--- a/Практика А_ 14 бригада.docx
+++ b/Практика А_ 14 бригада.docx
@@ -594,7 +594,7 @@
       <w:tr>
         <w:trPr>
           <w:cantSplit w:val="0"/>
-          <w:trHeight w:val="614" w:hRule="atLeast"/>
+          <w:trHeight w:val="375" w:hRule="atLeast"/>
           <w:tblHeader w:val="0"/>
         </w:trPr>
         <w:tc>
@@ -687,7 +687,94 @@
       <w:tr>
         <w:trPr>
           <w:cantSplit w:val="0"/>
-          <w:trHeight w:val="614" w:hRule="atLeast"/>
+          <w:trHeight w:val="375" w:hRule="atLeast"/>
+          <w:tblHeader w:val="0"/>
+        </w:trPr>
+        <w:tc>
+          <w:tcPr/>
+          <w:p>
+            <w:pPr>
+              <w:pBdr>
+                <w:top w:space="0" w:sz="0" w:val="nil"/>
+                <w:left w:space="0" w:sz="0" w:val="nil"/>
+                <w:bottom w:space="0" w:sz="0" w:val="nil"/>
+                <w:right w:space="0" w:sz="0" w:val="nil"/>
+                <w:between w:space="0" w:sz="0" w:val="nil"/>
+              </w:pBdr>
+              <w:spacing w:line="240" w:lineRule="auto"/>
+              <w:ind w:left="1" w:hanging="3"/>
+              <w:rPr>
+                <w:sz w:val="28"/>
+                <w:szCs w:val="28"/>
+              </w:rPr>
+            </w:pPr>
+            <w:r>
+              <w:rPr>
+                <w:rtl w:val="0"/>
+              </w:rPr>
+            </w:r>
+          </w:p>
+        </w:tc>
+        <w:tc>
+          <w:tcPr>
+            <w:tcBorders>
+              <w:bottom w:color="ffffff" w:space="0" w:sz="4" w:val="single"/>
+            </w:tcBorders>
+          </w:tcPr>
+          <w:p>
+            <w:pPr>
+              <w:pBdr>
+                <w:top w:space="0" w:sz="0" w:val="nil"/>
+                <w:left w:space="0" w:sz="0" w:val="nil"/>
+                <w:bottom w:space="0" w:sz="0" w:val="nil"/>
+                <w:right w:space="0" w:sz="0" w:val="nil"/>
+                <w:between w:space="0" w:sz="0" w:val="nil"/>
+              </w:pBdr>
+              <w:spacing w:line="240" w:lineRule="auto"/>
+              <w:ind w:left="1" w:hanging="3"/>
+              <w:rPr>
+                <w:sz w:val="28"/>
+                <w:szCs w:val="28"/>
+              </w:rPr>
+            </w:pPr>
+            <w:r>
+              <w:rPr>
+                <w:rtl w:val="0"/>
+              </w:rPr>
+            </w:r>
+          </w:p>
+        </w:tc>
+        <w:tc>
+          <w:tcPr/>
+          <w:p>
+            <w:pPr>
+              <w:pBdr>
+                <w:top w:space="0" w:sz="0" w:val="nil"/>
+                <w:left w:space="0" w:sz="0" w:val="nil"/>
+                <w:bottom w:space="0" w:sz="0" w:val="nil"/>
+                <w:right w:space="0" w:sz="0" w:val="nil"/>
+                <w:between w:space="0" w:sz="0" w:val="nil"/>
+              </w:pBdr>
+              <w:spacing w:line="240" w:lineRule="auto"/>
+              <w:ind w:left="1" w:hanging="3"/>
+              <w:jc w:val="center"/>
+              <w:rPr>
+                <w:sz w:val="28"/>
+                <w:szCs w:val="28"/>
+              </w:rPr>
+            </w:pPr>
+            <w:r>
+              <w:rPr>
+                <w:rtl w:val="0"/>
+              </w:rPr>
+            </w:r>
+          </w:p>
+        </w:tc>
+      </w:tr>
+      <w:tr>
+        <w:trPr>
+          <w:cantSplit w:val="0"/>
+          <w:trHeight w:val="345" w:hRule="atLeast"/>
           <w:tblHeader w:val="0"/>
         </w:trPr>
         <w:tc>
@@ -721,7 +808,7 @@
         <w:tc>
           <w:tcPr>
             <w:tcBorders>
-              <w:top w:color="000000" w:space="0" w:sz="4" w:val="single"/>
+              <w:top w:color="ffffff" w:space="0" w:sz="4" w:val="single"/>
               <w:bottom w:color="000000" w:space="0" w:sz="4" w:val="single"/>
             </w:tcBorders>
           </w:tcPr>
@@ -781,7 +868,95 @@
       <w:tr>
         <w:trPr>
           <w:cantSplit w:val="0"/>
-          <w:trHeight w:val="614" w:hRule="atLeast"/>
+          <w:trHeight w:val="345" w:hRule="atLeast"/>
+          <w:tblHeader w:val="0"/>
+        </w:trPr>
+        <w:tc>
+          <w:tcPr/>
+          <w:p>
+            <w:pPr>
+              <w:pBdr>
+                <w:top w:space="0" w:sz="0" w:val="nil"/>
+                <w:left w:space="0" w:sz="0" w:val="nil"/>
+                <w:bottom w:space="0" w:sz="0" w:val="nil"/>
+                <w:right w:space="0" w:sz="0" w:val="nil"/>
+                <w:between w:space="0" w:sz="0" w:val="nil"/>
+              </w:pBdr>
+              <w:spacing w:line="240" w:lineRule="auto"/>
+              <w:ind w:left="1" w:hanging="3"/>
+              <w:rPr>
+                <w:sz w:val="28"/>
+                <w:szCs w:val="28"/>
+              </w:rPr>
+            </w:pPr>
+            <w:r>
+              <w:rPr>
+                <w:rtl w:val="0"/>
+              </w:rPr>
+            </w:r>
+          </w:p>
+        </w:tc>
+        <w:tc>
+          <w:tcPr>
+            <w:tcBorders>
+              <w:top w:color="000000" w:space="0" w:sz="4" w:val="single"/>
+              <w:bottom w:color="ffffff" w:space="0" w:sz="4" w:val="single"/>
+            </w:tcBorders>
+          </w:tcPr>
+          <w:p>
+            <w:pPr>
+              <w:pBdr>
+                <w:top w:space="0" w:sz="0" w:val="nil"/>
+                <w:left w:space="0" w:sz="0" w:val="nil"/>
+                <w:bottom w:space="0" w:sz="0" w:val="nil"/>
+                <w:right w:space="0" w:sz="0" w:val="nil"/>
+                <w:between w:space="0" w:sz="0" w:val="nil"/>
+              </w:pBdr>
+              <w:spacing w:line="240" w:lineRule="auto"/>
+              <w:ind w:left="1" w:hanging="3"/>
+              <w:rPr>
+                <w:sz w:val="28"/>
+                <w:szCs w:val="28"/>
+              </w:rPr>
+            </w:pPr>
+            <w:r>
+              <w:rPr>
+                <w:rtl w:val="0"/>
+              </w:rPr>
+            </w:r>
+          </w:p>
+        </w:tc>
+        <w:tc>
+          <w:tcPr/>
+          <w:p>
+            <w:pPr>
+              <w:pBdr>
+                <w:top w:space="0" w:sz="0" w:val="nil"/>
+                <w:left w:space="0" w:sz="0" w:val="nil"/>
+                <w:bottom w:space="0" w:sz="0" w:val="nil"/>
+                <w:right w:space="0" w:sz="0" w:val="nil"/>
+                <w:between w:space="0" w:sz="0" w:val="nil"/>
+              </w:pBdr>
+              <w:spacing w:line="240" w:lineRule="auto"/>
+              <w:ind w:left="1" w:hanging="3"/>
+              <w:jc w:val="center"/>
+              <w:rPr>
+                <w:sz w:val="28"/>
+                <w:szCs w:val="28"/>
+              </w:rPr>
+            </w:pPr>
+            <w:r>
+              <w:rPr>
+                <w:rtl w:val="0"/>
+              </w:rPr>
+            </w:r>
+          </w:p>
+        </w:tc>
+      </w:tr>
+      <w:tr>
+        <w:trPr>
+          <w:cantSplit w:val="0"/>
+          <w:trHeight w:val="315" w:hRule="atLeast"/>
           <w:tblHeader w:val="0"/>
         </w:trPr>
         <w:tc>
@@ -815,7 +990,7 @@
         <w:tc>
           <w:tcPr>
             <w:tcBorders>
-              <w:top w:color="000000" w:space="0" w:sz="4" w:val="single"/>
+              <w:top w:color="ffffff" w:space="0" w:sz="4" w:val="single"/>
               <w:bottom w:color="000000" w:space="0" w:sz="4" w:val="single"/>
             </w:tcBorders>
           </w:tcPr>
@@ -1701,11 +1876,18 @@
       <w:tr>
         <w:trPr>
           <w:cantSplit w:val="0"/>
-          <w:trHeight w:val="614" w:hRule="atLeast"/>
+          <w:trHeight w:val="317.9589843749999" w:hRule="atLeast"/>
           <w:tblHeader w:val="0"/>
         </w:trPr>
         <w:tc>
-          <w:tcPr/>
+          <w:tcPr>
+            <w:tcBorders>
+              <w:top w:color="000000" w:space="0" w:sz="0" w:val="nil"/>
+              <w:left w:color="ffffff" w:space="0" w:sz="4" w:val="single"/>
+              <w:bottom w:color="ffffff" w:space="0" w:sz="4" w:val="single"/>
+              <w:right w:color="ffffff" w:space="0" w:sz="4" w:val="single"/>
+            </w:tcBorders>
+          </w:tcPr>
           <w:p>
             <w:pPr>
               <w:pBdr>
@@ -1737,7 +1919,9 @@
         <w:tc>
           <w:tcPr>
             <w:tcBorders>
+              <w:left w:color="ffffff" w:space="0" w:sz="4" w:val="single"/>
               <w:bottom w:color="000000" w:space="0" w:sz="4" w:val="single"/>
+              <w:right w:color="ffffff" w:space="0" w:sz="4" w:val="single"/>
             </w:tcBorders>
           </w:tcPr>
           <w:p>
@@ -1765,7 +1949,14 @@
           </w:p>
         </w:tc>
         <w:tc>
-          <w:tcPr/>
+          <w:tcPr>
+            <w:tcBorders>
+              <w:top w:color="000000" w:space="0" w:sz="0" w:val="nil"/>
+              <w:left w:color="ffffff" w:space="0" w:sz="4" w:val="single"/>
+              <w:bottom w:color="ffffff" w:space="0" w:sz="4" w:val="single"/>
+              <w:right w:color="ffffff" w:space="0" w:sz="4" w:val="single"/>
+            </w:tcBorders>
+          </w:tcPr>
           <w:p>
             <w:pPr>
               <w:spacing w:line="360" w:lineRule="auto"/>
@@ -1790,11 +1981,116 @@
       <w:tr>
         <w:trPr>
           <w:cantSplit w:val="0"/>
-          <w:trHeight w:val="614" w:hRule="atLeast"/>
+          <w:trHeight w:val="317.9589843749999" w:hRule="atLeast"/>
           <w:tblHeader w:val="0"/>
         </w:trPr>
         <w:tc>
-          <w:tcPr/>
+          <w:tcPr>
+            <w:tcBorders>
+              <w:top w:color="000000" w:space="0" w:sz="0" w:val="nil"/>
+              <w:left w:color="ffffff" w:space="0" w:sz="4" w:val="single"/>
+              <w:bottom w:color="ffffff" w:space="0" w:sz="4" w:val="single"/>
+              <w:right w:color="ffffff" w:space="0" w:sz="4" w:val="single"/>
+            </w:tcBorders>
+          </w:tcPr>
+          <w:p>
+            <w:pPr>
+              <w:pBdr>
+                <w:top w:space="0" w:sz="0" w:val="nil"/>
+                <w:left w:space="0" w:sz="0" w:val="nil"/>
+                <w:bottom w:space="0" w:sz="0" w:val="nil"/>
+                <w:right w:space="0" w:sz="0" w:val="nil"/>
+                <w:between w:space="0" w:sz="0" w:val="nil"/>
+              </w:pBdr>
+              <w:spacing w:line="240" w:lineRule="auto"/>
+              <w:ind w:left="1" w:hanging="3"/>
+              <w:rPr>
+                <w:color w:val="000000"/>
+                <w:sz w:val="28"/>
+                <w:szCs w:val="28"/>
+              </w:rPr>
+            </w:pPr>
+            <w:r>
+              <w:rPr>
+                <w:rtl w:val="0"/>
+              </w:rPr>
+            </w:r>
+          </w:p>
+        </w:tc>
+        <w:tc>
+          <w:tcPr>
+            <w:tcBorders>
+              <w:left w:color="ffffff" w:space="0" w:sz="4" w:val="single"/>
+              <w:bottom w:color="ffffff" w:space="0" w:sz="4" w:val="single"/>
+              <w:right w:color="ffffff" w:space="0" w:sz="4" w:val="single"/>
+            </w:tcBorders>
+          </w:tcPr>
+          <w:p>
+            <w:pPr>
+              <w:pBdr>
+                <w:top w:space="0" w:sz="0" w:val="nil"/>
+                <w:left w:space="0" w:sz="0" w:val="nil"/>
+                <w:bottom w:space="0" w:sz="0" w:val="nil"/>
+                <w:right w:space="0" w:sz="0" w:val="nil"/>
+                <w:between w:space="0" w:sz="0" w:val="nil"/>
+              </w:pBdr>
+              <w:spacing w:line="240" w:lineRule="auto"/>
+              <w:ind w:left="1" w:hanging="3"/>
+              <w:rPr>
+                <w:color w:val="000000"/>
+                <w:sz w:val="28"/>
+                <w:szCs w:val="28"/>
+              </w:rPr>
+            </w:pPr>
+            <w:r>
+              <w:rPr>
+                <w:rtl w:val="0"/>
+              </w:rPr>
+            </w:r>
+          </w:p>
+        </w:tc>
+        <w:tc>
+          <w:tcPr>
+            <w:tcBorders>
+              <w:top w:color="000000" w:space="0" w:sz="0" w:val="nil"/>
+              <w:left w:color="ffffff" w:space="0" w:sz="4" w:val="single"/>
+              <w:bottom w:color="ffffff" w:space="0" w:sz="4" w:val="single"/>
+              <w:right w:color="ffffff" w:space="0" w:sz="4" w:val="single"/>
+            </w:tcBorders>
+          </w:tcPr>
+          <w:p>
+            <w:pPr>
+              <w:spacing w:line="360" w:lineRule="auto"/>
+              <w:ind w:left="1" w:hanging="3"/>
+              <w:jc w:val="center"/>
+              <w:rPr>
+                <w:sz w:val="28"/>
+                <w:szCs w:val="28"/>
+              </w:rPr>
+            </w:pPr>
+            <w:r>
+              <w:rPr>
+                <w:rtl w:val="0"/>
+              </w:rPr>
+            </w:r>
+          </w:p>
+        </w:tc>
+      </w:tr>
+      <w:tr>
+        <w:trPr>
+          <w:cantSplit w:val="0"/>
+          <w:trHeight w:val="377.95898437499994" w:hRule="atLeast"/>
+          <w:tblHeader w:val="0"/>
+        </w:trPr>
+        <w:tc>
+          <w:tcPr>
+            <w:tcBorders>
+              <w:top w:color="ffffff" w:space="0" w:sz="4" w:val="single"/>
+              <w:left w:color="ffffff" w:space="0" w:sz="4" w:val="single"/>
+              <w:bottom w:color="ffffff" w:space="0" w:sz="4" w:val="single"/>
+              <w:right w:color="ffffff" w:space="0" w:sz="4" w:val="single"/>
+            </w:tcBorders>
+          </w:tcPr>
           <w:p>
             <w:pPr>
               <w:pBdr>
@@ -1826,8 +2122,10 @@
         <w:tc>
           <w:tcPr>
             <w:tcBorders>
-              <w:top w:color="000000" w:space="0" w:sz="4" w:val="single"/>
+              <w:top w:color="ffffff" w:space="0" w:sz="4" w:val="single"/>
+              <w:left w:color="ffffff" w:space="0" w:sz="4" w:val="single"/>
               <w:bottom w:color="000000" w:space="0" w:sz="4" w:val="single"/>
+              <w:right w:color="ffffff" w:space="0" w:sz="4" w:val="single"/>
             </w:tcBorders>
           </w:tcPr>
           <w:p>
@@ -1855,7 +2153,14 @@
           </w:p>
         </w:tc>
         <w:tc>
-          <w:tcPr/>
+          <w:tcPr>
+            <w:tcBorders>
+              <w:top w:color="ffffff" w:space="0" w:sz="4" w:val="single"/>
+              <w:left w:color="ffffff" w:space="0" w:sz="4" w:val="single"/>
+              <w:bottom w:color="ffffff" w:space="0" w:sz="4" w:val="single"/>
+              <w:right w:color="ffffff" w:space="0" w:sz="4" w:val="single"/>
+            </w:tcBorders>
+          </w:tcPr>
           <w:p>
             <w:pPr>
               <w:spacing w:line="360" w:lineRule="auto"/>
@@ -1880,11 +2185,116 @@
       <w:tr>
         <w:trPr>
           <w:cantSplit w:val="0"/>
-          <w:trHeight w:val="614" w:hRule="atLeast"/>
           <w:tblHeader w:val="0"/>
         </w:trPr>
         <w:tc>
-          <w:tcPr/>
+          <w:tcPr>
+            <w:tcBorders>
+              <w:top w:color="ffffff" w:space="0" w:sz="4" w:val="single"/>
+              <w:left w:color="ffffff" w:space="0" w:sz="4" w:val="single"/>
+              <w:bottom w:color="ffffff" w:space="0" w:sz="4" w:val="single"/>
+              <w:right w:color="ffffff" w:space="0" w:sz="4" w:val="single"/>
+            </w:tcBorders>
+          </w:tcPr>
+          <w:p>
+            <w:pPr>
+              <w:pBdr>
+                <w:top w:space="0" w:sz="0" w:val="nil"/>
+                <w:left w:space="0" w:sz="0" w:val="nil"/>
+                <w:bottom w:space="0" w:sz="0" w:val="nil"/>
+                <w:right w:space="0" w:sz="0" w:val="nil"/>
+                <w:between w:space="0" w:sz="0" w:val="nil"/>
+              </w:pBdr>
+              <w:spacing w:line="240" w:lineRule="auto"/>
+              <w:ind w:left="1" w:hanging="3"/>
+              <w:rPr>
+                <w:color w:val="000000"/>
+                <w:sz w:val="28"/>
+                <w:szCs w:val="28"/>
+              </w:rPr>
+            </w:pPr>
+            <w:r>
+              <w:rPr>
+                <w:rtl w:val="0"/>
+              </w:rPr>
+            </w:r>
+          </w:p>
+        </w:tc>
+        <w:tc>
+          <w:tcPr>
+            <w:tcBorders>
+              <w:top w:color="000000" w:space="0" w:sz="4" w:val="single"/>
+              <w:left w:color="ffffff" w:space="0" w:sz="4" w:val="single"/>
+              <w:bottom w:color="ffffff" w:space="0" w:sz="4" w:val="single"/>
+              <w:right w:color="ffffff" w:space="0" w:sz="4" w:val="single"/>
+            </w:tcBorders>
+          </w:tcPr>
+          <w:p>
+            <w:pPr>
+              <w:pBdr>
+                <w:top w:space="0" w:sz="0" w:val="nil"/>
+                <w:left w:space="0" w:sz="0" w:val="nil"/>
+                <w:bottom w:space="0" w:sz="0" w:val="nil"/>
+                <w:right w:space="0" w:sz="0" w:val="nil"/>
+                <w:between w:space="0" w:sz="0" w:val="nil"/>
+              </w:pBdr>
+              <w:spacing w:line="240" w:lineRule="auto"/>
+              <w:ind w:left="1" w:hanging="3"/>
+              <w:rPr>
+                <w:color w:val="000000"/>
+                <w:sz w:val="28"/>
+                <w:szCs w:val="28"/>
+              </w:rPr>
+            </w:pPr>
+            <w:r>
+              <w:rPr>
+                <w:rtl w:val="0"/>
+              </w:rPr>
+            </w:r>
+          </w:p>
+        </w:tc>
+        <w:tc>
+          <w:tcPr>
+            <w:tcBorders>
+              <w:top w:color="ffffff" w:space="0" w:sz="4" w:val="single"/>
+              <w:left w:color="ffffff" w:space="0" w:sz="4" w:val="single"/>
+              <w:bottom w:color="ffffff" w:space="0" w:sz="4" w:val="single"/>
+              <w:right w:color="ffffff" w:space="0" w:sz="4" w:val="single"/>
+            </w:tcBorders>
+          </w:tcPr>
+          <w:p>
+            <w:pPr>
+              <w:spacing w:line="360" w:lineRule="auto"/>
+              <w:ind w:left="1" w:hanging="3"/>
+              <w:jc w:val="center"/>
+              <w:rPr>
+                <w:sz w:val="28"/>
+                <w:szCs w:val="28"/>
+              </w:rPr>
+            </w:pPr>
+            <w:r>
+              <w:rPr>
+                <w:rtl w:val="0"/>
+              </w:rPr>
+            </w:r>
+          </w:p>
+        </w:tc>
+      </w:tr>
+      <w:tr>
+        <w:trPr>
+          <w:cantSplit w:val="0"/>
+          <w:trHeight w:val="345" w:hRule="atLeast"/>
+          <w:tblHeader w:val="0"/>
+        </w:trPr>
+        <w:tc>
+          <w:tcPr>
+            <w:tcBorders>
+              <w:top w:color="ffffff" w:space="0" w:sz="4" w:val="single"/>
+              <w:left w:color="ffffff" w:space="0" w:sz="4" w:val="single"/>
+              <w:bottom w:color="ffffff" w:space="0" w:sz="4" w:val="single"/>
+              <w:right w:color="ffffff" w:space="0" w:sz="4" w:val="single"/>
+            </w:tcBorders>
+          </w:tcPr>
           <w:p>
             <w:pPr>
               <w:pBdr>
@@ -1916,8 +2326,10 @@
         <w:tc>
           <w:tcPr>
             <w:tcBorders>
-              <w:top w:color="000000" w:space="0" w:sz="4" w:val="single"/>
+              <w:top w:color="ffffff" w:space="0" w:sz="4" w:val="single"/>
+              <w:left w:color="ffffff" w:space="0" w:sz="4" w:val="single"/>
               <w:bottom w:color="000000" w:space="0" w:sz="4" w:val="single"/>
+              <w:right w:color="ffffff" w:space="0" w:sz="4" w:val="single"/>
             </w:tcBorders>
           </w:tcPr>
           <w:p>
@@ -1945,7 +2357,14 @@
           </w:p>
         </w:tc>
         <w:tc>
-          <w:tcPr/>
+          <w:tcPr>
+            <w:tcBorders>
+              <w:top w:color="ffffff" w:space="0" w:sz="4" w:val="single"/>
+              <w:left w:color="ffffff" w:space="0" w:sz="4" w:val="single"/>
+              <w:bottom w:color="ffffff" w:space="0" w:sz="4" w:val="single"/>
+              <w:right w:color="ffffff" w:space="0" w:sz="4" w:val="single"/>
+            </w:tcBorders>
+          </w:tcPr>
           <w:p>
             <w:pPr>
               <w:ind w:left="1" w:hanging="3"/>
@@ -4973,12 +5392,12 @@
           <wp:inline distB="114300" distT="114300" distL="114300" distR="114300">
             <wp:extent cx="6119820" cy="2819400"/>
             <wp:effectExtent b="0" l="0" r="0" t="0"/>
-            <wp:docPr id="13" name="image9.png"/>
+            <wp:docPr id="12" name="image3.png"/>
             <a:graphic>
               <a:graphicData uri="http://schemas.openxmlformats.org/drawingml/2006/picture">
                 <pic:pic>
                   <pic:nvPicPr>
-                    <pic:cNvPr id="0" name="image9.png"/>
+                    <pic:cNvPr id="0" name="image3.png"/>
                     <pic:cNvPicPr preferRelativeResize="0"/>
                   </pic:nvPicPr>
                   <pic:blipFill>
@@ -8401,12 +8820,12 @@
           <wp:inline distB="114300" distT="114300" distL="114300" distR="114300">
             <wp:extent cx="3143250" cy="1466850"/>
             <wp:effectExtent b="0" l="0" r="0" t="0"/>
-            <wp:docPr id="15" name="image3.png"/>
+            <wp:docPr id="14" name="image2.png"/>
             <a:graphic>
               <a:graphicData uri="http://schemas.openxmlformats.org/drawingml/2006/picture">
                 <pic:pic>
                   <pic:nvPicPr>
-                    <pic:cNvPr id="0" name="image3.png"/>
+                    <pic:cNvPr id="0" name="image2.png"/>
                     <pic:cNvPicPr preferRelativeResize="0"/>
                   </pic:nvPicPr>
                   <pic:blipFill>
@@ -8440,6 +8859,25 @@
       <w:pPr>
         <w:spacing w:line="360" w:lineRule="auto"/>
         <w:ind w:left="1" w:hanging="3"/>
+        <w:jc w:val="center"/>
+        <w:rPr/>
+      </w:pPr>
+      <w:r>
+        <w:rPr>
+          <w:rtl w:val="0"/>
+        </w:rPr>
+        <w:t xml:space="preserve">Рисунок 2 – Некорректное задание размера поля</w:t>
+      </w:r>
+      <w:r>
+        <w:rPr>
+          <w:rtl w:val="0"/>
+        </w:rPr>
+      </w:r>
+    </w:p>
+    <w:p>
+      <w:pPr>
+        <w:spacing w:line="360" w:lineRule="auto"/>
+        <w:ind w:left="1" w:hanging="3"/>
         <w:jc w:val="both"/>
         <w:rPr>
           <w:sz w:val="28"/>
@@ -8474,12 +8912,12 @@
           <wp:inline distB="114300" distT="114300" distL="114300" distR="114300">
             <wp:extent cx="3133725" cy="1447800"/>
             <wp:effectExtent b="0" l="0" r="0" t="0"/>
-            <wp:docPr id="14" name="image10.png"/>
+            <wp:docPr id="13" name="image4.png"/>
             <a:graphic>
               <a:graphicData uri="http://schemas.openxmlformats.org/drawingml/2006/picture">
                 <pic:pic>
                   <pic:nvPicPr>
-                    <pic:cNvPr id="0" name="image10.png"/>
+                    <pic:cNvPr id="0" name="image4.png"/>
                     <pic:cNvPicPr preferRelativeResize="0"/>
                   </pic:nvPicPr>
                   <pic:blipFill>
@@ -8513,6 +8951,25 @@
       <w:pPr>
         <w:spacing w:line="360" w:lineRule="auto"/>
         <w:ind w:left="1" w:hanging="3"/>
+        <w:jc w:val="center"/>
+        <w:rPr/>
+      </w:pPr>
+      <w:r>
+        <w:rPr>
+          <w:rtl w:val="0"/>
+        </w:rPr>
+        <w:t xml:space="preserve">Рисунок 3 – Ввод отрицательных значений</w:t>
+      </w:r>
+      <w:r>
+        <w:rPr>
+          <w:rtl w:val="0"/>
+        </w:rPr>
+      </w:r>
+    </w:p>
+    <w:p>
+      <w:pPr>
+        <w:spacing w:line="360" w:lineRule="auto"/>
+        <w:ind w:left="1" w:hanging="3"/>
         <w:jc w:val="both"/>
         <w:rPr>
           <w:sz w:val="28"/>
@@ -8547,12 +9004,12 @@
           <wp:inline distB="114300" distT="114300" distL="114300" distR="114300">
             <wp:extent cx="3105150" cy="1543050"/>
             <wp:effectExtent b="0" l="0" r="0" t="0"/>
-            <wp:docPr id="17" name="image2.png"/>
+            <wp:docPr id="16" name="image1.png"/>
             <a:graphic>
               <a:graphicData uri="http://schemas.openxmlformats.org/drawingml/2006/picture">
                 <pic:pic>
                   <pic:nvPicPr>
-                    <pic:cNvPr id="0" name="image2.png"/>
+                    <pic:cNvPr id="0" name="image1.png"/>
                     <pic:cNvPicPr preferRelativeResize="0"/>
                   </pic:nvPicPr>
                   <pic:blipFill>
@@ -8586,6 +9043,25 @@
       <w:pPr>
         <w:spacing w:line="360" w:lineRule="auto"/>
         <w:ind w:left="1" w:hanging="3"/>
+        <w:jc w:val="center"/>
+        <w:rPr/>
+      </w:pPr>
+      <w:r>
+        <w:rPr>
+          <w:rtl w:val="0"/>
+        </w:rPr>
+        <w:t xml:space="preserve">Рисунок 4 – Ввод нулевых значений</w:t>
+      </w:r>
+      <w:r>
+        <w:rPr>
+          <w:rtl w:val="0"/>
+        </w:rPr>
+      </w:r>
+    </w:p>
+    <w:p>
+      <w:pPr>
+        <w:spacing w:line="360" w:lineRule="auto"/>
+        <w:ind w:left="1" w:hanging="3"/>
         <w:jc w:val="both"/>
         <w:rPr>
           <w:sz w:val="28"/>
@@ -8690,12 +9166,12 @@
           <wp:inline distB="114300" distT="114300" distL="114300" distR="114300">
             <wp:extent cx="6119820" cy="1003300"/>
             <wp:effectExtent b="0" l="0" r="0" t="0"/>
-            <wp:docPr id="16" name="image7.png"/>
+            <wp:docPr id="15" name="image11.png"/>
             <a:graphic>
               <a:graphicData uri="http://schemas.openxmlformats.org/drawingml/2006/picture">
                 <pic:pic>
                   <pic:nvPicPr>
-                    <pic:cNvPr id="0" name="image7.png"/>
+                    <pic:cNvPr id="0" name="image11.png"/>
                     <pic:cNvPicPr preferRelativeResize="0"/>
                   </pic:nvPicPr>
                   <pic:blipFill>
@@ -8729,6 +9205,25 @@
       <w:pPr>
         <w:spacing w:line="360" w:lineRule="auto"/>
         <w:ind w:left="1" w:hanging="3"/>
+        <w:jc w:val="center"/>
+        <w:rPr/>
+      </w:pPr>
+      <w:r>
+        <w:rPr>
+          <w:rtl w:val="0"/>
+        </w:rPr>
+        <w:t xml:space="preserve">Рисунок 5 – Недостижимый финиш на поле</w:t>
+      </w:r>
+      <w:r>
+        <w:rPr>
+          <w:rtl w:val="0"/>
+        </w:rPr>
+      </w:r>
+    </w:p>
+    <w:p>
+      <w:pPr>
+        <w:spacing w:line="360" w:lineRule="auto"/>
+        <w:ind w:left="1" w:hanging="3"/>
         <w:jc w:val="both"/>
         <w:rPr>
           <w:sz w:val="28"/>
@@ -8763,12 +9258,12 @@
           <wp:inline distB="114300" distT="114300" distL="114300" distR="114300">
             <wp:extent cx="6119820" cy="990600"/>
             <wp:effectExtent b="0" l="0" r="0" t="0"/>
-            <wp:docPr id="19" name="image5.png"/>
+            <wp:docPr id="18" name="image8.png"/>
             <a:graphic>
               <a:graphicData uri="http://schemas.openxmlformats.org/drawingml/2006/picture">
                 <pic:pic>
                   <pic:nvPicPr>
-                    <pic:cNvPr id="0" name="image5.png"/>
+                    <pic:cNvPr id="0" name="image8.png"/>
                     <pic:cNvPicPr preferRelativeResize="0"/>
                   </pic:nvPicPr>
                   <pic:blipFill>
@@ -8817,12 +9312,12 @@
           <wp:inline distB="114300" distT="114300" distL="114300" distR="114300">
             <wp:extent cx="3600450" cy="304800"/>
             <wp:effectExtent b="0" l="0" r="0" t="0"/>
-            <wp:docPr id="18" name="image1.png"/>
+            <wp:docPr id="17" name="image5.png"/>
             <a:graphic>
               <a:graphicData uri="http://schemas.openxmlformats.org/drawingml/2006/picture">
                 <pic:pic>
                   <pic:nvPicPr>
-                    <pic:cNvPr id="0" name="image1.png"/>
+                    <pic:cNvPr id="0" name="image5.png"/>
                     <pic:cNvPicPr preferRelativeResize="0"/>
                   </pic:nvPicPr>
                   <pic:blipFill>
@@ -8856,6 +9351,25 @@
       <w:pPr>
         <w:spacing w:line="360" w:lineRule="auto"/>
         <w:ind w:left="1" w:hanging="3"/>
+        <w:jc w:val="center"/>
+        <w:rPr/>
+      </w:pPr>
+      <w:r>
+        <w:rPr>
+          <w:rtl w:val="0"/>
+        </w:rPr>
+        <w:t xml:space="preserve">Рисунок 6 – Пример вывода при недостижимом финише</w:t>
+      </w:r>
+      <w:r>
+        <w:rPr>
+          <w:rtl w:val="0"/>
+        </w:rPr>
+      </w:r>
+    </w:p>
+    <w:p>
+      <w:pPr>
+        <w:spacing w:line="360" w:lineRule="auto"/>
+        <w:ind w:left="1" w:hanging="3"/>
         <w:jc w:val="both"/>
         <w:rPr>
           <w:sz w:val="28"/>
@@ -8884,12 +9398,12 @@
             <wp:extent cx="6119820" cy="1003300"/>
             <wp:effectExtent b="0" l="0" r="0" t="0"/>
             <wp:wrapSquare wrapText="bothSides" distB="114300" distT="114300" distL="114300" distR="114300"/>
-            <wp:docPr id="21" name="image4.png"/>
+            <wp:docPr id="21" name="image10.png"/>
             <a:graphic>
               <a:graphicData uri="http://schemas.openxmlformats.org/drawingml/2006/picture">
                 <pic:pic>
                   <pic:nvPicPr>
-                    <pic:cNvPr id="0" name="image4.png"/>
+                    <pic:cNvPr id="0" name="image10.png"/>
                     <pic:cNvPicPr preferRelativeResize="0"/>
                   </pic:nvPicPr>
                   <pic:blipFill>
@@ -9009,6 +9523,32 @@
           <w:between w:space="0" w:sz="0" w:val="nil"/>
         </w:pBdr>
         <w:spacing w:line="360" w:lineRule="auto"/>
+        <w:ind w:left="1" w:hanging="3"/>
+        <w:jc w:val="center"/>
+        <w:rPr/>
+      </w:pPr>
+      <w:r>
+        <w:rPr>
+          <w:rtl w:val="0"/>
+        </w:rPr>
+        <w:t xml:space="preserve">Рисунок 7 – Обычная карта с препятствиями</w:t>
+      </w:r>
+      <w:r>
+        <w:rPr>
+          <w:rtl w:val="0"/>
+        </w:rPr>
+      </w:r>
+    </w:p>
+    <w:p>
+      <w:pPr>
+        <w:pBdr>
+          <w:top w:space="0" w:sz="0" w:val="nil"/>
+          <w:left w:space="0" w:sz="0" w:val="nil"/>
+          <w:bottom w:space="0" w:sz="0" w:val="nil"/>
+          <w:right w:space="0" w:sz="0" w:val="nil"/>
+          <w:between w:space="0" w:sz="0" w:val="nil"/>
+        </w:pBdr>
+        <w:spacing w:line="360" w:lineRule="auto"/>
         <w:ind w:left="721" w:hanging="2.9999999999999716"/>
         <w:rPr>
           <w:sz w:val="28"/>
@@ -9036,12 +9576,12 @@
             <wp:extent cx="6119820" cy="952500"/>
             <wp:effectExtent b="0" l="0" r="0" t="0"/>
             <wp:wrapSquare wrapText="bothSides" distB="114300" distT="114300" distL="114300" distR="114300"/>
-            <wp:docPr id="22" name="image8.png"/>
+            <wp:docPr id="22" name="image7.png"/>
             <a:graphic>
               <a:graphicData uri="http://schemas.openxmlformats.org/drawingml/2006/picture">
                 <pic:pic>
                   <pic:nvPicPr>
-                    <pic:cNvPr id="0" name="image8.png"/>
+                    <pic:cNvPr id="0" name="image7.png"/>
                     <pic:cNvPicPr preferRelativeResize="0"/>
                   </pic:nvPicPr>
                   <pic:blipFill>
@@ -9168,6 +9708,32 @@
         </w:pBdr>
         <w:spacing w:line="360" w:lineRule="auto"/>
         <w:ind w:left="1" w:hanging="3"/>
+        <w:jc w:val="center"/>
+        <w:rPr/>
+      </w:pPr>
+      <w:r>
+        <w:rPr>
+          <w:rtl w:val="0"/>
+        </w:rPr>
+        <w:t xml:space="preserve">Рисунок 8 – Результат работы на обычной карте с препятствиями</w:t>
+      </w:r>
+      <w:r>
+        <w:rPr>
+          <w:rtl w:val="0"/>
+        </w:rPr>
+      </w:r>
+    </w:p>
+    <w:p>
+      <w:pPr>
+        <w:pBdr>
+          <w:top w:space="0" w:sz="0" w:val="nil"/>
+          <w:left w:space="0" w:sz="0" w:val="nil"/>
+          <w:bottom w:space="0" w:sz="0" w:val="nil"/>
+          <w:right w:space="0" w:sz="0" w:val="nil"/>
+          <w:between w:space="0" w:sz="0" w:val="nil"/>
+        </w:pBdr>
+        <w:spacing w:line="360" w:lineRule="auto"/>
+        <w:ind w:left="1" w:hanging="3"/>
         <w:rPr>
           <w:sz w:val="28"/>
           <w:szCs w:val="28"/>
@@ -9182,25 +9748,38 @@
         <w:tab/>
         <w:t xml:space="preserve">3. Карта без препятствий</w:t>
       </w:r>
-      <w:r>
+    </w:p>
+    <w:p>
+      <w:pPr>
+        <w:pBdr>
+          <w:top w:space="0" w:sz="0" w:val="nil"/>
+          <w:left w:space="0" w:sz="0" w:val="nil"/>
+          <w:bottom w:space="0" w:sz="0" w:val="nil"/>
+          <w:right w:space="0" w:sz="0" w:val="nil"/>
+          <w:between w:space="0" w:sz="0" w:val="nil"/>
+        </w:pBdr>
+        <w:spacing w:line="360" w:lineRule="auto"/>
+        <w:ind w:left="1" w:hanging="3"/>
+        <w:rPr>
+          <w:sz w:val="28"/>
+          <w:szCs w:val="28"/>
+        </w:rPr>
+      </w:pPr>
+      <w:r>
+        <w:rPr>
+          <w:sz w:val="28"/>
+          <w:szCs w:val="28"/>
+        </w:rPr>
         <w:drawing>
-          <wp:anchor allowOverlap="1" behindDoc="0" distB="114300" distT="114300" distL="114300" distR="114300" hidden="0" layoutInCell="1" locked="0" relativeHeight="0" simplePos="0">
-            <wp:simplePos x="0" y="0"/>
-            <wp:positionH relativeFrom="column">
-              <wp:posOffset>-171448</wp:posOffset>
-            </wp:positionH>
-            <wp:positionV relativeFrom="paragraph">
-              <wp:posOffset>342900</wp:posOffset>
-            </wp:positionV>
+          <wp:inline distB="114300" distT="114300" distL="114300" distR="114300">
             <wp:extent cx="6119820" cy="1003300"/>
             <wp:effectExtent b="0" l="0" r="0" t="0"/>
-            <wp:wrapSquare wrapText="bothSides" distB="114300" distT="114300" distL="114300" distR="114300"/>
-            <wp:docPr id="12" name="image11.png"/>
+            <wp:docPr id="19" name="image9.png"/>
             <a:graphic>
               <a:graphicData uri="http://schemas.openxmlformats.org/drawingml/2006/picture">
                 <pic:pic>
                   <pic:nvPicPr>
-                    <pic:cNvPr id="0" name="image11.png"/>
+                    <pic:cNvPr id="0" name="image9.png"/>
                     <pic:cNvPicPr preferRelativeResize="0"/>
                   </pic:nvPicPr>
                   <pic:blipFill>
@@ -9221,49 +9800,35 @@
                 </pic:pic>
               </a:graphicData>
             </a:graphic>
-          </wp:anchor>
+          </wp:inline>
         </w:drawing>
       </w:r>
-    </w:p>
-    <w:p>
-      <w:pPr>
-        <w:pBdr>
-          <w:top w:space="0" w:sz="0" w:val="nil"/>
-          <w:left w:space="0" w:sz="0" w:val="nil"/>
-          <w:bottom w:space="0" w:sz="0" w:val="nil"/>
-          <w:right w:space="0" w:sz="0" w:val="nil"/>
-          <w:between w:space="0" w:sz="0" w:val="nil"/>
-        </w:pBdr>
-        <w:spacing w:line="360" w:lineRule="auto"/>
-        <w:ind w:left="1" w:hanging="3"/>
-        <w:rPr>
-          <w:sz w:val="28"/>
-          <w:szCs w:val="28"/>
-        </w:rPr>
-      </w:pPr>
-      <w:r>
-        <w:rPr>
-          <w:rtl w:val="0"/>
-        </w:rPr>
-      </w:r>
-    </w:p>
-    <w:p>
-      <w:pPr>
-        <w:pBdr>
-          <w:top w:space="0" w:sz="0" w:val="nil"/>
-          <w:left w:space="0" w:sz="0" w:val="nil"/>
-          <w:bottom w:space="0" w:sz="0" w:val="nil"/>
-          <w:right w:space="0" w:sz="0" w:val="nil"/>
-          <w:between w:space="0" w:sz="0" w:val="nil"/>
-        </w:pBdr>
-        <w:spacing w:line="240" w:lineRule="auto"/>
-        <w:ind w:left="1" w:hanging="3"/>
-        <w:rPr>
-          <w:color w:val="ff0000"/>
-          <w:sz w:val="28"/>
-          <w:szCs w:val="28"/>
-        </w:rPr>
-      </w:pPr>
+      <w:r>
+        <w:rPr>
+          <w:rtl w:val="0"/>
+        </w:rPr>
+      </w:r>
+    </w:p>
+    <w:p>
+      <w:pPr>
+        <w:pBdr>
+          <w:top w:space="0" w:sz="0" w:val="nil"/>
+          <w:left w:space="0" w:sz="0" w:val="nil"/>
+          <w:bottom w:space="0" w:sz="0" w:val="nil"/>
+          <w:right w:space="0" w:sz="0" w:val="nil"/>
+          <w:between w:space="0" w:sz="0" w:val="nil"/>
+        </w:pBdr>
+        <w:spacing w:line="360" w:lineRule="auto"/>
+        <w:ind w:left="-1.9999999999999998" w:firstLine="0"/>
+        <w:jc w:val="center"/>
+        <w:rPr/>
+      </w:pPr>
+      <w:r>
+        <w:rPr>
+          <w:rtl w:val="0"/>
+        </w:rPr>
+        <w:t xml:space="preserve">Рисунок 9 – Результат работы на поле без препятствий</w:t>
+      </w:r>
       <w:r>
         <w:rPr>
           <w:rtl w:val="0"/>
@@ -9283,15 +9848,17 @@
         <w:ind w:left="1" w:hanging="3"/>
         <w:jc w:val="center"/>
         <w:rPr>
-          <w:color w:val="ff0000"/>
-          <w:sz w:val="28"/>
-          <w:szCs w:val="28"/>
-        </w:rPr>
-      </w:pPr>
-      <w:r>
-        <w:rPr>
-          <w:rtl w:val="0"/>
-        </w:rPr>
+          <w:sz w:val="28"/>
+          <w:szCs w:val="28"/>
+        </w:rPr>
+      </w:pPr>
+      <w:r>
+        <w:rPr>
+          <w:sz w:val="28"/>
+          <w:szCs w:val="28"/>
+          <w:rtl w:val="0"/>
+        </w:rPr>
+        <w:t xml:space="preserve">4.Результат работы на поле, где старт и финиш совпадают</w:t>
       </w:r>
     </w:p>
     <w:p>
@@ -9308,149 +9875,6 @@
         <w:jc w:val="center"/>
         <w:rPr>
           <w:color w:val="ff0000"/>
-          <w:sz w:val="28"/>
-          <w:szCs w:val="28"/>
-        </w:rPr>
-      </w:pPr>
-      <w:r>
-        <w:rPr>
-          <w:rtl w:val="0"/>
-        </w:rPr>
-      </w:r>
-    </w:p>
-    <w:p>
-      <w:pPr>
-        <w:pBdr>
-          <w:top w:space="0" w:sz="0" w:val="nil"/>
-          <w:left w:space="0" w:sz="0" w:val="nil"/>
-          <w:bottom w:space="0" w:sz="0" w:val="nil"/>
-          <w:right w:space="0" w:sz="0" w:val="nil"/>
-          <w:between w:space="0" w:sz="0" w:val="nil"/>
-        </w:pBdr>
-        <w:spacing w:line="360" w:lineRule="auto"/>
-        <w:ind w:left="1" w:hanging="3"/>
-        <w:jc w:val="center"/>
-        <w:rPr>
-          <w:color w:val="ff0000"/>
-          <w:sz w:val="28"/>
-          <w:szCs w:val="28"/>
-        </w:rPr>
-      </w:pPr>
-      <w:r>
-        <w:rPr>
-          <w:rtl w:val="0"/>
-        </w:rPr>
-      </w:r>
-    </w:p>
-    <w:p>
-      <w:pPr>
-        <w:pBdr>
-          <w:top w:space="0" w:sz="0" w:val="nil"/>
-          <w:left w:space="0" w:sz="0" w:val="nil"/>
-          <w:bottom w:space="0" w:sz="0" w:val="nil"/>
-          <w:right w:space="0" w:sz="0" w:val="nil"/>
-          <w:between w:space="0" w:sz="0" w:val="nil"/>
-        </w:pBdr>
-        <w:spacing w:line="360" w:lineRule="auto"/>
-        <w:ind w:left="1" w:hanging="3"/>
-        <w:jc w:val="center"/>
-        <w:rPr>
-          <w:sz w:val="28"/>
-          <w:szCs w:val="28"/>
-        </w:rPr>
-      </w:pPr>
-      <w:r>
-        <w:rPr>
-          <w:rtl w:val="0"/>
-        </w:rPr>
-      </w:r>
-    </w:p>
-    <w:p>
-      <w:pPr>
-        <w:pBdr>
-          <w:top w:space="0" w:sz="0" w:val="nil"/>
-          <w:left w:space="0" w:sz="0" w:val="nil"/>
-          <w:bottom w:space="0" w:sz="0" w:val="nil"/>
-          <w:right w:space="0" w:sz="0" w:val="nil"/>
-          <w:between w:space="0" w:sz="0" w:val="nil"/>
-        </w:pBdr>
-        <w:spacing w:line="360" w:lineRule="auto"/>
-        <w:ind w:left="1" w:hanging="3"/>
-        <w:jc w:val="center"/>
-        <w:rPr>
-          <w:sz w:val="28"/>
-          <w:szCs w:val="28"/>
-        </w:rPr>
-      </w:pPr>
-      <w:r>
-        <w:rPr>
-          <w:rtl w:val="0"/>
-        </w:rPr>
-      </w:r>
-    </w:p>
-    <w:p>
-      <w:pPr>
-        <w:pBdr>
-          <w:top w:space="0" w:sz="0" w:val="nil"/>
-          <w:left w:space="0" w:sz="0" w:val="nil"/>
-          <w:bottom w:space="0" w:sz="0" w:val="nil"/>
-          <w:right w:space="0" w:sz="0" w:val="nil"/>
-          <w:between w:space="0" w:sz="0" w:val="nil"/>
-        </w:pBdr>
-        <w:spacing w:line="360" w:lineRule="auto"/>
-        <w:ind w:left="1" w:hanging="3"/>
-        <w:jc w:val="center"/>
-        <w:rPr>
-          <w:sz w:val="28"/>
-          <w:szCs w:val="28"/>
-        </w:rPr>
-      </w:pPr>
-      <w:r>
-        <w:rPr>
-          <w:rtl w:val="0"/>
-        </w:rPr>
-      </w:r>
-    </w:p>
-    <w:p>
-      <w:pPr>
-        <w:pBdr>
-          <w:top w:space="0" w:sz="0" w:val="nil"/>
-          <w:left w:space="0" w:sz="0" w:val="nil"/>
-          <w:bottom w:space="0" w:sz="0" w:val="nil"/>
-          <w:right w:space="0" w:sz="0" w:val="nil"/>
-          <w:between w:space="0" w:sz="0" w:val="nil"/>
-        </w:pBdr>
-        <w:spacing w:line="360" w:lineRule="auto"/>
-        <w:ind w:left="1" w:hanging="3"/>
-        <w:jc w:val="center"/>
-        <w:rPr>
-          <w:sz w:val="28"/>
-          <w:szCs w:val="28"/>
-        </w:rPr>
-      </w:pPr>
-      <w:r>
-        <w:rPr>
-          <w:sz w:val="28"/>
-          <w:szCs w:val="28"/>
-          <w:rtl w:val="0"/>
-        </w:rPr>
-        <w:t xml:space="preserve">4.Результат работы на поле, где старт и финиш совпадают</w:t>
-      </w:r>
-    </w:p>
-    <w:p>
-      <w:pPr>
-        <w:pBdr>
-          <w:top w:space="0" w:sz="0" w:val="nil"/>
-          <w:left w:space="0" w:sz="0" w:val="nil"/>
-          <w:bottom w:space="0" w:sz="0" w:val="nil"/>
-          <w:right w:space="0" w:sz="0" w:val="nil"/>
-          <w:between w:space="0" w:sz="0" w:val="nil"/>
-        </w:pBdr>
-        <w:spacing w:line="360" w:lineRule="auto"/>
-        <w:ind w:left="1" w:hanging="3"/>
-        <w:jc w:val="center"/>
-        <w:rPr>
-          <w:color w:val="000000"/>
           <w:sz w:val="28"/>
           <w:szCs w:val="28"/>
         </w:rPr>
@@ -9493,6 +9917,36 @@
             </a:graphic>
           </wp:inline>
         </w:drawing>
+      </w:r>
+      <w:r>
+        <w:rPr>
+          <w:rtl w:val="0"/>
+        </w:rPr>
+      </w:r>
+    </w:p>
+    <w:p>
+      <w:pPr>
+        <w:pBdr>
+          <w:top w:space="0" w:sz="0" w:val="nil"/>
+          <w:left w:space="0" w:sz="0" w:val="nil"/>
+          <w:bottom w:space="0" w:sz="0" w:val="nil"/>
+          <w:right w:space="0" w:sz="0" w:val="nil"/>
+          <w:between w:space="0" w:sz="0" w:val="nil"/>
+        </w:pBdr>
+        <w:spacing w:line="360" w:lineRule="auto"/>
+        <w:ind w:left="1" w:hanging="3"/>
+        <w:jc w:val="center"/>
+        <w:rPr>
+          <w:color w:val="000000"/>
+          <w:sz w:val="28"/>
+          <w:szCs w:val="28"/>
+        </w:rPr>
+      </w:pPr>
+      <w:r>
+        <w:rPr>
+          <w:rtl w:val="0"/>
+        </w:rPr>
+        <w:t xml:space="preserve">Рисунок 10 – Результат работы при совпадающем старте и финише</w:t>
       </w:r>
       <w:r>
         <w:br w:type="page"/>

--- a/Практика А_ 14 бригада.docx
+++ b/Практика А_ 14 бригада.docx
@@ -5392,12 +5392,12 @@
           <wp:inline distB="114300" distT="114300" distL="114300" distR="114300">
             <wp:extent cx="6119820" cy="2819400"/>
             <wp:effectExtent b="0" l="0" r="0" t="0"/>
-            <wp:docPr id="12" name="image3.png"/>
+            <wp:docPr id="12" name="image4.png"/>
             <a:graphic>
               <a:graphicData uri="http://schemas.openxmlformats.org/drawingml/2006/picture">
                 <pic:pic>
                   <pic:nvPicPr>
-                    <pic:cNvPr id="0" name="image3.png"/>
+                    <pic:cNvPr id="0" name="image4.png"/>
                     <pic:cNvPicPr preferRelativeResize="0"/>
                   </pic:nvPicPr>
                   <pic:blipFill>
@@ -8658,7 +8658,8 @@
           <w:between w:space="0" w:sz="0" w:val="nil"/>
         </w:pBdr>
         <w:spacing w:line="360" w:lineRule="auto"/>
-        <w:ind w:left="720" w:firstLine="720"/>
+        <w:ind w:left="0" w:firstLine="0"/>
+        <w:jc w:val="center"/>
         <w:rPr>
           <w:color w:val="000000"/>
           <w:sz w:val="28"/>
@@ -8820,12 +8821,12 @@
           <wp:inline distB="114300" distT="114300" distL="114300" distR="114300">
             <wp:extent cx="3143250" cy="1466850"/>
             <wp:effectExtent b="0" l="0" r="0" t="0"/>
-            <wp:docPr id="14" name="image2.png"/>
+            <wp:docPr id="14" name="image8.png"/>
             <a:graphic>
               <a:graphicData uri="http://schemas.openxmlformats.org/drawingml/2006/picture">
                 <pic:pic>
                   <pic:nvPicPr>
-                    <pic:cNvPr id="0" name="image2.png"/>
+                    <pic:cNvPr id="0" name="image8.png"/>
                     <pic:cNvPicPr preferRelativeResize="0"/>
                   </pic:nvPicPr>
                   <pic:blipFill>
@@ -8912,12 +8913,12 @@
           <wp:inline distB="114300" distT="114300" distL="114300" distR="114300">
             <wp:extent cx="3133725" cy="1447800"/>
             <wp:effectExtent b="0" l="0" r="0" t="0"/>
-            <wp:docPr id="13" name="image4.png"/>
+            <wp:docPr id="13" name="image5.png"/>
             <a:graphic>
               <a:graphicData uri="http://schemas.openxmlformats.org/drawingml/2006/picture">
                 <pic:pic>
                   <pic:nvPicPr>
-                    <pic:cNvPr id="0" name="image4.png"/>
+                    <pic:cNvPr id="0" name="image5.png"/>
                     <pic:cNvPicPr preferRelativeResize="0"/>
                   </pic:nvPicPr>
                   <pic:blipFill>
@@ -9004,12 +9005,12 @@
           <wp:inline distB="114300" distT="114300" distL="114300" distR="114300">
             <wp:extent cx="3105150" cy="1543050"/>
             <wp:effectExtent b="0" l="0" r="0" t="0"/>
-            <wp:docPr id="16" name="image1.png"/>
+            <wp:docPr id="16" name="image9.png"/>
             <a:graphic>
               <a:graphicData uri="http://schemas.openxmlformats.org/drawingml/2006/picture">
                 <pic:pic>
                   <pic:nvPicPr>
-                    <pic:cNvPr id="0" name="image1.png"/>
+                    <pic:cNvPr id="0" name="image9.png"/>
                     <pic:cNvPicPr preferRelativeResize="0"/>
                   </pic:nvPicPr>
                   <pic:blipFill>
@@ -9166,12 +9167,12 @@
           <wp:inline distB="114300" distT="114300" distL="114300" distR="114300">
             <wp:extent cx="6119820" cy="1003300"/>
             <wp:effectExtent b="0" l="0" r="0" t="0"/>
-            <wp:docPr id="15" name="image11.png"/>
+            <wp:docPr id="15" name="image10.png"/>
             <a:graphic>
               <a:graphicData uri="http://schemas.openxmlformats.org/drawingml/2006/picture">
                 <pic:pic>
                   <pic:nvPicPr>
-                    <pic:cNvPr id="0" name="image11.png"/>
+                    <pic:cNvPr id="0" name="image10.png"/>
                     <pic:cNvPicPr preferRelativeResize="0"/>
                   </pic:nvPicPr>
                   <pic:blipFill>
@@ -9258,12 +9259,12 @@
           <wp:inline distB="114300" distT="114300" distL="114300" distR="114300">
             <wp:extent cx="6119820" cy="990600"/>
             <wp:effectExtent b="0" l="0" r="0" t="0"/>
-            <wp:docPr id="18" name="image8.png"/>
+            <wp:docPr id="18" name="image1.png"/>
             <a:graphic>
               <a:graphicData uri="http://schemas.openxmlformats.org/drawingml/2006/picture">
                 <pic:pic>
                   <pic:nvPicPr>
-                    <pic:cNvPr id="0" name="image8.png"/>
+                    <pic:cNvPr id="0" name="image1.png"/>
                     <pic:cNvPicPr preferRelativeResize="0"/>
                   </pic:nvPicPr>
                   <pic:blipFill>
@@ -9312,12 +9313,12 @@
           <wp:inline distB="114300" distT="114300" distL="114300" distR="114300">
             <wp:extent cx="3600450" cy="304800"/>
             <wp:effectExtent b="0" l="0" r="0" t="0"/>
-            <wp:docPr id="17" name="image5.png"/>
+            <wp:docPr id="17" name="image2.png"/>
             <a:graphic>
               <a:graphicData uri="http://schemas.openxmlformats.org/drawingml/2006/picture">
                 <pic:pic>
                   <pic:nvPicPr>
-                    <pic:cNvPr id="0" name="image5.png"/>
+                    <pic:cNvPr id="0" name="image2.png"/>
                     <pic:cNvPicPr preferRelativeResize="0"/>
                   </pic:nvPicPr>
                   <pic:blipFill>
@@ -9398,12 +9399,12 @@
             <wp:extent cx="6119820" cy="1003300"/>
             <wp:effectExtent b="0" l="0" r="0" t="0"/>
             <wp:wrapSquare wrapText="bothSides" distB="114300" distT="114300" distL="114300" distR="114300"/>
-            <wp:docPr id="21" name="image10.png"/>
+            <wp:docPr id="21" name="image6.png"/>
             <a:graphic>
               <a:graphicData uri="http://schemas.openxmlformats.org/drawingml/2006/picture">
                 <pic:pic>
                   <pic:nvPicPr>
-                    <pic:cNvPr id="0" name="image10.png"/>
+                    <pic:cNvPr id="0" name="image6.png"/>
                     <pic:cNvPicPr preferRelativeResize="0"/>
                   </pic:nvPicPr>
                   <pic:blipFill>
@@ -9774,12 +9775,12 @@
           <wp:inline distB="114300" distT="114300" distL="114300" distR="114300">
             <wp:extent cx="6119820" cy="1003300"/>
             <wp:effectExtent b="0" l="0" r="0" t="0"/>
-            <wp:docPr id="19" name="image9.png"/>
+            <wp:docPr id="19" name="image3.png"/>
             <a:graphic>
               <a:graphicData uri="http://schemas.openxmlformats.org/drawingml/2006/picture">
                 <pic:pic>
                   <pic:nvPicPr>
-                    <pic:cNvPr id="0" name="image9.png"/>
+                    <pic:cNvPr id="0" name="image3.png"/>
                     <pic:cNvPicPr preferRelativeResize="0"/>
                   </pic:nvPicPr>
                   <pic:blipFill>
@@ -9889,12 +9890,12 @@
           <wp:inline distB="114300" distT="114300" distL="114300" distR="114300">
             <wp:extent cx="6119820" cy="2032000"/>
             <wp:effectExtent b="0" l="0" r="0" t="0"/>
-            <wp:docPr id="20" name="image6.png"/>
+            <wp:docPr id="20" name="image11.png"/>
             <a:graphic>
               <a:graphicData uri="http://schemas.openxmlformats.org/drawingml/2006/picture">
                 <pic:pic>
                   <pic:nvPicPr>
-                    <pic:cNvPr id="0" name="image6.png"/>
+                    <pic:cNvPr id="0" name="image11.png"/>
                     <pic:cNvPicPr preferRelativeResize="0"/>
                   </pic:nvPicPr>
                   <pic:blipFill>

--- a/Практика А_ 14 бригада.docx
+++ b/Практика А_ 14 бригада.docx
@@ -8821,12 +8821,12 @@
           <wp:inline distB="114300" distT="114300" distL="114300" distR="114300">
             <wp:extent cx="3143250" cy="1466850"/>
             <wp:effectExtent b="0" l="0" r="0" t="0"/>
-            <wp:docPr id="14" name="image8.png"/>
+            <wp:docPr id="14" name="image5.png"/>
             <a:graphic>
               <a:graphicData uri="http://schemas.openxmlformats.org/drawingml/2006/picture">
                 <pic:pic>
                   <pic:nvPicPr>
-                    <pic:cNvPr id="0" name="image8.png"/>
+                    <pic:cNvPr id="0" name="image5.png"/>
                     <pic:cNvPicPr preferRelativeResize="0"/>
                   </pic:nvPicPr>
                   <pic:blipFill>
@@ -8891,7 +8891,7 @@
           <w:szCs w:val="28"/>
           <w:rtl w:val="0"/>
         </w:rPr>
-        <w:t xml:space="preserve">При попытке ввести отрицательные или нулевые значения размеров поля выставляются стандартные значения</w:t>
+        <w:t xml:space="preserve">При попытке ввести отрицательные или нулевые значения размеров поля выставляются стандартные значения (Рисунок 2)</w:t>
       </w:r>
     </w:p>
     <w:p>
@@ -8913,12 +8913,12 @@
           <wp:inline distB="114300" distT="114300" distL="114300" distR="114300">
             <wp:extent cx="3133725" cy="1447800"/>
             <wp:effectExtent b="0" l="0" r="0" t="0"/>
-            <wp:docPr id="13" name="image5.png"/>
+            <wp:docPr id="13" name="image3.png"/>
             <a:graphic>
               <a:graphicData uri="http://schemas.openxmlformats.org/drawingml/2006/picture">
                 <pic:pic>
                   <pic:nvPicPr>
-                    <pic:cNvPr id="0" name="image5.png"/>
+                    <pic:cNvPr id="0" name="image3.png"/>
                     <pic:cNvPicPr preferRelativeResize="0"/>
                   </pic:nvPicPr>
                   <pic:blipFill>
@@ -8983,7 +8983,7 @@
           <w:szCs w:val="28"/>
           <w:rtl w:val="0"/>
         </w:rPr>
-        <w:t xml:space="preserve">При попытке ввести отрицательные значения координат старта или финиша выставляются нулевые координаты.</w:t>
+        <w:t xml:space="preserve">При попытке ввести отрицательные значения координат старта или финиша выставляются нулевые координаты. (Рисунок 3)</w:t>
       </w:r>
     </w:p>
     <w:p>
@@ -9005,12 +9005,12 @@
           <wp:inline distB="114300" distT="114300" distL="114300" distR="114300">
             <wp:extent cx="3105150" cy="1543050"/>
             <wp:effectExtent b="0" l="0" r="0" t="0"/>
-            <wp:docPr id="16" name="image9.png"/>
+            <wp:docPr id="16" name="image8.png"/>
             <a:graphic>
               <a:graphicData uri="http://schemas.openxmlformats.org/drawingml/2006/picture">
                 <pic:pic>
                   <pic:nvPicPr>
-                    <pic:cNvPr id="0" name="image9.png"/>
+                    <pic:cNvPr id="0" name="image8.png"/>
                     <pic:cNvPicPr preferRelativeResize="0"/>
                   </pic:nvPicPr>
                   <pic:blipFill>
@@ -9075,7 +9075,7 @@
           <w:szCs w:val="28"/>
           <w:rtl w:val="0"/>
         </w:rPr>
-        <w:t xml:space="preserve">При попытке ввести значения, большие, чем размеры поля, выставляются крайние значения размера.</w:t>
+        <w:t xml:space="preserve">При попытке ввести значения, большие, чем размеры поля, выставляются крайние значения размера.(Рисунок 4)</w:t>
       </w:r>
     </w:p>
     <w:p>
@@ -9167,12 +9167,12 @@
           <wp:inline distB="114300" distT="114300" distL="114300" distR="114300">
             <wp:extent cx="6119820" cy="1003300"/>
             <wp:effectExtent b="0" l="0" r="0" t="0"/>
-            <wp:docPr id="15" name="image10.png"/>
+            <wp:docPr id="15" name="image11.png"/>
             <a:graphic>
               <a:graphicData uri="http://schemas.openxmlformats.org/drawingml/2006/picture">
                 <pic:pic>
                   <pic:nvPicPr>
-                    <pic:cNvPr id="0" name="image10.png"/>
+                    <pic:cNvPr id="0" name="image11.png"/>
                     <pic:cNvPicPr preferRelativeResize="0"/>
                   </pic:nvPicPr>
                   <pic:blipFill>
@@ -9237,7 +9237,7 @@
           <w:szCs w:val="28"/>
           <w:rtl w:val="0"/>
         </w:rPr>
-        <w:t xml:space="preserve">Итог работы на таком поле и вывод:</w:t>
+        <w:t xml:space="preserve">Итог работы на таком поле и вывод (Рисунок 5 и 6):</w:t>
       </w:r>
     </w:p>
     <w:p>
@@ -9259,12 +9259,12 @@
           <wp:inline distB="114300" distT="114300" distL="114300" distR="114300">
             <wp:extent cx="6119820" cy="990600"/>
             <wp:effectExtent b="0" l="0" r="0" t="0"/>
-            <wp:docPr id="18" name="image1.png"/>
+            <wp:docPr id="18" name="image10.png"/>
             <a:graphic>
               <a:graphicData uri="http://schemas.openxmlformats.org/drawingml/2006/picture">
                 <pic:pic>
                   <pic:nvPicPr>
-                    <pic:cNvPr id="0" name="image1.png"/>
+                    <pic:cNvPr id="0" name="image10.png"/>
                     <pic:cNvPicPr preferRelativeResize="0"/>
                   </pic:nvPicPr>
                   <pic:blipFill>
@@ -9313,12 +9313,12 @@
           <wp:inline distB="114300" distT="114300" distL="114300" distR="114300">
             <wp:extent cx="3600450" cy="304800"/>
             <wp:effectExtent b="0" l="0" r="0" t="0"/>
-            <wp:docPr id="17" name="image2.png"/>
+            <wp:docPr id="17" name="image1.png"/>
             <a:graphic>
               <a:graphicData uri="http://schemas.openxmlformats.org/drawingml/2006/picture">
                 <pic:pic>
                   <pic:nvPicPr>
-                    <pic:cNvPr id="0" name="image2.png"/>
+                    <pic:cNvPr id="0" name="image1.png"/>
                     <pic:cNvPicPr preferRelativeResize="0"/>
                   </pic:nvPicPr>
                   <pic:blipFill>
@@ -9384,7 +9384,7 @@
           <w:rtl w:val="0"/>
         </w:rPr>
         <w:tab/>
-        <w:t xml:space="preserve">    2. Обычная карта с препятствиями</w:t>
+        <w:t xml:space="preserve">    2. Обычная карта с препятствиями (Рисунок 7)</w:t>
       </w:r>
       <w:r>
         <w:drawing>
@@ -9399,12 +9399,12 @@
             <wp:extent cx="6119820" cy="1003300"/>
             <wp:effectExtent b="0" l="0" r="0" t="0"/>
             <wp:wrapSquare wrapText="bothSides" distB="114300" distT="114300" distL="114300" distR="114300"/>
-            <wp:docPr id="21" name="image6.png"/>
+            <wp:docPr id="21" name="image7.png"/>
             <a:graphic>
               <a:graphicData uri="http://schemas.openxmlformats.org/drawingml/2006/picture">
                 <pic:pic>
                   <pic:nvPicPr>
-                    <pic:cNvPr id="0" name="image6.png"/>
+                    <pic:cNvPr id="0" name="image7.png"/>
                     <pic:cNvPicPr preferRelativeResize="0"/>
                   </pic:nvPicPr>
                   <pic:blipFill>
@@ -9562,7 +9562,7 @@
           <w:szCs w:val="28"/>
           <w:rtl w:val="0"/>
         </w:rPr>
-        <w:t xml:space="preserve">Результат работы:</w:t>
+        <w:t xml:space="preserve">Результат работы на обычной карте (Рисунок 8):</w:t>
       </w:r>
       <w:r>
         <w:drawing>
@@ -9577,12 +9577,12 @@
             <wp:extent cx="6119820" cy="952500"/>
             <wp:effectExtent b="0" l="0" r="0" t="0"/>
             <wp:wrapSquare wrapText="bothSides" distB="114300" distT="114300" distL="114300" distR="114300"/>
-            <wp:docPr id="22" name="image7.png"/>
+            <wp:docPr id="22" name="image2.png"/>
             <a:graphic>
               <a:graphicData uri="http://schemas.openxmlformats.org/drawingml/2006/picture">
                 <pic:pic>
                   <pic:nvPicPr>
-                    <pic:cNvPr id="0" name="image7.png"/>
+                    <pic:cNvPr id="0" name="image2.png"/>
                     <pic:cNvPicPr preferRelativeResize="0"/>
                   </pic:nvPicPr>
                   <pic:blipFill>
@@ -9747,7 +9747,7 @@
           <w:rtl w:val="0"/>
         </w:rPr>
         <w:tab/>
-        <w:t xml:space="preserve">3. Карта без препятствий</w:t>
+        <w:t xml:space="preserve">3. Карта без препятствий (Рисунок 9)</w:t>
       </w:r>
     </w:p>
     <w:p>
@@ -9775,12 +9775,12 @@
           <wp:inline distB="114300" distT="114300" distL="114300" distR="114300">
             <wp:extent cx="6119820" cy="1003300"/>
             <wp:effectExtent b="0" l="0" r="0" t="0"/>
-            <wp:docPr id="19" name="image3.png"/>
+            <wp:docPr id="19" name="image9.png"/>
             <a:graphic>
               <a:graphicData uri="http://schemas.openxmlformats.org/drawingml/2006/picture">
                 <pic:pic>
                   <pic:nvPicPr>
-                    <pic:cNvPr id="0" name="image3.png"/>
+                    <pic:cNvPr id="0" name="image9.png"/>
                     <pic:cNvPicPr preferRelativeResize="0"/>
                   </pic:nvPicPr>
                   <pic:blipFill>
@@ -9859,7 +9859,7 @@
           <w:szCs w:val="28"/>
           <w:rtl w:val="0"/>
         </w:rPr>
-        <w:t xml:space="preserve">4.Результат работы на поле, где старт и финиш совпадают</w:t>
+        <w:t xml:space="preserve">4.Результат работы на поле, где старт и финиш совпадают (Рисунок 10)</w:t>
       </w:r>
     </w:p>
     <w:p>
@@ -9890,12 +9890,12 @@
           <wp:inline distB="114300" distT="114300" distL="114300" distR="114300">
             <wp:extent cx="6119820" cy="2032000"/>
             <wp:effectExtent b="0" l="0" r="0" t="0"/>
-            <wp:docPr id="20" name="image11.png"/>
+            <wp:docPr id="20" name="image6.png"/>
             <a:graphic>
               <a:graphicData uri="http://schemas.openxmlformats.org/drawingml/2006/picture">
                 <pic:pic>
                   <pic:nvPicPr>
-                    <pic:cNvPr id="0" name="image11.png"/>
+                    <pic:cNvPr id="0" name="image6.png"/>
                     <pic:cNvPicPr preferRelativeResize="0"/>
                   </pic:nvPicPr>
                   <pic:blipFill>

--- a/Практика А_ 14 бригада.docx
+++ b/Практика А_ 14 бригада.docx
@@ -1765,7 +1765,20 @@
                 <w:szCs w:val="28"/>
                 <w:rtl w:val="0"/>
               </w:rPr>
-              <w:t xml:space="preserve">.07.2020</w:t>
+              <w:t xml:space="preserve">.07.202</w:t>
+            </w:r>
+            <w:r>
+              <w:rPr>
+                <w:sz w:val="28"/>
+                <w:szCs w:val="28"/>
+                <w:rtl w:val="0"/>
+              </w:rPr>
+              <w:t xml:space="preserve">3</w:t>
+            </w:r>
+            <w:r>
+              <w:rPr>
+                <w:rtl w:val="0"/>
+              </w:rPr>
             </w:r>
           </w:p>
         </w:tc>
@@ -1827,7 +1840,20 @@
                 <w:szCs w:val="28"/>
                 <w:rtl w:val="0"/>
               </w:rPr>
-              <w:t xml:space="preserve">.07.2020</w:t>
+              <w:t xml:space="preserve">.07.202</w:t>
+            </w:r>
+            <w:r>
+              <w:rPr>
+                <w:sz w:val="28"/>
+                <w:szCs w:val="28"/>
+                <w:rtl w:val="0"/>
+              </w:rPr>
+              <w:t xml:space="preserve">3</w:t>
+            </w:r>
+            <w:r>
+              <w:rPr>
+                <w:rtl w:val="0"/>
+              </w:rPr>
             </w:r>
           </w:p>
         </w:tc>
@@ -1876,7 +1902,7 @@
       <w:tr>
         <w:trPr>
           <w:cantSplit w:val="0"/>
-          <w:trHeight w:val="317.9589843749999" w:hRule="atLeast"/>
+          <w:trHeight w:val="452.95898437499994" w:hRule="atLeast"/>
           <w:tblHeader w:val="0"/>
         </w:trPr>
         <w:tc>
@@ -2481,7 +2507,7 @@
           <w:between w:space="0" w:sz="0" w:val="nil"/>
         </w:pBdr>
         <w:spacing w:line="360" w:lineRule="auto"/>
-        <w:ind w:left="1" w:hanging="3"/>
+        <w:ind w:left="0" w:firstLine="720"/>
         <w:jc w:val="both"/>
         <w:rPr>
           <w:sz w:val="28"/>
@@ -2758,7 +2784,7 @@
           <w:between w:space="0" w:sz="0" w:val="nil"/>
         </w:pBdr>
         <w:spacing w:line="360" w:lineRule="auto"/>
-        <w:ind w:left="1" w:hanging="3"/>
+        <w:ind w:left="0" w:firstLine="720"/>
         <w:jc w:val="both"/>
         <w:rPr>
           <w:sz w:val="28"/>
@@ -4088,6 +4114,208 @@
                 <w:szCs w:val="28"/>
                 <w:rtl w:val="0"/>
               </w:rPr>
+              <w:t xml:space="preserve">14</w:t>
+            </w:r>
+          </w:p>
+        </w:tc>
+      </w:tr>
+      <w:tr>
+        <w:trPr>
+          <w:cantSplit w:val="0"/>
+          <w:tblHeader w:val="0"/>
+        </w:trPr>
+        <w:tc>
+          <w:tcPr/>
+          <w:p>
+            <w:pPr>
+              <w:pBdr>
+                <w:top w:space="0" w:sz="0" w:val="nil"/>
+                <w:left w:space="0" w:sz="0" w:val="nil"/>
+                <w:bottom w:space="0" w:sz="0" w:val="nil"/>
+                <w:right w:space="0" w:sz="0" w:val="nil"/>
+                <w:between w:space="0" w:sz="0" w:val="nil"/>
+              </w:pBdr>
+              <w:spacing w:line="360" w:lineRule="auto"/>
+              <w:ind w:left="1" w:hanging="3"/>
+              <w:rPr>
+                <w:color w:val="000000"/>
+                <w:sz w:val="28"/>
+                <w:szCs w:val="28"/>
+              </w:rPr>
+            </w:pPr>
+            <w:r>
+              <w:rPr>
+                <w:sz w:val="28"/>
+                <w:szCs w:val="28"/>
+                <w:rtl w:val="0"/>
+              </w:rPr>
+              <w:t xml:space="preserve">   </w:t>
+            </w:r>
+            <w:r>
+              <w:rPr>
+                <w:color w:val="000000"/>
+                <w:sz w:val="28"/>
+                <w:szCs w:val="28"/>
+                <w:rtl w:val="0"/>
+              </w:rPr>
+              <w:t xml:space="preserve">4.1</w:t>
+            </w:r>
+          </w:p>
+        </w:tc>
+        <w:tc>
+          <w:tcPr/>
+          <w:p>
+            <w:pPr>
+              <w:pBdr>
+                <w:top w:space="0" w:sz="0" w:val="nil"/>
+                <w:left w:space="0" w:sz="0" w:val="nil"/>
+                <w:bottom w:space="0" w:sz="0" w:val="nil"/>
+                <w:right w:space="0" w:sz="0" w:val="nil"/>
+                <w:between w:space="0" w:sz="0" w:val="nil"/>
+              </w:pBdr>
+              <w:spacing w:line="360" w:lineRule="auto"/>
+              <w:ind w:left="1" w:hanging="3"/>
+              <w:rPr>
+                <w:sz w:val="28"/>
+                <w:szCs w:val="28"/>
+              </w:rPr>
+            </w:pPr>
+            <w:r>
+              <w:rPr>
+                <w:sz w:val="28"/>
+                <w:szCs w:val="28"/>
+                <w:rtl w:val="0"/>
+              </w:rPr>
+              <w:t xml:space="preserve">Тестирование интерфейса и обработки исключительных ситуаций</w:t>
+            </w:r>
+          </w:p>
+        </w:tc>
+        <w:tc>
+          <w:tcPr/>
+          <w:p>
+            <w:pPr>
+              <w:pBdr>
+                <w:top w:space="0" w:sz="0" w:val="nil"/>
+                <w:left w:space="0" w:sz="0" w:val="nil"/>
+                <w:bottom w:space="0" w:sz="0" w:val="nil"/>
+                <w:right w:space="0" w:sz="0" w:val="nil"/>
+                <w:between w:space="0" w:sz="0" w:val="nil"/>
+              </w:pBdr>
+              <w:spacing w:line="360" w:lineRule="auto"/>
+              <w:ind w:left="1" w:hanging="3"/>
+              <w:jc w:val="center"/>
+              <w:rPr>
+                <w:sz w:val="28"/>
+                <w:szCs w:val="28"/>
+              </w:rPr>
+            </w:pPr>
+            <w:r>
+              <w:rPr>
+                <w:sz w:val="28"/>
+                <w:szCs w:val="28"/>
+                <w:rtl w:val="0"/>
+              </w:rPr>
+              <w:t xml:space="preserve">14</w:t>
+            </w:r>
+          </w:p>
+        </w:tc>
+      </w:tr>
+      <w:tr>
+        <w:trPr>
+          <w:cantSplit w:val="0"/>
+          <w:tblHeader w:val="0"/>
+        </w:trPr>
+        <w:tc>
+          <w:tcPr/>
+          <w:p>
+            <w:pPr>
+              <w:pBdr>
+                <w:top w:space="0" w:sz="0" w:val="nil"/>
+                <w:left w:space="0" w:sz="0" w:val="nil"/>
+                <w:bottom w:space="0" w:sz="0" w:val="nil"/>
+                <w:right w:space="0" w:sz="0" w:val="nil"/>
+                <w:between w:space="0" w:sz="0" w:val="nil"/>
+              </w:pBdr>
+              <w:spacing w:line="360" w:lineRule="auto"/>
+              <w:ind w:left="1" w:hanging="3"/>
+              <w:rPr>
+                <w:color w:val="000000"/>
+                <w:sz w:val="28"/>
+                <w:szCs w:val="28"/>
+              </w:rPr>
+            </w:pPr>
+            <w:r>
+              <w:rPr>
+                <w:sz w:val="28"/>
+                <w:szCs w:val="28"/>
+                <w:rtl w:val="0"/>
+              </w:rPr>
+              <w:t xml:space="preserve">   </w:t>
+            </w:r>
+            <w:r>
+              <w:rPr>
+                <w:color w:val="000000"/>
+                <w:sz w:val="28"/>
+                <w:szCs w:val="28"/>
+                <w:rtl w:val="0"/>
+              </w:rPr>
+              <w:t xml:space="preserve">4.2</w:t>
+            </w:r>
+          </w:p>
+        </w:tc>
+        <w:tc>
+          <w:tcPr/>
+          <w:p>
+            <w:pPr>
+              <w:pBdr>
+                <w:top w:space="0" w:sz="0" w:val="nil"/>
+                <w:left w:space="0" w:sz="0" w:val="nil"/>
+                <w:bottom w:space="0" w:sz="0" w:val="nil"/>
+                <w:right w:space="0" w:sz="0" w:val="nil"/>
+                <w:between w:space="0" w:sz="0" w:val="nil"/>
+              </w:pBdr>
+              <w:spacing w:line="360" w:lineRule="auto"/>
+              <w:ind w:left="1" w:hanging="3"/>
+              <w:rPr>
+                <w:sz w:val="28"/>
+                <w:szCs w:val="28"/>
+              </w:rPr>
+            </w:pPr>
+            <w:r>
+              <w:rPr>
+                <w:sz w:val="28"/>
+                <w:szCs w:val="28"/>
+                <w:rtl w:val="0"/>
+              </w:rPr>
+              <w:t xml:space="preserve">Тестирование алгоритма</w:t>
+            </w:r>
+          </w:p>
+        </w:tc>
+        <w:tc>
+          <w:tcPr/>
+          <w:p>
+            <w:pPr>
+              <w:pBdr>
+                <w:top w:space="0" w:sz="0" w:val="nil"/>
+                <w:left w:space="0" w:sz="0" w:val="nil"/>
+                <w:bottom w:space="0" w:sz="0" w:val="nil"/>
+                <w:right w:space="0" w:sz="0" w:val="nil"/>
+                <w:between w:space="0" w:sz="0" w:val="nil"/>
+              </w:pBdr>
+              <w:spacing w:line="360" w:lineRule="auto"/>
+              <w:ind w:left="1" w:hanging="3"/>
+              <w:jc w:val="center"/>
+              <w:rPr>
+                <w:sz w:val="28"/>
+                <w:szCs w:val="28"/>
+              </w:rPr>
+            </w:pPr>
+            <w:r>
+              <w:rPr>
+                <w:sz w:val="28"/>
+                <w:szCs w:val="28"/>
+                <w:rtl w:val="0"/>
+              </w:rPr>
               <w:t xml:space="preserve">15</w:t>
             </w:r>
           </w:p>
@@ -4111,6 +4339,7 @@
               </w:pBdr>
               <w:spacing w:line="360" w:lineRule="auto"/>
               <w:ind w:left="1" w:hanging="3"/>
+              <w:jc w:val="center"/>
               <w:rPr>
                 <w:color w:val="000000"/>
                 <w:sz w:val="28"/>
@@ -4119,20 +4348,8 @@
             </w:pPr>
             <w:r>
               <w:rPr>
-                <w:sz w:val="28"/>
-                <w:szCs w:val="28"/>
                 <w:rtl w:val="0"/>
               </w:rPr>
-              <w:t xml:space="preserve">   </w:t>
-            </w:r>
-            <w:r>
-              <w:rPr>
-                <w:color w:val="000000"/>
-                <w:sz w:val="28"/>
-                <w:szCs w:val="28"/>
-                <w:rtl w:val="0"/>
-              </w:rPr>
-              <w:t xml:space="preserve">4.1</w:t>
             </w:r>
           </w:p>
         </w:tc>
@@ -4150,17 +4367,19 @@
               <w:spacing w:line="360" w:lineRule="auto"/>
               <w:ind w:left="1" w:hanging="3"/>
               <w:rPr>
+                <w:color w:val="000000"/>
                 <w:sz w:val="28"/>
                 <w:szCs w:val="28"/>
               </w:rPr>
             </w:pPr>
             <w:r>
               <w:rPr>
+                <w:color w:val="000000"/>
                 <w:sz w:val="28"/>
                 <w:szCs w:val="28"/>
                 <w:rtl w:val="0"/>
               </w:rPr>
-              <w:t xml:space="preserve">Тестирование интерфейса и обработки исключительных ситуаций</w:t>
+              <w:t xml:space="preserve">Заключение</w:t>
             </w:r>
           </w:p>
         </w:tc>
@@ -4189,108 +4408,7 @@
                 <w:szCs w:val="28"/>
                 <w:rtl w:val="0"/>
               </w:rPr>
-              <w:t xml:space="preserve">15</w:t>
-            </w:r>
-          </w:p>
-        </w:tc>
-      </w:tr>
-      <w:tr>
-        <w:trPr>
-          <w:cantSplit w:val="0"/>
-          <w:tblHeader w:val="0"/>
-        </w:trPr>
-        <w:tc>
-          <w:tcPr/>
-          <w:p>
-            <w:pPr>
-              <w:pBdr>
-                <w:top w:space="0" w:sz="0" w:val="nil"/>
-                <w:left w:space="0" w:sz="0" w:val="nil"/>
-                <w:bottom w:space="0" w:sz="0" w:val="nil"/>
-                <w:right w:space="0" w:sz="0" w:val="nil"/>
-                <w:between w:space="0" w:sz="0" w:val="nil"/>
-              </w:pBdr>
-              <w:spacing w:line="360" w:lineRule="auto"/>
-              <w:ind w:left="1" w:hanging="3"/>
-              <w:rPr>
-                <w:color w:val="000000"/>
-                <w:sz w:val="28"/>
-                <w:szCs w:val="28"/>
-              </w:rPr>
-            </w:pPr>
-            <w:r>
-              <w:rPr>
-                <w:sz w:val="28"/>
-                <w:szCs w:val="28"/>
-                <w:rtl w:val="0"/>
-              </w:rPr>
-              <w:t xml:space="preserve">   </w:t>
-            </w:r>
-            <w:r>
-              <w:rPr>
-                <w:color w:val="000000"/>
-                <w:sz w:val="28"/>
-                <w:szCs w:val="28"/>
-                <w:rtl w:val="0"/>
-              </w:rPr>
-              <w:t xml:space="preserve">4.2</w:t>
-            </w:r>
-          </w:p>
-        </w:tc>
-        <w:tc>
-          <w:tcPr/>
-          <w:p>
-            <w:pPr>
-              <w:pBdr>
-                <w:top w:space="0" w:sz="0" w:val="nil"/>
-                <w:left w:space="0" w:sz="0" w:val="nil"/>
-                <w:bottom w:space="0" w:sz="0" w:val="nil"/>
-                <w:right w:space="0" w:sz="0" w:val="nil"/>
-                <w:between w:space="0" w:sz="0" w:val="nil"/>
-              </w:pBdr>
-              <w:spacing w:line="360" w:lineRule="auto"/>
-              <w:ind w:left="1" w:hanging="3"/>
-              <w:rPr>
-                <w:sz w:val="28"/>
-                <w:szCs w:val="28"/>
-              </w:rPr>
-            </w:pPr>
-            <w:r>
-              <w:rPr>
-                <w:sz w:val="28"/>
-                <w:szCs w:val="28"/>
-                <w:rtl w:val="0"/>
-              </w:rPr>
-              <w:t xml:space="preserve">Тестирование алгоритма</w:t>
-            </w:r>
-          </w:p>
-        </w:tc>
-        <w:tc>
-          <w:tcPr/>
-          <w:p>
-            <w:pPr>
-              <w:pBdr>
-                <w:top w:space="0" w:sz="0" w:val="nil"/>
-                <w:left w:space="0" w:sz="0" w:val="nil"/>
-                <w:bottom w:space="0" w:sz="0" w:val="nil"/>
-                <w:right w:space="0" w:sz="0" w:val="nil"/>
-                <w:between w:space="0" w:sz="0" w:val="nil"/>
-              </w:pBdr>
-              <w:spacing w:line="360" w:lineRule="auto"/>
-              <w:ind w:left="1" w:hanging="3"/>
-              <w:jc w:val="center"/>
-              <w:rPr>
-                <w:sz w:val="28"/>
-                <w:szCs w:val="28"/>
-              </w:rPr>
-            </w:pPr>
-            <w:r>
-              <w:rPr>
-                <w:sz w:val="28"/>
-                <w:szCs w:val="28"/>
-                <w:rtl w:val="0"/>
-              </w:rPr>
-              <w:t xml:space="preserve">16</w:t>
+              <w:t xml:space="preserve">17</w:t>
             </w:r>
           </w:p>
         </w:tc>
@@ -4353,7 +4471,7 @@
                 <w:szCs w:val="28"/>
                 <w:rtl w:val="0"/>
               </w:rPr>
-              <w:t xml:space="preserve">Заключение</w:t>
+              <w:t xml:space="preserve">Список использованных источников</w:t>
             </w:r>
           </w:p>
         </w:tc>
@@ -4433,19 +4551,14 @@
               <w:spacing w:line="360" w:lineRule="auto"/>
               <w:ind w:left="1" w:hanging="3"/>
               <w:rPr>
-                <w:color w:val="000000"/>
                 <w:sz w:val="28"/>
                 <w:szCs w:val="28"/>
               </w:rPr>
             </w:pPr>
             <w:r>
               <w:rPr>
-                <w:color w:val="000000"/>
-                <w:sz w:val="28"/>
-                <w:szCs w:val="28"/>
                 <w:rtl w:val="0"/>
               </w:rPr>
-              <w:t xml:space="preserve">Список использованных источников</w:t>
             </w:r>
           </w:p>
         </w:tc>
@@ -4470,93 +4583,6 @@
             </w:pPr>
             <w:r>
               <w:rPr>
-                <w:sz w:val="28"/>
-                <w:szCs w:val="28"/>
-                <w:rtl w:val="0"/>
-              </w:rPr>
-              <w:t xml:space="preserve">19</w:t>
-            </w:r>
-          </w:p>
-        </w:tc>
-      </w:tr>
-      <w:tr>
-        <w:trPr>
-          <w:cantSplit w:val="0"/>
-          <w:tblHeader w:val="0"/>
-        </w:trPr>
-        <w:tc>
-          <w:tcPr/>
-          <w:p>
-            <w:pPr>
-              <w:pBdr>
-                <w:top w:space="0" w:sz="0" w:val="nil"/>
-                <w:left w:space="0" w:sz="0" w:val="nil"/>
-                <w:bottom w:space="0" w:sz="0" w:val="nil"/>
-                <w:right w:space="0" w:sz="0" w:val="nil"/>
-                <w:between w:space="0" w:sz="0" w:val="nil"/>
-              </w:pBdr>
-              <w:spacing w:line="360" w:lineRule="auto"/>
-              <w:ind w:left="1" w:hanging="3"/>
-              <w:jc w:val="center"/>
-              <w:rPr>
-                <w:color w:val="000000"/>
-                <w:sz w:val="28"/>
-                <w:szCs w:val="28"/>
-              </w:rPr>
-            </w:pPr>
-            <w:r>
-              <w:rPr>
-                <w:rtl w:val="0"/>
-              </w:rPr>
-            </w:r>
-          </w:p>
-        </w:tc>
-        <w:tc>
-          <w:tcPr/>
-          <w:p>
-            <w:pPr>
-              <w:pBdr>
-                <w:top w:space="0" w:sz="0" w:val="nil"/>
-                <w:left w:space="0" w:sz="0" w:val="nil"/>
-                <w:bottom w:space="0" w:sz="0" w:val="nil"/>
-                <w:right w:space="0" w:sz="0" w:val="nil"/>
-                <w:between w:space="0" w:sz="0" w:val="nil"/>
-              </w:pBdr>
-              <w:spacing w:line="360" w:lineRule="auto"/>
-              <w:ind w:left="1" w:hanging="3"/>
-              <w:rPr>
-                <w:sz w:val="28"/>
-                <w:szCs w:val="28"/>
-              </w:rPr>
-            </w:pPr>
-            <w:r>
-              <w:rPr>
-                <w:rtl w:val="0"/>
-              </w:rPr>
-            </w:r>
-          </w:p>
-        </w:tc>
-        <w:tc>
-          <w:tcPr/>
-          <w:p>
-            <w:pPr>
-              <w:pBdr>
-                <w:top w:space="0" w:sz="0" w:val="nil"/>
-                <w:left w:space="0" w:sz="0" w:val="nil"/>
-                <w:bottom w:space="0" w:sz="0" w:val="nil"/>
-                <w:right w:space="0" w:sz="0" w:val="nil"/>
-                <w:between w:space="0" w:sz="0" w:val="nil"/>
-              </w:pBdr>
-              <w:spacing w:line="360" w:lineRule="auto"/>
-              <w:ind w:left="1" w:hanging="3"/>
-              <w:jc w:val="center"/>
-              <w:rPr>
-                <w:sz w:val="28"/>
-                <w:szCs w:val="28"/>
-              </w:rPr>
-            </w:pPr>
-            <w:r>
-              <w:rPr>
                 <w:rtl w:val="0"/>
               </w:rPr>
             </w:r>
@@ -4598,7 +4624,7 @@
         </w:pBdr>
         <w:spacing w:line="360" w:lineRule="auto"/>
         <w:ind w:left="0" w:hanging="2"/>
-        <w:jc w:val="center"/>
+        <w:jc w:val="both"/>
         <w:rPr>
           <w:color w:val="000000"/>
           <w:sz w:val="28"/>
@@ -4652,45 +4678,26 @@
     <w:p>
       <w:pPr>
         <w:spacing w:line="360" w:lineRule="auto"/>
-        <w:ind w:left="1" w:hanging="3"/>
-        <w:jc w:val="both"/>
-        <w:rPr>
-          <w:sz w:val="28"/>
-          <w:szCs w:val="28"/>
-        </w:rPr>
-      </w:pPr>
-      <w:r>
-        <w:rPr>
-          <w:sz w:val="28"/>
-          <w:szCs w:val="28"/>
-          <w:rtl w:val="0"/>
-        </w:rPr>
-        <w:t xml:space="preserve">Главной целью работы было реализовать алгоритм A* для поиска кратчайших путей на карте и представить его в виде приложения с графическим интерфейсом.</w:t>
-      </w:r>
-    </w:p>
-    <w:p>
-      <w:pPr>
-        <w:spacing w:line="360" w:lineRule="auto"/>
-        <w:ind w:left="1" w:hanging="3"/>
-        <w:jc w:val="both"/>
-        <w:rPr>
-          <w:sz w:val="28"/>
-          <w:szCs w:val="28"/>
-        </w:rPr>
-      </w:pPr>
-      <w:r>
-        <w:rPr>
-          <w:sz w:val="28"/>
-          <w:szCs w:val="28"/>
-          <w:rtl w:val="0"/>
-        </w:rPr>
-        <w:t xml:space="preserve">Для корректной работы алгоритма реализуем очередь с приоритетом, в которой будут храниться клетки-кандидаты для перехода. </w:t>
-      </w:r>
-    </w:p>
-    <w:p>
-      <w:pPr>
-        <w:spacing w:line="360" w:lineRule="auto"/>
-        <w:ind w:left="1" w:hanging="3"/>
+        <w:ind w:left="0" w:firstLine="720"/>
+        <w:jc w:val="both"/>
+        <w:rPr>
+          <w:sz w:val="28"/>
+          <w:szCs w:val="28"/>
+        </w:rPr>
+      </w:pPr>
+      <w:r>
+        <w:rPr>
+          <w:sz w:val="28"/>
+          <w:szCs w:val="28"/>
+          <w:rtl w:val="0"/>
+        </w:rPr>
+        <w:t xml:space="preserve">Главной целью работы было реализовать алгоритм A* для поиска кратчайших путей на карте и представить его в виде приложения с графическим интерфейсом. Для корректной работы алгоритма реализуем очередь с приоритетом, в которой будут храниться клетки-кандидаты для перехода. </w:t>
+      </w:r>
+    </w:p>
+    <w:p>
+      <w:pPr>
+        <w:spacing w:line="360" w:lineRule="auto"/>
+        <w:ind w:left="0" w:firstLine="720"/>
         <w:jc w:val="both"/>
         <w:rPr>
           <w:sz w:val="32"/>
@@ -4738,7 +4745,7 @@
         </w:pBdr>
         <w:spacing w:line="360" w:lineRule="auto"/>
         <w:ind w:left="0" w:hanging="2"/>
-        <w:jc w:val="left"/>
+        <w:jc w:val="both"/>
         <w:rPr>
           <w:sz w:val="28"/>
           <w:szCs w:val="28"/>
@@ -4764,7 +4771,7 @@
         </w:pBdr>
         <w:spacing w:line="360" w:lineRule="auto"/>
         <w:ind w:left="720" w:hanging="2.0000000000000284"/>
-        <w:jc w:val="left"/>
+        <w:jc w:val="both"/>
         <w:rPr>
           <w:color w:val="000000"/>
           <w:sz w:val="28"/>
@@ -4799,7 +4806,7 @@
         </w:pBdr>
         <w:spacing w:line="360" w:lineRule="auto"/>
         <w:ind w:left="1" w:hanging="3"/>
-        <w:jc w:val="center"/>
+        <w:jc w:val="both"/>
         <w:rPr>
           <w:color w:val="000000"/>
           <w:sz w:val="28"/>
@@ -4823,6 +4830,7 @@
         </w:pBdr>
         <w:spacing w:line="360" w:lineRule="auto"/>
         <w:ind w:left="1" w:hanging="3"/>
+        <w:jc w:val="both"/>
         <w:rPr>
           <w:b w:val="1"/>
           <w:sz w:val="28"/>
@@ -4860,6 +4868,7 @@
         </w:pBdr>
         <w:spacing w:line="360" w:lineRule="auto"/>
         <w:ind w:left="1" w:hanging="3"/>
+        <w:jc w:val="both"/>
         <w:rPr>
           <w:b w:val="1"/>
           <w:sz w:val="28"/>
@@ -4888,6 +4897,7 @@
         </w:pBdr>
         <w:spacing w:line="360" w:lineRule="auto"/>
         <w:ind w:left="1" w:hanging="3"/>
+        <w:jc w:val="both"/>
         <w:rPr>
           <w:sz w:val="28"/>
           <w:szCs w:val="28"/>
@@ -4922,6 +4932,7 @@
         </w:pBdr>
         <w:spacing w:line="360" w:lineRule="auto"/>
         <w:ind w:left="1" w:hanging="3"/>
+        <w:jc w:val="both"/>
         <w:rPr>
           <w:sz w:val="28"/>
           <w:szCs w:val="28"/>
@@ -4948,6 +4959,7 @@
         </w:pBdr>
         <w:spacing w:line="360" w:lineRule="auto"/>
         <w:ind w:left="1" w:hanging="3"/>
+        <w:jc w:val="both"/>
         <w:rPr>
           <w:sz w:val="28"/>
           <w:szCs w:val="28"/>
@@ -4994,6 +5006,7 @@
         </w:pBdr>
         <w:spacing w:line="360" w:lineRule="auto"/>
         <w:ind w:left="1" w:hanging="3"/>
+        <w:jc w:val="both"/>
         <w:rPr>
           <w:sz w:val="28"/>
           <w:szCs w:val="28"/>
@@ -5034,6 +5047,7 @@
         </w:pBdr>
         <w:spacing w:line="360" w:lineRule="auto"/>
         <w:ind w:left="1" w:hanging="3"/>
+        <w:jc w:val="both"/>
         <w:rPr>
           <w:sz w:val="28"/>
           <w:szCs w:val="28"/>
@@ -5074,6 +5088,7 @@
         </w:pBdr>
         <w:spacing w:line="360" w:lineRule="auto"/>
         <w:ind w:left="1" w:hanging="3"/>
+        <w:jc w:val="both"/>
         <w:rPr>
           <w:sz w:val="28"/>
           <w:szCs w:val="28"/>
@@ -5100,6 +5115,7 @@
         </w:pBdr>
         <w:spacing w:line="360" w:lineRule="auto"/>
         <w:ind w:left="1" w:hanging="3"/>
+        <w:jc w:val="both"/>
         <w:rPr>
           <w:sz w:val="28"/>
           <w:szCs w:val="28"/>
@@ -5140,6 +5156,7 @@
         </w:pBdr>
         <w:spacing w:line="360" w:lineRule="auto"/>
         <w:ind w:left="1" w:hanging="3"/>
+        <w:jc w:val="both"/>
         <w:rPr>
           <w:sz w:val="28"/>
           <w:szCs w:val="28"/>
@@ -5180,6 +5197,7 @@
         </w:pBdr>
         <w:spacing w:line="360" w:lineRule="auto"/>
         <w:ind w:left="1" w:hanging="3"/>
+        <w:jc w:val="both"/>
         <w:rPr>
           <w:sz w:val="28"/>
           <w:szCs w:val="28"/>
@@ -5205,6 +5223,7 @@
         </w:pBdr>
         <w:spacing w:line="360" w:lineRule="auto"/>
         <w:ind w:left="1" w:hanging="3"/>
+        <w:jc w:val="both"/>
         <w:rPr>
           <w:b w:val="1"/>
           <w:sz w:val="28"/>
@@ -5233,6 +5252,7 @@
         </w:pBdr>
         <w:spacing w:line="360" w:lineRule="auto"/>
         <w:ind w:left="1" w:hanging="3"/>
+        <w:jc w:val="both"/>
         <w:rPr>
           <w:sz w:val="28"/>
           <w:szCs w:val="28"/>
@@ -5255,20 +5275,21 @@
           <w:szCs w:val="28"/>
           <w:rtl w:val="0"/>
         </w:rPr>
-        <w:t xml:space="preserve">Окно разделено на три части:</w:t>
-      </w:r>
-    </w:p>
-    <w:p>
-      <w:pPr>
-        <w:pBdr>
-          <w:top w:space="0" w:sz="0" w:val="nil"/>
-          <w:left w:space="0" w:sz="0" w:val="nil"/>
-          <w:bottom w:space="0" w:sz="0" w:val="nil"/>
-          <w:right w:space="0" w:sz="0" w:val="nil"/>
-          <w:between w:space="0" w:sz="0" w:val="nil"/>
-        </w:pBdr>
-        <w:spacing w:line="360" w:lineRule="auto"/>
-        <w:ind w:left="1" w:hanging="3"/>
+        <w:t xml:space="preserve">Окно разделено на три части (Рисунок 1):</w:t>
+      </w:r>
+    </w:p>
+    <w:p>
+      <w:pPr>
+        <w:pBdr>
+          <w:top w:space="0" w:sz="0" w:val="nil"/>
+          <w:left w:space="0" w:sz="0" w:val="nil"/>
+          <w:bottom w:space="0" w:sz="0" w:val="nil"/>
+          <w:right w:space="0" w:sz="0" w:val="nil"/>
+          <w:between w:space="0" w:sz="0" w:val="nil"/>
+        </w:pBdr>
+        <w:spacing w:line="360" w:lineRule="auto"/>
+        <w:ind w:left="1" w:hanging="3"/>
+        <w:jc w:val="both"/>
         <w:rPr>
           <w:sz w:val="28"/>
           <w:szCs w:val="28"/>
@@ -5295,6 +5316,7 @@
         </w:pBdr>
         <w:spacing w:line="360" w:lineRule="auto"/>
         <w:ind w:left="1" w:hanging="3"/>
+        <w:jc w:val="both"/>
         <w:rPr>
           <w:sz w:val="28"/>
           <w:szCs w:val="28"/>
@@ -5321,6 +5343,7 @@
         </w:pBdr>
         <w:spacing w:line="360" w:lineRule="auto"/>
         <w:ind w:left="1" w:hanging="3"/>
+        <w:jc w:val="both"/>
         <w:rPr>
           <w:sz w:val="28"/>
           <w:szCs w:val="28"/>
@@ -5347,6 +5370,7 @@
         </w:pBdr>
         <w:spacing w:line="360" w:lineRule="auto"/>
         <w:ind w:left="1" w:hanging="3"/>
+        <w:jc w:val="both"/>
         <w:rPr>
           <w:sz w:val="28"/>
           <w:szCs w:val="28"/>
@@ -5372,6 +5396,7 @@
         </w:pBdr>
         <w:spacing w:line="360" w:lineRule="auto"/>
         <w:ind w:left="1" w:hanging="3"/>
+        <w:jc w:val="both"/>
         <w:rPr>
           <w:sz w:val="28"/>
           <w:szCs w:val="28"/>
@@ -5386,12 +5411,12 @@
           <wp:inline distB="114300" distT="114300" distL="114300" distR="114300">
             <wp:extent cx="6119820" cy="2819400"/>
             <wp:effectExtent b="0" l="0" r="0" t="0"/>
-            <wp:docPr id="12" name="image5.png"/>
+            <wp:docPr id="12" name="image8.png"/>
             <a:graphic>
               <a:graphicData uri="http://schemas.openxmlformats.org/drawingml/2006/picture">
                 <pic:pic>
                   <pic:nvPicPr>
-                    <pic:cNvPr id="0" name="image5.png"/>
+                    <pic:cNvPr id="0" name="image8.png"/>
                     <pic:cNvPicPr preferRelativeResize="0"/>
                   </pic:nvPicPr>
                   <pic:blipFill>
@@ -5434,12 +5459,14 @@
         <w:ind w:left="0" w:hanging="2"/>
         <w:jc w:val="center"/>
         <w:rPr>
-          <w:sz w:val="28"/>
-          <w:szCs w:val="28"/>
-        </w:rPr>
-      </w:pPr>
-      <w:r>
-        <w:rPr>
+          <w:sz w:val="32"/>
+          <w:szCs w:val="32"/>
+        </w:rPr>
+      </w:pPr>
+      <w:r>
+        <w:rPr>
+          <w:sz w:val="28"/>
+          <w:szCs w:val="28"/>
           <w:rtl w:val="0"/>
         </w:rPr>
         <w:t xml:space="preserve">Рисунок 1 – Макет приложения</w:t>
@@ -5454,6 +5481,7 @@
       <w:pPr>
         <w:spacing w:line="360" w:lineRule="auto"/>
         <w:ind w:left="721" w:hanging="2.9999999999999716"/>
+        <w:jc w:val="both"/>
         <w:rPr>
           <w:b w:val="1"/>
           <w:sz w:val="28"/>
@@ -5474,6 +5502,7 @@
       <w:pPr>
         <w:spacing w:line="360" w:lineRule="auto"/>
         <w:ind w:left="1" w:hanging="3"/>
+        <w:jc w:val="both"/>
         <w:rPr>
           <w:sz w:val="28"/>
           <w:szCs w:val="28"/>
@@ -5492,6 +5521,7 @@
       <w:pPr>
         <w:spacing w:line="360" w:lineRule="auto"/>
         <w:ind w:left="1" w:hanging="3"/>
+        <w:jc w:val="both"/>
         <w:rPr>
           <w:b w:val="1"/>
           <w:sz w:val="28"/>
@@ -5563,7 +5593,7 @@
         </w:pBdr>
         <w:spacing w:line="360" w:lineRule="auto"/>
         <w:ind w:left="1" w:hanging="3"/>
-        <w:jc w:val="center"/>
+        <w:jc w:val="both"/>
         <w:rPr>
           <w:color w:val="000000"/>
           <w:sz w:val="28"/>
@@ -5587,6 +5617,7 @@
         </w:pBdr>
         <w:spacing w:line="360" w:lineRule="auto"/>
         <w:ind w:left="721" w:hanging="2.9999999999999716"/>
+        <w:jc w:val="both"/>
         <w:rPr>
           <w:color w:val="000000"/>
           <w:sz w:val="28"/>
@@ -5620,6 +5651,7 @@
         </w:pBdr>
         <w:spacing w:line="360" w:lineRule="auto"/>
         <w:ind w:left="721" w:hanging="2.9999999999999716"/>
+        <w:jc w:val="both"/>
         <w:rPr>
           <w:sz w:val="28"/>
           <w:szCs w:val="28"/>
@@ -5645,6 +5677,7 @@
         </w:pBdr>
         <w:spacing w:line="360" w:lineRule="auto"/>
         <w:ind w:left="1" w:hanging="3"/>
+        <w:jc w:val="both"/>
         <w:rPr>
           <w:sz w:val="28"/>
           <w:szCs w:val="28"/>
@@ -5670,6 +5703,7 @@
         </w:pBdr>
         <w:spacing w:line="360" w:lineRule="auto"/>
         <w:ind w:left="1" w:hanging="3"/>
+        <w:jc w:val="both"/>
         <w:rPr>
           <w:sz w:val="28"/>
           <w:szCs w:val="28"/>
@@ -5695,6 +5729,7 @@
         </w:pBdr>
         <w:spacing w:line="360" w:lineRule="auto"/>
         <w:ind w:left="1" w:hanging="3"/>
+        <w:jc w:val="both"/>
         <w:rPr>
           <w:sz w:val="28"/>
           <w:szCs w:val="28"/>
@@ -5720,6 +5755,7 @@
         </w:pBdr>
         <w:spacing w:line="360" w:lineRule="auto"/>
         <w:ind w:left="1" w:hanging="3"/>
+        <w:jc w:val="both"/>
         <w:rPr>
           <w:sz w:val="28"/>
           <w:szCs w:val="28"/>
@@ -5745,6 +5781,7 @@
         </w:pBdr>
         <w:spacing w:line="360" w:lineRule="auto"/>
         <w:ind w:left="1" w:hanging="3"/>
+        <w:jc w:val="both"/>
         <w:rPr>
           <w:sz w:val="28"/>
           <w:szCs w:val="28"/>
@@ -5770,6 +5807,7 @@
         </w:pBdr>
         <w:spacing w:line="360" w:lineRule="auto"/>
         <w:ind w:left="721" w:hanging="2.9999999999999716"/>
+        <w:jc w:val="both"/>
         <w:rPr>
           <w:color w:val="000000"/>
           <w:sz w:val="28"/>
@@ -5803,6 +5841,7 @@
         </w:pBdr>
         <w:spacing w:line="360" w:lineRule="auto"/>
         <w:ind w:left="1" w:hanging="3"/>
+        <w:jc w:val="both"/>
         <w:rPr>
           <w:sz w:val="28"/>
           <w:szCs w:val="28"/>
@@ -5829,6 +5868,7 @@
         </w:pBdr>
         <w:spacing w:line="360" w:lineRule="auto"/>
         <w:ind w:left="1" w:hanging="3"/>
+        <w:jc w:val="both"/>
         <w:rPr>
           <w:sz w:val="28"/>
           <w:szCs w:val="28"/>
@@ -5893,6 +5933,7 @@
         </w:pBdr>
         <w:spacing w:line="360" w:lineRule="auto"/>
         <w:ind w:left="1" w:hanging="3"/>
+        <w:jc w:val="both"/>
         <w:rPr>
           <w:b w:val="1"/>
           <w:sz w:val="28"/>
@@ -5921,6 +5962,7 @@
         </w:pBdr>
         <w:spacing w:line="360" w:lineRule="auto"/>
         <w:ind w:left="-2" w:firstLine="722"/>
+        <w:jc w:val="both"/>
         <w:rPr>
           <w:sz w:val="28"/>
           <w:szCs w:val="28"/>
@@ -5955,6 +5997,7 @@
         </w:pBdr>
         <w:spacing w:line="360" w:lineRule="auto"/>
         <w:ind w:left="-2" w:firstLine="722"/>
+        <w:jc w:val="both"/>
         <w:rPr>
           <w:sz w:val="28"/>
           <w:szCs w:val="28"/>
@@ -6023,6 +6066,7 @@
         </w:pBdr>
         <w:spacing w:line="360" w:lineRule="auto"/>
         <w:ind w:left="-2" w:firstLine="722"/>
+        <w:jc w:val="both"/>
         <w:rPr>
           <w:sz w:val="28"/>
           <w:szCs w:val="28"/>
@@ -6057,6 +6101,7 @@
         </w:pBdr>
         <w:spacing w:line="360" w:lineRule="auto"/>
         <w:ind w:left="1" w:hanging="3"/>
+        <w:jc w:val="both"/>
         <w:rPr>
           <w:sz w:val="28"/>
           <w:szCs w:val="28"/>
@@ -6065,1725 +6110,1753 @@
       <w:r>
         <w:rPr>
           <w:i w:val="1"/>
+          <w:sz w:val="28"/>
+          <w:szCs w:val="28"/>
+          <w:rtl w:val="0"/>
+        </w:rPr>
+        <w:tab/>
+        <w:t xml:space="preserve">CellData() – </w:t>
+      </w:r>
+      <w:r>
+        <w:rPr>
+          <w:sz w:val="28"/>
+          <w:szCs w:val="28"/>
+          <w:rtl w:val="0"/>
+        </w:rPr>
+        <w:t xml:space="preserve">класс соответствующий клетке. Его полями являются:</w:t>
+      </w:r>
+    </w:p>
+    <w:p>
+      <w:pPr>
+        <w:pBdr>
+          <w:top w:space="0" w:sz="0" w:val="nil"/>
+          <w:left w:space="0" w:sz="0" w:val="nil"/>
+          <w:bottom w:space="0" w:sz="0" w:val="nil"/>
+          <w:right w:space="0" w:sz="0" w:val="nil"/>
+          <w:between w:space="0" w:sz="0" w:val="nil"/>
+        </w:pBdr>
+        <w:spacing w:line="360" w:lineRule="auto"/>
+        <w:ind w:left="1" w:hanging="3"/>
+        <w:jc w:val="both"/>
+        <w:rPr>
+          <w:sz w:val="28"/>
+          <w:szCs w:val="28"/>
+        </w:rPr>
+      </w:pPr>
+      <w:r>
+        <w:rPr>
+          <w:i w:val="1"/>
+          <w:sz w:val="28"/>
+          <w:szCs w:val="28"/>
+          <w:rtl w:val="0"/>
+        </w:rPr>
+        <w:t xml:space="preserve">type: CellType – </w:t>
+      </w:r>
+      <w:r>
+        <w:rPr>
+          <w:sz w:val="28"/>
+          <w:szCs w:val="28"/>
+          <w:rtl w:val="0"/>
+        </w:rPr>
+        <w:t xml:space="preserve">хранит</w:t>
+      </w:r>
+      <w:r>
+        <w:rPr>
+          <w:i w:val="1"/>
+          <w:sz w:val="28"/>
+          <w:szCs w:val="28"/>
+          <w:rtl w:val="0"/>
+        </w:rPr>
+        <w:t xml:space="preserve"> </w:t>
+      </w:r>
+      <w:r>
+        <w:rPr>
+          <w:sz w:val="28"/>
+          <w:szCs w:val="28"/>
+          <w:rtl w:val="0"/>
+        </w:rPr>
+        <w:t xml:space="preserve">вышеописанный тип клетки.</w:t>
+      </w:r>
+    </w:p>
+    <w:p>
+      <w:pPr>
+        <w:pBdr>
+          <w:top w:space="0" w:sz="0" w:val="nil"/>
+          <w:left w:space="0" w:sz="0" w:val="nil"/>
+          <w:bottom w:space="0" w:sz="0" w:val="nil"/>
+          <w:right w:space="0" w:sz="0" w:val="nil"/>
+          <w:between w:space="0" w:sz="0" w:val="nil"/>
+        </w:pBdr>
+        <w:spacing w:line="360" w:lineRule="auto"/>
+        <w:ind w:left="1" w:hanging="3"/>
+        <w:jc w:val="both"/>
+        <w:rPr>
+          <w:sz w:val="28"/>
+          <w:szCs w:val="28"/>
+        </w:rPr>
+      </w:pPr>
+      <w:r>
+        <w:rPr>
+          <w:i w:val="1"/>
+          <w:sz w:val="28"/>
+          <w:szCs w:val="28"/>
+          <w:rtl w:val="0"/>
+        </w:rPr>
+        <w:t xml:space="preserve">position: Position </w:t>
+      </w:r>
+      <w:r>
+        <w:rPr>
+          <w:sz w:val="28"/>
+          <w:szCs w:val="28"/>
+          <w:rtl w:val="0"/>
+        </w:rPr>
+        <w:t xml:space="preserve">– хранит позицию клетки.</w:t>
+      </w:r>
+    </w:p>
+    <w:p>
+      <w:pPr>
+        <w:pBdr>
+          <w:top w:space="0" w:sz="0" w:val="nil"/>
+          <w:left w:space="0" w:sz="0" w:val="nil"/>
+          <w:bottom w:space="0" w:sz="0" w:val="nil"/>
+          <w:right w:space="0" w:sz="0" w:val="nil"/>
+          <w:between w:space="0" w:sz="0" w:val="nil"/>
+        </w:pBdr>
+        <w:spacing w:line="360" w:lineRule="auto"/>
+        <w:ind w:left="1" w:hanging="3"/>
+        <w:jc w:val="both"/>
+        <w:rPr>
+          <w:i w:val="1"/>
+          <w:sz w:val="28"/>
+          <w:szCs w:val="28"/>
+        </w:rPr>
+      </w:pPr>
+      <w:r>
+        <w:rPr>
+          <w:i w:val="1"/>
+          <w:sz w:val="28"/>
+          <w:szCs w:val="28"/>
+          <w:rtl w:val="0"/>
+        </w:rPr>
+        <w:t xml:space="preserve">isVisited: Boolean </w:t>
+      </w:r>
+      <w:r>
+        <w:rPr>
+          <w:sz w:val="28"/>
+          <w:szCs w:val="28"/>
+          <w:rtl w:val="0"/>
+        </w:rPr>
+        <w:t xml:space="preserve">– хранит информацию о том, была ли посещена (просмотрена) клетке в ходе работы алгоритма поиска пути.</w:t>
+      </w:r>
+      <w:r>
+        <w:rPr>
+          <w:rtl w:val="0"/>
+        </w:rPr>
+      </w:r>
+    </w:p>
+    <w:p>
+      <w:pPr>
+        <w:pBdr>
+          <w:top w:space="0" w:sz="0" w:val="nil"/>
+          <w:left w:space="0" w:sz="0" w:val="nil"/>
+          <w:bottom w:space="0" w:sz="0" w:val="nil"/>
+          <w:right w:space="0" w:sz="0" w:val="nil"/>
+          <w:between w:space="0" w:sz="0" w:val="nil"/>
+        </w:pBdr>
+        <w:spacing w:line="360" w:lineRule="auto"/>
+        <w:ind w:left="1" w:hanging="3"/>
+        <w:jc w:val="both"/>
+        <w:rPr>
+          <w:i w:val="1"/>
+          <w:sz w:val="28"/>
+          <w:szCs w:val="28"/>
+        </w:rPr>
+      </w:pPr>
+      <w:r>
+        <w:rPr>
+          <w:i w:val="1"/>
+          <w:sz w:val="28"/>
+          <w:szCs w:val="28"/>
+          <w:rtl w:val="0"/>
+        </w:rPr>
+        <w:t xml:space="preserve">isShortestPath: Boolean </w:t>
+      </w:r>
+      <w:r>
+        <w:rPr>
+          <w:sz w:val="28"/>
+          <w:szCs w:val="28"/>
+          <w:rtl w:val="0"/>
+        </w:rPr>
+        <w:t xml:space="preserve">- хранит информацию о том, входит ли клетка в итоговый путь, найденный алгоритмом A*.</w:t>
+      </w:r>
+      <w:r>
+        <w:rPr>
+          <w:rtl w:val="0"/>
+        </w:rPr>
+      </w:r>
+    </w:p>
+    <w:p>
+      <w:pPr>
+        <w:pBdr>
+          <w:top w:space="0" w:sz="0" w:val="nil"/>
+          <w:left w:space="0" w:sz="0" w:val="nil"/>
+          <w:bottom w:space="0" w:sz="0" w:val="nil"/>
+          <w:right w:space="0" w:sz="0" w:val="nil"/>
+          <w:between w:space="0" w:sz="0" w:val="nil"/>
+        </w:pBdr>
+        <w:spacing w:line="360" w:lineRule="auto"/>
+        <w:ind w:left="1" w:hanging="3"/>
+        <w:jc w:val="both"/>
+        <w:rPr>
+          <w:i w:val="1"/>
+          <w:sz w:val="28"/>
+          <w:szCs w:val="28"/>
+        </w:rPr>
+      </w:pPr>
+      <w:r>
+        <w:rPr>
+          <w:i w:val="1"/>
+          <w:sz w:val="28"/>
+          <w:szCs w:val="28"/>
+          <w:rtl w:val="0"/>
+        </w:rPr>
+        <w:t xml:space="preserve">distance:Int </w:t>
+      </w:r>
+      <w:r>
+        <w:rPr>
+          <w:sz w:val="28"/>
+          <w:szCs w:val="28"/>
+          <w:rtl w:val="0"/>
+        </w:rPr>
+        <w:t xml:space="preserve">– хранит расстояние от старта до клетки, используемое в ходе работы алгоритма поиска пути.</w:t>
+      </w:r>
+      <w:r>
+        <w:rPr>
+          <w:rtl w:val="0"/>
+        </w:rPr>
+      </w:r>
+    </w:p>
+    <w:p>
+      <w:pPr>
+        <w:pBdr>
+          <w:top w:space="0" w:sz="0" w:val="nil"/>
+          <w:left w:space="0" w:sz="0" w:val="nil"/>
+          <w:bottom w:space="0" w:sz="0" w:val="nil"/>
+          <w:right w:space="0" w:sz="0" w:val="nil"/>
+          <w:between w:space="0" w:sz="0" w:val="nil"/>
+        </w:pBdr>
+        <w:spacing w:line="360" w:lineRule="auto"/>
+        <w:ind w:left="1" w:hanging="3"/>
+        <w:jc w:val="both"/>
+        <w:rPr>
+          <w:i w:val="1"/>
+          <w:sz w:val="28"/>
+          <w:szCs w:val="28"/>
+        </w:rPr>
+      </w:pPr>
+      <w:r>
+        <w:rPr>
+          <w:i w:val="1"/>
+          <w:sz w:val="28"/>
+          <w:szCs w:val="28"/>
+          <w:rtl w:val="0"/>
+        </w:rPr>
+        <w:t xml:space="preserve">previousShortestCell: CellData? </w:t>
+      </w:r>
+      <w:r>
+        <w:rPr>
+          <w:sz w:val="28"/>
+          <w:szCs w:val="28"/>
+          <w:rtl w:val="0"/>
+        </w:rPr>
+        <w:t xml:space="preserve">– хранит информацию о предыдущей клетке в формируемом пути.</w:t>
+      </w:r>
+      <w:r>
+        <w:rPr>
+          <w:rtl w:val="0"/>
+        </w:rPr>
+      </w:r>
+    </w:p>
+    <w:p>
+      <w:pPr>
+        <w:pBdr>
+          <w:top w:space="0" w:sz="0" w:val="nil"/>
+          <w:left w:space="0" w:sz="0" w:val="nil"/>
+          <w:bottom w:space="0" w:sz="0" w:val="nil"/>
+          <w:right w:space="0" w:sz="0" w:val="nil"/>
+          <w:between w:space="0" w:sz="0" w:val="nil"/>
+        </w:pBdr>
+        <w:spacing w:line="360" w:lineRule="auto"/>
+        <w:ind w:left="1" w:hanging="3"/>
+        <w:jc w:val="both"/>
+        <w:rPr>
+          <w:i w:val="1"/>
+          <w:sz w:val="28"/>
+          <w:szCs w:val="28"/>
+        </w:rPr>
+      </w:pPr>
+      <w:r>
+        <w:rPr>
+          <w:i w:val="1"/>
+          <w:sz w:val="28"/>
+          <w:szCs w:val="28"/>
+          <w:rtl w:val="0"/>
+        </w:rPr>
+        <w:t xml:space="preserve">id : Int </w:t>
+      </w:r>
+      <w:r>
+        <w:rPr>
+          <w:sz w:val="28"/>
+          <w:szCs w:val="28"/>
+          <w:rtl w:val="0"/>
+        </w:rPr>
+        <w:t xml:space="preserve">– хранит идентификатор клетки</w:t>
+      </w:r>
+      <w:r>
+        <w:rPr>
+          <w:rtl w:val="0"/>
+        </w:rPr>
+      </w:r>
+    </w:p>
+    <w:p>
+      <w:pPr>
+        <w:pBdr>
+          <w:top w:space="0" w:sz="0" w:val="nil"/>
+          <w:left w:space="0" w:sz="0" w:val="nil"/>
+          <w:bottom w:space="0" w:sz="0" w:val="nil"/>
+          <w:right w:space="0" w:sz="0" w:val="nil"/>
+          <w:between w:space="0" w:sz="0" w:val="nil"/>
+        </w:pBdr>
+        <w:spacing w:line="360" w:lineRule="auto"/>
+        <w:ind w:left="1" w:hanging="3"/>
+        <w:jc w:val="both"/>
+        <w:rPr>
+          <w:i w:val="1"/>
+          <w:sz w:val="28"/>
+          <w:szCs w:val="28"/>
+        </w:rPr>
+      </w:pPr>
+      <w:r>
+        <w:rPr>
+          <w:i w:val="1"/>
+          <w:sz w:val="28"/>
+          <w:szCs w:val="28"/>
+          <w:rtl w:val="0"/>
+        </w:rPr>
+        <w:t xml:space="preserve">leftJump: Int </w:t>
+      </w:r>
+      <w:r>
+        <w:rPr>
+          <w:sz w:val="28"/>
+          <w:szCs w:val="28"/>
+          <w:rtl w:val="0"/>
+        </w:rPr>
+        <w:t xml:space="preserve">– хранит информацию о стоимости перехода влево относительно данной клетки.</w:t>
+      </w:r>
+      <w:r>
+        <w:rPr>
+          <w:rtl w:val="0"/>
+        </w:rPr>
+      </w:r>
+    </w:p>
+    <w:p>
+      <w:pPr>
+        <w:pBdr>
+          <w:top w:space="0" w:sz="0" w:val="nil"/>
+          <w:left w:space="0" w:sz="0" w:val="nil"/>
+          <w:bottom w:space="0" w:sz="0" w:val="nil"/>
+          <w:right w:space="0" w:sz="0" w:val="nil"/>
+          <w:between w:space="0" w:sz="0" w:val="nil"/>
+        </w:pBdr>
+        <w:spacing w:line="360" w:lineRule="auto"/>
+        <w:ind w:left="1" w:hanging="3"/>
+        <w:jc w:val="both"/>
+        <w:rPr>
+          <w:i w:val="1"/>
+          <w:sz w:val="28"/>
+          <w:szCs w:val="28"/>
+        </w:rPr>
+      </w:pPr>
+      <w:r>
+        <w:rPr>
+          <w:i w:val="1"/>
+          <w:sz w:val="28"/>
+          <w:szCs w:val="28"/>
+          <w:rtl w:val="0"/>
+        </w:rPr>
+        <w:t xml:space="preserve">rightJump: Int </w:t>
+      </w:r>
+      <w:r>
+        <w:rPr>
+          <w:sz w:val="28"/>
+          <w:szCs w:val="28"/>
+          <w:rtl w:val="0"/>
+        </w:rPr>
+        <w:t xml:space="preserve">- хранит информацию о стоимости перехода вправо относительно данной клетки.</w:t>
+      </w:r>
+      <w:r>
+        <w:rPr>
+          <w:rtl w:val="0"/>
+        </w:rPr>
+      </w:r>
+    </w:p>
+    <w:p>
+      <w:pPr>
+        <w:pBdr>
+          <w:top w:space="0" w:sz="0" w:val="nil"/>
+          <w:left w:space="0" w:sz="0" w:val="nil"/>
+          <w:bottom w:space="0" w:sz="0" w:val="nil"/>
+          <w:right w:space="0" w:sz="0" w:val="nil"/>
+          <w:between w:space="0" w:sz="0" w:val="nil"/>
+        </w:pBdr>
+        <w:spacing w:line="360" w:lineRule="auto"/>
+        <w:ind w:left="1" w:hanging="3"/>
+        <w:jc w:val="both"/>
+        <w:rPr>
+          <w:i w:val="1"/>
+          <w:sz w:val="28"/>
+          <w:szCs w:val="28"/>
+        </w:rPr>
+      </w:pPr>
+      <w:r>
+        <w:rPr>
+          <w:i w:val="1"/>
+          <w:sz w:val="28"/>
+          <w:szCs w:val="28"/>
+          <w:rtl w:val="0"/>
+        </w:rPr>
+        <w:t xml:space="preserve">downJump: Int </w:t>
+      </w:r>
+      <w:r>
+        <w:rPr>
+          <w:sz w:val="28"/>
+          <w:szCs w:val="28"/>
+          <w:rtl w:val="0"/>
+        </w:rPr>
+        <w:t xml:space="preserve">- хранит информацию о стоимости перехода вниз относительно данной клетки.</w:t>
+      </w:r>
+      <w:r>
+        <w:rPr>
+          <w:rtl w:val="0"/>
+        </w:rPr>
+      </w:r>
+    </w:p>
+    <w:p>
+      <w:pPr>
+        <w:pBdr>
+          <w:top w:space="0" w:sz="0" w:val="nil"/>
+          <w:left w:space="0" w:sz="0" w:val="nil"/>
+          <w:bottom w:space="0" w:sz="0" w:val="nil"/>
+          <w:right w:space="0" w:sz="0" w:val="nil"/>
+          <w:between w:space="0" w:sz="0" w:val="nil"/>
+        </w:pBdr>
+        <w:spacing w:line="360" w:lineRule="auto"/>
+        <w:ind w:left="1" w:hanging="3"/>
+        <w:jc w:val="both"/>
+        <w:rPr>
+          <w:i w:val="1"/>
+          <w:sz w:val="28"/>
+          <w:szCs w:val="28"/>
+        </w:rPr>
+      </w:pPr>
+      <w:r>
+        <w:rPr>
+          <w:i w:val="1"/>
+          <w:sz w:val="28"/>
+          <w:szCs w:val="28"/>
+          <w:rtl w:val="0"/>
+        </w:rPr>
+        <w:t xml:space="preserve">uppJump: Int </w:t>
+      </w:r>
+      <w:r>
+        <w:rPr>
+          <w:sz w:val="28"/>
+          <w:szCs w:val="28"/>
+          <w:rtl w:val="0"/>
+        </w:rPr>
+        <w:t xml:space="preserve">- хранит информацию о стоимости перехода вверх относительно данной клетки.</w:t>
+      </w:r>
+      <w:r>
+        <w:rPr>
+          <w:rtl w:val="0"/>
+        </w:rPr>
+      </w:r>
+    </w:p>
+    <w:p>
+      <w:pPr>
+        <w:pBdr>
+          <w:top w:space="0" w:sz="0" w:val="nil"/>
+          <w:left w:space="0" w:sz="0" w:val="nil"/>
+          <w:bottom w:space="0" w:sz="0" w:val="nil"/>
+          <w:right w:space="0" w:sz="0" w:val="nil"/>
+          <w:between w:space="0" w:sz="0" w:val="nil"/>
+        </w:pBdr>
+        <w:spacing w:line="360" w:lineRule="auto"/>
+        <w:ind w:left="1" w:hanging="3"/>
+        <w:jc w:val="both"/>
+        <w:rPr>
+          <w:sz w:val="28"/>
+          <w:szCs w:val="28"/>
+        </w:rPr>
+      </w:pPr>
+      <w:r>
+        <w:rPr>
+          <w:i w:val="1"/>
+          <w:sz w:val="28"/>
+          <w:szCs w:val="28"/>
+          <w:rtl w:val="0"/>
+        </w:rPr>
+        <w:t xml:space="preserve">priority: Int </w:t>
+      </w:r>
+      <w:r>
+        <w:rPr>
+          <w:sz w:val="28"/>
+          <w:szCs w:val="28"/>
+          <w:rtl w:val="0"/>
+        </w:rPr>
+        <w:t xml:space="preserve">- хранит информацию о приоритете данной клетки (сумме эвристики и расстояния).</w:t>
+      </w:r>
+    </w:p>
+    <w:p>
+      <w:pPr>
+        <w:pBdr>
+          <w:top w:space="0" w:sz="0" w:val="nil"/>
+          <w:left w:space="0" w:sz="0" w:val="nil"/>
+          <w:bottom w:space="0" w:sz="0" w:val="nil"/>
+          <w:right w:space="0" w:sz="0" w:val="nil"/>
+          <w:between w:space="0" w:sz="0" w:val="nil"/>
+        </w:pBdr>
+        <w:spacing w:line="360" w:lineRule="auto"/>
+        <w:ind w:left="1" w:hanging="3"/>
+        <w:jc w:val="both"/>
+        <w:rPr>
+          <w:sz w:val="28"/>
+          <w:szCs w:val="28"/>
+        </w:rPr>
+      </w:pPr>
+      <w:r>
+        <w:rPr>
+          <w:rtl w:val="0"/>
+        </w:rPr>
+      </w:r>
+    </w:p>
+    <w:p>
+      <w:pPr>
+        <w:pBdr>
+          <w:top w:space="0" w:sz="0" w:val="nil"/>
+          <w:left w:space="0" w:sz="0" w:val="nil"/>
+          <w:bottom w:space="0" w:sz="0" w:val="nil"/>
+          <w:right w:space="0" w:sz="0" w:val="nil"/>
+          <w:between w:space="0" w:sz="0" w:val="nil"/>
+        </w:pBdr>
+        <w:spacing w:line="360" w:lineRule="auto"/>
+        <w:ind w:left="1" w:hanging="3"/>
+        <w:jc w:val="both"/>
+        <w:rPr>
+          <w:sz w:val="28"/>
+          <w:szCs w:val="28"/>
+        </w:rPr>
+      </w:pPr>
+      <w:r>
+        <w:rPr>
+          <w:sz w:val="28"/>
+          <w:szCs w:val="28"/>
+          <w:rtl w:val="0"/>
+        </w:rPr>
+        <w:tab/>
+      </w:r>
+      <w:r>
+        <w:rPr>
+          <w:i w:val="1"/>
+          <w:sz w:val="28"/>
+          <w:szCs w:val="28"/>
+          <w:rtl w:val="0"/>
+        </w:rPr>
+        <w:t xml:space="preserve">State() –  </w:t>
+      </w:r>
+      <w:r>
+        <w:rPr>
+          <w:sz w:val="28"/>
+          <w:szCs w:val="28"/>
+          <w:rtl w:val="0"/>
+        </w:rPr>
+        <w:t xml:space="preserve">класс, отвечающий за текущее состояние поля.</w:t>
+      </w:r>
+    </w:p>
+    <w:p>
+      <w:pPr>
+        <w:pBdr>
+          <w:top w:space="0" w:sz="0" w:val="nil"/>
+          <w:left w:space="0" w:sz="0" w:val="nil"/>
+          <w:bottom w:space="0" w:sz="0" w:val="nil"/>
+          <w:right w:space="0" w:sz="0" w:val="nil"/>
+          <w:between w:space="0" w:sz="0" w:val="nil"/>
+        </w:pBdr>
+        <w:spacing w:line="360" w:lineRule="auto"/>
+        <w:ind w:left="1" w:hanging="3"/>
+        <w:jc w:val="both"/>
+        <w:rPr>
+          <w:sz w:val="28"/>
+          <w:szCs w:val="28"/>
+        </w:rPr>
+      </w:pPr>
+      <w:r>
+        <w:rPr>
+          <w:sz w:val="28"/>
+          <w:szCs w:val="28"/>
+          <w:rtl w:val="0"/>
+        </w:rPr>
+        <w:t xml:space="preserve">Имеет поля:</w:t>
+      </w:r>
+    </w:p>
+    <w:p>
+      <w:pPr>
+        <w:pBdr>
+          <w:top w:space="0" w:sz="0" w:val="nil"/>
+          <w:left w:space="0" w:sz="0" w:val="nil"/>
+          <w:bottom w:space="0" w:sz="0" w:val="nil"/>
+          <w:right w:space="0" w:sz="0" w:val="nil"/>
+          <w:between w:space="0" w:sz="0" w:val="nil"/>
+        </w:pBdr>
+        <w:spacing w:line="360" w:lineRule="auto"/>
+        <w:ind w:left="1" w:hanging="3"/>
+        <w:jc w:val="both"/>
+        <w:rPr>
+          <w:sz w:val="28"/>
+          <w:szCs w:val="28"/>
+        </w:rPr>
+      </w:pPr>
+      <w:r>
+        <w:rPr>
+          <w:i w:val="1"/>
+          <w:sz w:val="28"/>
+          <w:szCs w:val="28"/>
+          <w:rtl w:val="0"/>
+        </w:rPr>
+        <w:t xml:space="preserve">gridState: MutableList&lt;MutableList&lt;CellData&gt;&gt;</w:t>
+      </w:r>
+      <w:r>
+        <w:rPr>
+          <w:sz w:val="28"/>
+          <w:szCs w:val="28"/>
+          <w:rtl w:val="0"/>
+        </w:rPr>
+        <w:t xml:space="preserve"> - непосредственно клетки, имеет приватный доступ.</w:t>
+      </w:r>
+    </w:p>
+    <w:p>
+      <w:pPr>
+        <w:pBdr>
+          <w:top w:space="0" w:sz="0" w:val="nil"/>
+          <w:left w:space="0" w:sz="0" w:val="nil"/>
+          <w:bottom w:space="0" w:sz="0" w:val="nil"/>
+          <w:right w:space="0" w:sz="0" w:val="nil"/>
+          <w:between w:space="0" w:sz="0" w:val="nil"/>
+        </w:pBdr>
+        <w:spacing w:line="360" w:lineRule="auto"/>
+        <w:ind w:left="1" w:hanging="3"/>
+        <w:jc w:val="both"/>
+        <w:rPr>
+          <w:sz w:val="28"/>
+          <w:szCs w:val="28"/>
+        </w:rPr>
+      </w:pPr>
+      <w:r>
+        <w:rPr>
+          <w:i w:val="1"/>
+          <w:sz w:val="28"/>
+          <w:szCs w:val="28"/>
+          <w:rtl w:val="0"/>
+        </w:rPr>
+        <w:t xml:space="preserve">height: Int</w:t>
+      </w:r>
+      <w:r>
+        <w:rPr>
+          <w:sz w:val="28"/>
+          <w:szCs w:val="28"/>
+          <w:rtl w:val="0"/>
+        </w:rPr>
+        <w:t xml:space="preserve"> – высота поля</w:t>
+      </w:r>
+    </w:p>
+    <w:p>
+      <w:pPr>
+        <w:pBdr>
+          <w:top w:space="0" w:sz="0" w:val="nil"/>
+          <w:left w:space="0" w:sz="0" w:val="nil"/>
+          <w:bottom w:space="0" w:sz="0" w:val="nil"/>
+          <w:right w:space="0" w:sz="0" w:val="nil"/>
+          <w:between w:space="0" w:sz="0" w:val="nil"/>
+        </w:pBdr>
+        <w:spacing w:line="360" w:lineRule="auto"/>
+        <w:ind w:left="1" w:hanging="3"/>
+        <w:jc w:val="both"/>
+        <w:rPr>
+          <w:sz w:val="28"/>
+          <w:szCs w:val="28"/>
+        </w:rPr>
+      </w:pPr>
+      <w:r>
+        <w:rPr>
+          <w:i w:val="1"/>
+          <w:sz w:val="28"/>
+          <w:szCs w:val="28"/>
+          <w:rtl w:val="0"/>
+        </w:rPr>
+        <w:t xml:space="preserve">width : Int</w:t>
+      </w:r>
+      <w:r>
+        <w:rPr>
+          <w:sz w:val="28"/>
+          <w:szCs w:val="28"/>
+          <w:rtl w:val="0"/>
+        </w:rPr>
+        <w:t xml:space="preserve"> – ширина поля</w:t>
+      </w:r>
+    </w:p>
+    <w:p>
+      <w:pPr>
+        <w:pBdr>
+          <w:top w:space="0" w:sz="0" w:val="nil"/>
+          <w:left w:space="0" w:sz="0" w:val="nil"/>
+          <w:bottom w:space="0" w:sz="0" w:val="nil"/>
+          <w:right w:space="0" w:sz="0" w:val="nil"/>
+          <w:between w:space="0" w:sz="0" w:val="nil"/>
+        </w:pBdr>
+        <w:spacing w:line="360" w:lineRule="auto"/>
+        <w:ind w:left="1" w:hanging="3"/>
+        <w:jc w:val="both"/>
+        <w:rPr>
+          <w:sz w:val="28"/>
+          <w:szCs w:val="28"/>
+        </w:rPr>
+      </w:pPr>
+      <w:r>
+        <w:rPr>
+          <w:i w:val="1"/>
+          <w:sz w:val="28"/>
+          <w:szCs w:val="28"/>
+          <w:rtl w:val="0"/>
+        </w:rPr>
+        <w:t xml:space="preserve">startPosition: StatePosition</w:t>
+      </w:r>
+      <w:r>
+        <w:rPr>
+          <w:sz w:val="28"/>
+          <w:szCs w:val="28"/>
+          <w:rtl w:val="0"/>
+        </w:rPr>
+        <w:t xml:space="preserve"> – позиция стартовой клетки</w:t>
+      </w:r>
+    </w:p>
+    <w:p>
+      <w:pPr>
+        <w:pBdr>
+          <w:top w:space="0" w:sz="0" w:val="nil"/>
+          <w:left w:space="0" w:sz="0" w:val="nil"/>
+          <w:bottom w:space="0" w:sz="0" w:val="nil"/>
+          <w:right w:space="0" w:sz="0" w:val="nil"/>
+          <w:between w:space="0" w:sz="0" w:val="nil"/>
+        </w:pBdr>
+        <w:spacing w:line="360" w:lineRule="auto"/>
+        <w:ind w:left="1" w:hanging="3"/>
+        <w:jc w:val="both"/>
+        <w:rPr>
+          <w:sz w:val="28"/>
+          <w:szCs w:val="28"/>
+        </w:rPr>
+      </w:pPr>
+      <w:r>
+        <w:rPr>
+          <w:i w:val="1"/>
+          <w:sz w:val="28"/>
+          <w:szCs w:val="28"/>
+          <w:rtl w:val="0"/>
+        </w:rPr>
+        <w:t xml:space="preserve">finishPosition: StatePosition</w:t>
+      </w:r>
+      <w:r>
+        <w:rPr>
+          <w:sz w:val="28"/>
+          <w:szCs w:val="28"/>
+          <w:rtl w:val="0"/>
+        </w:rPr>
+        <w:t xml:space="preserve"> – позиция финишной клетки</w:t>
+      </w:r>
+    </w:p>
+    <w:p>
+      <w:pPr>
+        <w:pBdr>
+          <w:top w:space="0" w:sz="0" w:val="nil"/>
+          <w:left w:space="0" w:sz="0" w:val="nil"/>
+          <w:bottom w:space="0" w:sz="0" w:val="nil"/>
+          <w:right w:space="0" w:sz="0" w:val="nil"/>
+          <w:between w:space="0" w:sz="0" w:val="nil"/>
+        </w:pBdr>
+        <w:spacing w:line="360" w:lineRule="auto"/>
+        <w:ind w:left="1" w:hanging="3"/>
+        <w:jc w:val="both"/>
+        <w:rPr>
+          <w:sz w:val="28"/>
+          <w:szCs w:val="28"/>
+        </w:rPr>
+      </w:pPr>
+      <w:r>
+        <w:rPr>
+          <w:i w:val="1"/>
+          <w:sz w:val="28"/>
+          <w:szCs w:val="28"/>
+          <w:rtl w:val="0"/>
+        </w:rPr>
+        <w:t xml:space="preserve">log: MutableState&lt;String&gt;</w:t>
+      </w:r>
+      <w:r>
+        <w:rPr>
+          <w:sz w:val="28"/>
+          <w:szCs w:val="28"/>
+          <w:rtl w:val="0"/>
+        </w:rPr>
+        <w:t xml:space="preserve"> - отвечает за отслеживание работы алгоритма поиска пути, хранит информацию о производимых алгоритмом действиях.</w:t>
+      </w:r>
+    </w:p>
+    <w:p>
+      <w:pPr>
+        <w:pBdr>
+          <w:top w:space="0" w:sz="0" w:val="nil"/>
+          <w:left w:space="0" w:sz="0" w:val="nil"/>
+          <w:bottom w:space="0" w:sz="0" w:val="nil"/>
+          <w:right w:space="0" w:sz="0" w:val="nil"/>
+          <w:between w:space="0" w:sz="0" w:val="nil"/>
+        </w:pBdr>
+        <w:spacing w:line="360" w:lineRule="auto"/>
+        <w:ind w:left="1" w:hanging="3"/>
+        <w:jc w:val="both"/>
+        <w:rPr>
+          <w:sz w:val="28"/>
+          <w:szCs w:val="28"/>
+        </w:rPr>
+      </w:pPr>
+      <w:r>
+        <w:rPr>
+          <w:sz w:val="28"/>
+          <w:szCs w:val="28"/>
+          <w:rtl w:val="0"/>
+        </w:rPr>
+        <w:t xml:space="preserve">А также методы:</w:t>
+      </w:r>
+    </w:p>
+    <w:p>
+      <w:pPr>
+        <w:pBdr>
+          <w:top w:space="0" w:sz="0" w:val="nil"/>
+          <w:left w:space="0" w:sz="0" w:val="nil"/>
+          <w:bottom w:space="0" w:sz="0" w:val="nil"/>
+          <w:right w:space="0" w:sz="0" w:val="nil"/>
+          <w:between w:space="0" w:sz="0" w:val="nil"/>
+        </w:pBdr>
+        <w:spacing w:line="360" w:lineRule="auto"/>
+        <w:ind w:left="1" w:hanging="3"/>
+        <w:jc w:val="both"/>
+        <w:rPr>
+          <w:sz w:val="28"/>
+          <w:szCs w:val="28"/>
+        </w:rPr>
+      </w:pPr>
+      <w:r>
+        <w:rPr>
+          <w:i w:val="1"/>
+          <w:sz w:val="28"/>
+          <w:szCs w:val="28"/>
+          <w:rtl w:val="0"/>
+        </w:rPr>
+        <w:t xml:space="preserve">clear()</w:t>
+      </w:r>
+      <w:r>
+        <w:rPr>
+          <w:sz w:val="28"/>
+          <w:szCs w:val="28"/>
+          <w:rtl w:val="0"/>
+        </w:rPr>
+        <w:t xml:space="preserve"> – выполняет очистку рабочего поля.</w:t>
+      </w:r>
+    </w:p>
+    <w:p>
+      <w:pPr>
+        <w:pBdr>
+          <w:top w:space="0" w:sz="0" w:val="nil"/>
+          <w:left w:space="0" w:sz="0" w:val="nil"/>
+          <w:bottom w:space="0" w:sz="0" w:val="nil"/>
+          <w:right w:space="0" w:sz="0" w:val="nil"/>
+          <w:between w:space="0" w:sz="0" w:val="nil"/>
+        </w:pBdr>
+        <w:spacing w:line="360" w:lineRule="auto"/>
+        <w:ind w:left="1" w:hanging="3"/>
+        <w:jc w:val="both"/>
+        <w:rPr>
+          <w:sz w:val="28"/>
+          <w:szCs w:val="28"/>
+        </w:rPr>
+      </w:pPr>
+      <w:r>
+        <w:rPr>
+          <w:i w:val="1"/>
+          <w:sz w:val="28"/>
+          <w:szCs w:val="28"/>
+          <w:rtl w:val="0"/>
+        </w:rPr>
+        <w:t xml:space="preserve">addStartAndFinishGrids()</w:t>
+      </w:r>
+      <w:r>
+        <w:rPr>
+          <w:sz w:val="28"/>
+          <w:szCs w:val="28"/>
+          <w:rtl w:val="0"/>
+        </w:rPr>
+        <w:t xml:space="preserve"> – приватный метод, отвечающий за размещение стартовой и финишной клеток.</w:t>
+      </w:r>
+    </w:p>
+    <w:p>
+      <w:pPr>
+        <w:pBdr>
+          <w:top w:space="0" w:sz="0" w:val="nil"/>
+          <w:left w:space="0" w:sz="0" w:val="nil"/>
+          <w:bottom w:space="0" w:sz="0" w:val="nil"/>
+          <w:right w:space="0" w:sz="0" w:val="nil"/>
+          <w:between w:space="0" w:sz="0" w:val="nil"/>
+        </w:pBdr>
+        <w:spacing w:line="360" w:lineRule="auto"/>
+        <w:ind w:left="1" w:hanging="3"/>
+        <w:jc w:val="both"/>
+        <w:rPr>
+          <w:sz w:val="28"/>
+          <w:szCs w:val="28"/>
+        </w:rPr>
+      </w:pPr>
+      <w:r>
+        <w:rPr>
+          <w:i w:val="1"/>
+          <w:sz w:val="28"/>
+          <w:szCs w:val="28"/>
+          <w:rtl w:val="0"/>
+        </w:rPr>
+        <w:t xml:space="preserve">animatedShortestPath (alg :Alg)</w:t>
+      </w:r>
+      <w:r>
+        <w:rPr>
+          <w:sz w:val="28"/>
+          <w:szCs w:val="28"/>
+          <w:rtl w:val="0"/>
+        </w:rPr>
+        <w:t xml:space="preserve"> – отвечает за запуск полного алгоритма поиска пути посредством экземпляра класса Alg.</w:t>
+      </w:r>
+    </w:p>
+    <w:p>
+      <w:pPr>
+        <w:pBdr>
+          <w:top w:space="0" w:sz="0" w:val="nil"/>
+          <w:left w:space="0" w:sz="0" w:val="nil"/>
+          <w:bottom w:space="0" w:sz="0" w:val="nil"/>
+          <w:right w:space="0" w:sz="0" w:val="nil"/>
+          <w:between w:space="0" w:sz="0" w:val="nil"/>
+        </w:pBdr>
+        <w:spacing w:line="360" w:lineRule="auto"/>
+        <w:ind w:left="1" w:hanging="3"/>
+        <w:jc w:val="both"/>
+        <w:rPr>
+          <w:sz w:val="28"/>
+          <w:szCs w:val="28"/>
+        </w:rPr>
+      </w:pPr>
+      <w:r>
+        <w:rPr>
+          <w:i w:val="1"/>
+          <w:sz w:val="28"/>
+          <w:szCs w:val="28"/>
+          <w:rtl w:val="0"/>
+        </w:rPr>
+        <w:t xml:space="preserve">animatedShortestPath_single (alg : Alg, cells:List&lt;List&lt;CellData&gt;&gt;)</w:t>
+      </w:r>
+      <w:r>
+        <w:rPr>
+          <w:sz w:val="28"/>
+          <w:szCs w:val="28"/>
+          <w:rtl w:val="0"/>
+        </w:rPr>
+        <w:t xml:space="preserve"> – отвечает за запуск пошагового алгоритма поиска пути.</w:t>
+      </w:r>
+    </w:p>
+    <w:p>
+      <w:pPr>
+        <w:pBdr>
+          <w:top w:space="0" w:sz="0" w:val="nil"/>
+          <w:left w:space="0" w:sz="0" w:val="nil"/>
+          <w:bottom w:space="0" w:sz="0" w:val="nil"/>
+          <w:right w:space="0" w:sz="0" w:val="nil"/>
+          <w:between w:space="0" w:sz="0" w:val="nil"/>
+        </w:pBdr>
+        <w:spacing w:line="360" w:lineRule="auto"/>
+        <w:ind w:left="1" w:hanging="3"/>
+        <w:jc w:val="both"/>
+        <w:rPr>
+          <w:sz w:val="28"/>
+          <w:szCs w:val="28"/>
+        </w:rPr>
+      </w:pPr>
+      <w:r>
+        <w:rPr>
+          <w:rtl w:val="0"/>
+        </w:rPr>
+      </w:r>
+    </w:p>
+    <w:p>
+      <w:pPr>
+        <w:pBdr>
+          <w:top w:space="0" w:sz="0" w:val="nil"/>
+          <w:left w:space="0" w:sz="0" w:val="nil"/>
+          <w:bottom w:space="0" w:sz="0" w:val="nil"/>
+          <w:right w:space="0" w:sz="0" w:val="nil"/>
+          <w:between w:space="0" w:sz="0" w:val="nil"/>
+        </w:pBdr>
+        <w:spacing w:line="360" w:lineRule="auto"/>
+        <w:ind w:left="1" w:hanging="3"/>
+        <w:jc w:val="both"/>
+        <w:rPr>
+          <w:sz w:val="28"/>
+          <w:szCs w:val="28"/>
+        </w:rPr>
+      </w:pPr>
+      <w:r>
+        <w:rPr>
+          <w:rtl w:val="0"/>
+        </w:rPr>
+      </w:r>
+    </w:p>
+    <w:p>
+      <w:pPr>
+        <w:pBdr>
+          <w:top w:space="0" w:sz="0" w:val="nil"/>
+          <w:left w:space="0" w:sz="0" w:val="nil"/>
+          <w:bottom w:space="0" w:sz="0" w:val="nil"/>
+          <w:right w:space="0" w:sz="0" w:val="nil"/>
+          <w:between w:space="0" w:sz="0" w:val="nil"/>
+        </w:pBdr>
+        <w:spacing w:line="360" w:lineRule="auto"/>
+        <w:ind w:left="1" w:hanging="3"/>
+        <w:jc w:val="both"/>
+        <w:rPr>
+          <w:sz w:val="28"/>
+          <w:szCs w:val="28"/>
+        </w:rPr>
+      </w:pPr>
+      <w:r>
+        <w:rPr>
+          <w:i w:val="1"/>
+          <w:sz w:val="28"/>
+          <w:szCs w:val="28"/>
+          <w:rtl w:val="0"/>
+        </w:rPr>
+        <w:tab/>
+        <w:t xml:space="preserve">FieldReader() –</w:t>
+      </w:r>
+      <w:r>
+        <w:rPr>
+          <w:sz w:val="28"/>
+          <w:szCs w:val="28"/>
+          <w:rtl w:val="0"/>
+        </w:rPr>
+        <w:t xml:space="preserve"> класс, отвечающий за чтение поля из файла.</w:t>
+      </w:r>
+    </w:p>
+    <w:p>
+      <w:pPr>
+        <w:pBdr>
+          <w:top w:space="0" w:sz="0" w:val="nil"/>
+          <w:left w:space="0" w:sz="0" w:val="nil"/>
+          <w:bottom w:space="0" w:sz="0" w:val="nil"/>
+          <w:right w:space="0" w:sz="0" w:val="nil"/>
+          <w:between w:space="0" w:sz="0" w:val="nil"/>
+        </w:pBdr>
+        <w:spacing w:line="360" w:lineRule="auto"/>
+        <w:ind w:left="1" w:hanging="3"/>
+        <w:jc w:val="both"/>
+        <w:rPr>
+          <w:sz w:val="28"/>
+          <w:szCs w:val="28"/>
+        </w:rPr>
+      </w:pPr>
+      <w:r>
+        <w:rPr>
+          <w:i w:val="1"/>
+          <w:sz w:val="28"/>
+          <w:szCs w:val="28"/>
+          <w:rtl w:val="0"/>
+        </w:rPr>
+        <w:tab/>
+        <w:t xml:space="preserve">FileWriter() –</w:t>
+      </w:r>
+      <w:r>
+        <w:rPr>
+          <w:sz w:val="28"/>
+          <w:szCs w:val="28"/>
+          <w:rtl w:val="0"/>
+        </w:rPr>
+        <w:t xml:space="preserve"> класс, отвечающий за запись поля в файл</w:t>
+      </w:r>
+    </w:p>
+    <w:p>
+      <w:pPr>
+        <w:pBdr>
+          <w:top w:space="0" w:sz="0" w:val="nil"/>
+          <w:left w:space="0" w:sz="0" w:val="nil"/>
+          <w:bottom w:space="0" w:sz="0" w:val="nil"/>
+          <w:right w:space="0" w:sz="0" w:val="nil"/>
+          <w:between w:space="0" w:sz="0" w:val="nil"/>
+        </w:pBdr>
+        <w:spacing w:line="360" w:lineRule="auto"/>
+        <w:ind w:left="1" w:hanging="3"/>
+        <w:jc w:val="both"/>
+        <w:rPr>
+          <w:b w:val="1"/>
+          <w:sz w:val="28"/>
+          <w:szCs w:val="28"/>
+        </w:rPr>
+      </w:pPr>
+      <w:r>
+        <w:rPr>
+          <w:b w:val="1"/>
+          <w:sz w:val="28"/>
+          <w:szCs w:val="28"/>
+          <w:rtl w:val="0"/>
+        </w:rPr>
+        <w:tab/>
+        <w:t xml:space="preserve">3.2 Структуры данных, отвечающие за алгоритм</w:t>
+      </w:r>
+    </w:p>
+    <w:p>
+      <w:pPr>
+        <w:pBdr>
+          <w:top w:space="0" w:sz="0" w:val="nil"/>
+          <w:left w:space="0" w:sz="0" w:val="nil"/>
+          <w:bottom w:space="0" w:sz="0" w:val="nil"/>
+          <w:right w:space="0" w:sz="0" w:val="nil"/>
+          <w:between w:space="0" w:sz="0" w:val="nil"/>
+        </w:pBdr>
+        <w:spacing w:line="360" w:lineRule="auto"/>
+        <w:ind w:left="1" w:hanging="3"/>
+        <w:jc w:val="both"/>
+        <w:rPr>
+          <w:sz w:val="28"/>
+          <w:szCs w:val="28"/>
+        </w:rPr>
+      </w:pPr>
+      <w:r>
+        <w:rPr>
+          <w:b w:val="1"/>
+          <w:sz w:val="28"/>
+          <w:szCs w:val="28"/>
+          <w:rtl w:val="0"/>
+        </w:rPr>
+        <w:tab/>
+      </w:r>
+      <w:r>
+        <w:rPr>
+          <w:i w:val="1"/>
+          <w:sz w:val="28"/>
+          <w:szCs w:val="28"/>
+          <w:rtl w:val="0"/>
+        </w:rPr>
+        <w:t xml:space="preserve">Alg() – </w:t>
+      </w:r>
+      <w:r>
+        <w:rPr>
+          <w:sz w:val="28"/>
+          <w:szCs w:val="28"/>
+          <w:rtl w:val="0"/>
+        </w:rPr>
+        <w:t xml:space="preserve">Класс, отвечающий за реализацию алгоритма A*.</w:t>
+      </w:r>
+    </w:p>
+    <w:p>
+      <w:pPr>
+        <w:pBdr>
+          <w:top w:space="0" w:sz="0" w:val="nil"/>
+          <w:left w:space="0" w:sz="0" w:val="nil"/>
+          <w:bottom w:space="0" w:sz="0" w:val="nil"/>
+          <w:right w:space="0" w:sz="0" w:val="nil"/>
+          <w:between w:space="0" w:sz="0" w:val="nil"/>
+        </w:pBdr>
+        <w:spacing w:line="360" w:lineRule="auto"/>
+        <w:ind w:left="1" w:hanging="3"/>
+        <w:jc w:val="both"/>
+        <w:rPr>
+          <w:sz w:val="28"/>
+          <w:szCs w:val="28"/>
+        </w:rPr>
+      </w:pPr>
+      <w:r>
+        <w:rPr>
+          <w:sz w:val="28"/>
+          <w:szCs w:val="28"/>
+          <w:rtl w:val="0"/>
+        </w:rPr>
+        <w:tab/>
+        <w:t xml:space="preserve">Основные методы:</w:t>
+      </w:r>
+    </w:p>
+    <w:p>
+      <w:pPr>
+        <w:pBdr>
+          <w:top w:space="0" w:sz="0" w:val="nil"/>
+          <w:left w:space="0" w:sz="0" w:val="nil"/>
+          <w:bottom w:space="0" w:sz="0" w:val="nil"/>
+          <w:right w:space="0" w:sz="0" w:val="nil"/>
+          <w:between w:space="0" w:sz="0" w:val="nil"/>
+        </w:pBdr>
+        <w:spacing w:line="360" w:lineRule="auto"/>
+        <w:ind w:left="1" w:hanging="3"/>
+        <w:jc w:val="both"/>
+        <w:rPr>
+          <w:sz w:val="28"/>
+          <w:szCs w:val="28"/>
+        </w:rPr>
+      </w:pPr>
+      <w:r>
+        <w:rPr>
+          <w:sz w:val="28"/>
+          <w:szCs w:val="28"/>
+          <w:rtl w:val="0"/>
+        </w:rPr>
+        <w:tab/>
+      </w:r>
+      <w:r>
+        <w:rPr>
+          <w:i w:val="1"/>
+          <w:sz w:val="28"/>
+          <w:szCs w:val="28"/>
+          <w:rtl w:val="0"/>
+        </w:rPr>
+        <w:t xml:space="preserve">AStarWhole() – </w:t>
+      </w:r>
+      <w:r>
+        <w:rPr>
+          <w:sz w:val="28"/>
+          <w:szCs w:val="28"/>
+          <w:rtl w:val="0"/>
+        </w:rPr>
+        <w:t xml:space="preserve">метод, реализующий полное выполнение алгоритма(без разбиения на отдельные итерации). Из очереди извлекается клетка с наименьшим приоритетом, помечается как рассмотренная, после чего ее клетки-соседи помещаются в очередь, если они могут быть продолжением пути. Возвращаемый результат – словарь переходов </w:t>
+      </w:r>
+      <w:r>
+        <w:rPr>
+          <w:i w:val="1"/>
+          <w:sz w:val="28"/>
+          <w:szCs w:val="28"/>
+          <w:rtl w:val="0"/>
+        </w:rPr>
+        <w:t xml:space="preserve">res</w:t>
+      </w:r>
+      <w:r>
+        <w:rPr>
+          <w:sz w:val="28"/>
+          <w:szCs w:val="28"/>
+          <w:rtl w:val="0"/>
+        </w:rPr>
+        <w:t xml:space="preserve">.</w:t>
+      </w:r>
+    </w:p>
+    <w:p>
+      <w:pPr>
+        <w:pBdr>
+          <w:top w:space="0" w:sz="0" w:val="nil"/>
+          <w:left w:space="0" w:sz="0" w:val="nil"/>
+          <w:bottom w:space="0" w:sz="0" w:val="nil"/>
+          <w:right w:space="0" w:sz="0" w:val="nil"/>
+          <w:between w:space="0" w:sz="0" w:val="nil"/>
+        </w:pBdr>
+        <w:spacing w:line="360" w:lineRule="auto"/>
+        <w:ind w:left="1" w:hanging="3"/>
+        <w:jc w:val="both"/>
+        <w:rPr>
+          <w:sz w:val="28"/>
+          <w:szCs w:val="28"/>
+        </w:rPr>
+      </w:pPr>
+      <w:r>
+        <w:rPr>
+          <w:sz w:val="28"/>
+          <w:szCs w:val="28"/>
+          <w:rtl w:val="0"/>
+        </w:rPr>
+        <w:tab/>
+      </w:r>
+      <w:r>
+        <w:rPr>
+          <w:i w:val="1"/>
+          <w:sz w:val="28"/>
+          <w:szCs w:val="28"/>
+          <w:rtl w:val="0"/>
+        </w:rPr>
+        <w:t xml:space="preserve">AStarSingle() – </w:t>
+      </w:r>
+      <w:r>
+        <w:rPr>
+          <w:sz w:val="28"/>
+          <w:szCs w:val="28"/>
+          <w:rtl w:val="0"/>
+        </w:rPr>
+        <w:t xml:space="preserve">метод, реализующий одну итерацию алгоритма. Так же из очереди извлекается клетка с наименьшим приоритетом и рассматриваются её соседи. В результате работы метод возвращает словарь переходов </w:t>
+      </w:r>
+      <w:r>
+        <w:rPr>
+          <w:i w:val="1"/>
+          <w:sz w:val="28"/>
+          <w:szCs w:val="28"/>
+          <w:rtl w:val="0"/>
+        </w:rPr>
+        <w:t xml:space="preserve">res. </w:t>
+      </w:r>
+      <w:r>
+        <w:rPr>
+          <w:rtl w:val="0"/>
+        </w:rPr>
+      </w:r>
+    </w:p>
+    <w:p>
+      <w:pPr>
+        <w:pBdr>
+          <w:top w:space="0" w:sz="0" w:val="nil"/>
+          <w:left w:space="0" w:sz="0" w:val="nil"/>
+          <w:bottom w:space="0" w:sz="0" w:val="nil"/>
+          <w:right w:space="0" w:sz="0" w:val="nil"/>
+          <w:between w:space="0" w:sz="0" w:val="nil"/>
+        </w:pBdr>
+        <w:spacing w:line="360" w:lineRule="auto"/>
+        <w:ind w:left="1" w:hanging="3"/>
+        <w:jc w:val="both"/>
+        <w:rPr>
+          <w:sz w:val="28"/>
+          <w:szCs w:val="28"/>
+        </w:rPr>
+      </w:pPr>
+      <w:r>
+        <w:rPr>
+          <w:sz w:val="28"/>
+          <w:szCs w:val="28"/>
+          <w:rtl w:val="0"/>
+        </w:rPr>
+        <w:tab/>
+      </w:r>
+      <w:r>
+        <w:rPr>
+          <w:i w:val="1"/>
+          <w:sz w:val="28"/>
+          <w:szCs w:val="28"/>
+          <w:rtl w:val="0"/>
+        </w:rPr>
+        <w:t xml:space="preserve">AddNextCell(x: Int, y: Int, queue:Heap, res: MutableMap&lt;CellData, CellData?&gt;, previousCell:CellData, roadToNew:Int) – </w:t>
+      </w:r>
+      <w:r>
+        <w:rPr>
+          <w:sz w:val="28"/>
+          <w:szCs w:val="28"/>
+          <w:rtl w:val="0"/>
+        </w:rPr>
+        <w:t xml:space="preserve">Метод обработки клетки для добавления ее в очередь. В случае если клетка уже рассмотрена или является непроходимой, она не добавляется в очередь. Если же вершина ранее не была добавлена в очередь, или записанное значение приоритета меньше только что вычисленного, в очередь помещается новое значение. В словарь переходов </w:t>
+      </w:r>
+      <w:r>
+        <w:rPr>
+          <w:i w:val="1"/>
+          <w:sz w:val="28"/>
+          <w:szCs w:val="28"/>
+          <w:rtl w:val="0"/>
+        </w:rPr>
+        <w:t xml:space="preserve">res </w:t>
+      </w:r>
+      <w:r>
+        <w:rPr>
+          <w:sz w:val="28"/>
+          <w:szCs w:val="28"/>
+          <w:rtl w:val="0"/>
+        </w:rPr>
+        <w:t xml:space="preserve">добавляется пара из клетка - родитель.</w:t>
+      </w:r>
+    </w:p>
+    <w:p>
+      <w:pPr>
+        <w:pBdr>
+          <w:top w:space="0" w:sz="0" w:val="nil"/>
+          <w:left w:space="0" w:sz="0" w:val="nil"/>
+          <w:bottom w:space="0" w:sz="0" w:val="nil"/>
+          <w:right w:space="0" w:sz="0" w:val="nil"/>
+          <w:between w:space="0" w:sz="0" w:val="nil"/>
+        </w:pBdr>
+        <w:spacing w:line="360" w:lineRule="auto"/>
+        <w:ind w:left="1" w:hanging="3"/>
+        <w:jc w:val="both"/>
+        <w:rPr>
+          <w:sz w:val="28"/>
+          <w:szCs w:val="28"/>
+        </w:rPr>
+      </w:pPr>
+      <w:r>
+        <w:rPr>
+          <w:sz w:val="28"/>
+          <w:szCs w:val="28"/>
+          <w:rtl w:val="0"/>
+        </w:rPr>
+        <w:tab/>
+      </w:r>
+      <w:r>
+        <w:rPr>
+          <w:i w:val="1"/>
+          <w:sz w:val="28"/>
+          <w:szCs w:val="28"/>
+          <w:rtl w:val="0"/>
+        </w:rPr>
+        <w:t xml:space="preserve">retrievePathWhole(res:MutableMap&lt;CellData, CellData?&gt;) – </w:t>
+      </w:r>
+      <w:r>
+        <w:rPr>
+          <w:sz w:val="28"/>
+          <w:szCs w:val="28"/>
+          <w:rtl w:val="0"/>
+        </w:rPr>
+        <w:t xml:space="preserve">метод восстанавливает путь от старта до финиша на основе переданного словаря переходов.</w:t>
+      </w:r>
+    </w:p>
+    <w:p>
+      <w:pPr>
+        <w:pBdr>
+          <w:top w:space="0" w:sz="0" w:val="nil"/>
+          <w:left w:space="0" w:sz="0" w:val="nil"/>
+          <w:bottom w:space="0" w:sz="0" w:val="nil"/>
+          <w:right w:space="0" w:sz="0" w:val="nil"/>
+          <w:between w:space="0" w:sz="0" w:val="nil"/>
+        </w:pBdr>
+        <w:spacing w:line="360" w:lineRule="auto"/>
+        <w:ind w:left="1" w:hanging="3"/>
+        <w:jc w:val="both"/>
+        <w:rPr>
+          <w:sz w:val="28"/>
+          <w:szCs w:val="28"/>
+        </w:rPr>
+      </w:pPr>
+      <w:r>
+        <w:rPr>
+          <w:sz w:val="28"/>
+          <w:szCs w:val="28"/>
+          <w:rtl w:val="0"/>
+        </w:rPr>
+        <w:tab/>
+      </w:r>
+      <w:r>
+        <w:rPr>
+          <w:i w:val="1"/>
+          <w:sz w:val="28"/>
+          <w:szCs w:val="28"/>
+          <w:rtl w:val="0"/>
+        </w:rPr>
+        <w:t xml:space="preserve">retrievePathSingle(res:MutableMap&lt;CellData, CellData?&gt;) – </w:t>
+      </w:r>
+      <w:r>
+        <w:rPr>
+          <w:sz w:val="28"/>
+          <w:szCs w:val="28"/>
+          <w:rtl w:val="0"/>
+        </w:rPr>
+        <w:t xml:space="preserve">метод восстанавливает путь от старта до точки, на которой остановилась очередная итерация на основе переданного словаря переходов.</w:t>
+      </w:r>
+    </w:p>
+    <w:p>
+      <w:pPr>
+        <w:pBdr>
+          <w:top w:space="0" w:sz="0" w:val="nil"/>
+          <w:left w:space="0" w:sz="0" w:val="nil"/>
+          <w:bottom w:space="0" w:sz="0" w:val="nil"/>
+          <w:right w:space="0" w:sz="0" w:val="nil"/>
+          <w:between w:space="0" w:sz="0" w:val="nil"/>
+        </w:pBdr>
+        <w:spacing w:line="360" w:lineRule="auto"/>
+        <w:ind w:left="1" w:hanging="3"/>
+        <w:jc w:val="both"/>
+        <w:rPr>
+          <w:sz w:val="28"/>
+          <w:szCs w:val="28"/>
+        </w:rPr>
+      </w:pPr>
+      <w:r>
+        <w:rPr>
+          <w:rtl w:val="0"/>
+        </w:rPr>
+      </w:r>
+    </w:p>
+    <w:p>
+      <w:pPr>
+        <w:pBdr>
+          <w:top w:space="0" w:sz="0" w:val="nil"/>
+          <w:left w:space="0" w:sz="0" w:val="nil"/>
+          <w:bottom w:space="0" w:sz="0" w:val="nil"/>
+          <w:right w:space="0" w:sz="0" w:val="nil"/>
+          <w:between w:space="0" w:sz="0" w:val="nil"/>
+        </w:pBdr>
+        <w:spacing w:line="360" w:lineRule="auto"/>
+        <w:ind w:left="1" w:hanging="3"/>
+        <w:jc w:val="both"/>
+        <w:rPr>
+          <w:sz w:val="28"/>
+          <w:szCs w:val="28"/>
+        </w:rPr>
+      </w:pPr>
+      <w:r>
+        <w:rPr>
+          <w:sz w:val="28"/>
+          <w:szCs w:val="28"/>
+          <w:rtl w:val="0"/>
+        </w:rPr>
+        <w:tab/>
+        <w:t xml:space="preserve">Для реализации очереди с приоритетом, представленной в виде минимальной двоичной кучи, был написан класс </w:t>
+      </w:r>
+      <w:r>
+        <w:rPr>
+          <w:i w:val="1"/>
+          <w:sz w:val="28"/>
+          <w:szCs w:val="28"/>
+          <w:rtl w:val="0"/>
+        </w:rPr>
+        <w:t xml:space="preserve">Heap</w:t>
+      </w:r>
+      <w:r>
+        <w:rPr>
+          <w:sz w:val="28"/>
+          <w:szCs w:val="28"/>
+          <w:rtl w:val="0"/>
+        </w:rPr>
+        <w:t xml:space="preserve">:</w:t>
+      </w:r>
+    </w:p>
+    <w:p>
+      <w:pPr>
+        <w:spacing w:line="360" w:lineRule="auto"/>
+        <w:ind w:left="721" w:hanging="2.9999999999999716"/>
+        <w:jc w:val="both"/>
+        <w:rPr>
+          <w:sz w:val="28"/>
+          <w:szCs w:val="28"/>
+        </w:rPr>
+      </w:pPr>
+      <w:r>
+        <w:rPr>
+          <w:sz w:val="28"/>
+          <w:szCs w:val="28"/>
+          <w:rtl w:val="0"/>
+        </w:rPr>
+        <w:t xml:space="preserve">Основные методы:</w:t>
+      </w:r>
+    </w:p>
+    <w:p>
+      <w:pPr>
+        <w:spacing w:line="360" w:lineRule="auto"/>
+        <w:ind w:left="1" w:hanging="3"/>
+        <w:jc w:val="both"/>
+        <w:rPr>
+          <w:sz w:val="28"/>
+          <w:szCs w:val="28"/>
+        </w:rPr>
+      </w:pPr>
+      <w:r>
+        <w:rPr>
+          <w:i w:val="1"/>
+          <w:sz w:val="28"/>
+          <w:szCs w:val="28"/>
+          <w:rtl w:val="0"/>
+        </w:rPr>
+        <w:t xml:space="preserve">siftUp(index) – </w:t>
+      </w:r>
+      <w:r>
+        <w:rPr>
+          <w:sz w:val="28"/>
+          <w:szCs w:val="28"/>
+          <w:rtl w:val="0"/>
+        </w:rPr>
+        <w:t xml:space="preserve">метод, осуществляющий просеивание элемента с индексом </w:t>
+      </w:r>
+      <w:r>
+        <w:rPr>
+          <w:i w:val="1"/>
+          <w:sz w:val="28"/>
+          <w:szCs w:val="28"/>
+          <w:rtl w:val="0"/>
+        </w:rPr>
+        <w:t xml:space="preserve">index </w:t>
+      </w:r>
+      <w:r>
+        <w:rPr>
+          <w:sz w:val="28"/>
+          <w:szCs w:val="28"/>
+          <w:rtl w:val="0"/>
+        </w:rPr>
+        <w:t xml:space="preserve">вверх.</w:t>
+      </w:r>
+    </w:p>
+    <w:p>
+      <w:pPr>
+        <w:spacing w:line="360" w:lineRule="auto"/>
+        <w:ind w:left="1" w:hanging="3"/>
+        <w:jc w:val="both"/>
+        <w:rPr>
+          <w:sz w:val="28"/>
+          <w:szCs w:val="28"/>
+        </w:rPr>
+      </w:pPr>
+      <w:r>
+        <w:rPr>
+          <w:i w:val="1"/>
+          <w:sz w:val="28"/>
+          <w:szCs w:val="28"/>
+          <w:rtl w:val="0"/>
+        </w:rPr>
+        <w:t xml:space="preserve">siftDown(index) –</w:t>
+      </w:r>
+      <w:r>
+        <w:rPr>
+          <w:sz w:val="28"/>
+          <w:szCs w:val="28"/>
+          <w:rtl w:val="0"/>
+        </w:rPr>
+        <w:t xml:space="preserve"> метод, осуществляющий просеивание элемента с индексом </w:t>
+      </w:r>
+      <w:r>
+        <w:rPr>
+          <w:i w:val="1"/>
+          <w:sz w:val="28"/>
+          <w:szCs w:val="28"/>
+          <w:rtl w:val="0"/>
+        </w:rPr>
+        <w:t xml:space="preserve">index </w:t>
+      </w:r>
+      <w:r>
+        <w:rPr>
+          <w:sz w:val="28"/>
+          <w:szCs w:val="28"/>
+          <w:rtl w:val="0"/>
+        </w:rPr>
+        <w:t xml:space="preserve">вниз.</w:t>
+      </w:r>
+    </w:p>
+    <w:p>
+      <w:pPr>
+        <w:spacing w:line="360" w:lineRule="auto"/>
+        <w:ind w:left="1" w:hanging="3"/>
+        <w:jc w:val="both"/>
+        <w:rPr>
+          <w:sz w:val="28"/>
+          <w:szCs w:val="28"/>
+        </w:rPr>
+      </w:pPr>
+      <w:r>
+        <w:rPr>
+          <w:i w:val="1"/>
+          <w:sz w:val="28"/>
+          <w:szCs w:val="28"/>
+          <w:rtl w:val="0"/>
+        </w:rPr>
+        <w:t xml:space="preserve">extractMin() –</w:t>
+      </w:r>
+      <w:r>
+        <w:rPr>
+          <w:sz w:val="28"/>
+          <w:szCs w:val="28"/>
+          <w:rtl w:val="0"/>
+        </w:rPr>
+        <w:t xml:space="preserve"> метод, извлекающий минимальный элемент из кучи. Первый и последний элементы меняются местами, после чего последний (бывший первый) удаляется из кучи, а первый (бывший последний) просеивается вниз.</w:t>
+      </w:r>
+    </w:p>
+    <w:p>
+      <w:pPr>
+        <w:spacing w:line="360" w:lineRule="auto"/>
+        <w:ind w:left="1" w:hanging="3"/>
+        <w:jc w:val="both"/>
+        <w:rPr>
+          <w:sz w:val="28"/>
+          <w:szCs w:val="28"/>
+        </w:rPr>
+      </w:pPr>
+      <w:r>
+        <w:rPr>
+          <w:i w:val="1"/>
+          <w:sz w:val="28"/>
+          <w:szCs w:val="28"/>
+          <w:rtl w:val="0"/>
+        </w:rPr>
+        <w:t xml:space="preserve">put(element) – </w:t>
+      </w:r>
+      <w:r>
+        <w:rPr>
+          <w:sz w:val="28"/>
+          <w:szCs w:val="28"/>
+          <w:rtl w:val="0"/>
+        </w:rPr>
+        <w:t xml:space="preserve">метод, помещает элемент в кучу. Изначально элемент добавляется в конец, после чего просеивается вверх.</w:t>
+      </w:r>
+    </w:p>
+    <w:p>
+      <w:pPr>
+        <w:spacing w:line="360" w:lineRule="auto"/>
+        <w:ind w:left="1" w:hanging="3"/>
+        <w:jc w:val="both"/>
+        <w:rPr>
+          <w:sz w:val="28"/>
+          <w:szCs w:val="28"/>
+        </w:rPr>
+      </w:pPr>
+      <w:r>
+        <w:rPr>
+          <w:i w:val="1"/>
+          <w:sz w:val="28"/>
+          <w:szCs w:val="28"/>
+          <w:rtl w:val="0"/>
+        </w:rPr>
+        <w:t xml:space="preserve">size() –</w:t>
+      </w:r>
+      <w:r>
+        <w:rPr>
+          <w:sz w:val="28"/>
+          <w:szCs w:val="28"/>
+          <w:rtl w:val="0"/>
+        </w:rPr>
+        <w:t xml:space="preserve"> метод возвращает длину списка, формирующего кучу.</w:t>
+      </w:r>
+    </w:p>
+    <w:p>
+      <w:pPr>
+        <w:pBdr>
+          <w:top w:space="0" w:sz="0" w:val="nil"/>
+          <w:left w:space="0" w:sz="0" w:val="nil"/>
+          <w:bottom w:space="0" w:sz="0" w:val="nil"/>
+          <w:right w:space="0" w:sz="0" w:val="nil"/>
+          <w:between w:space="0" w:sz="0" w:val="nil"/>
+        </w:pBdr>
+        <w:spacing w:line="360" w:lineRule="auto"/>
+        <w:ind w:left="1" w:hanging="3"/>
+        <w:jc w:val="both"/>
+        <w:rPr>
+          <w:sz w:val="28"/>
+          <w:szCs w:val="28"/>
+        </w:rPr>
+      </w:pPr>
+      <w:r>
+        <w:rPr>
           <w:sz w:val="28"/>
           <w:szCs w:val="28"/>
           <w:rtl w:val="0"/>
         </w:rPr>
         <w:tab/>
         <w:tab/>
-        <w:t xml:space="preserve">CellData() – </w:t>
-      </w:r>
-      <w:r>
-        <w:rPr>
-          <w:sz w:val="28"/>
-          <w:szCs w:val="28"/>
-          <w:rtl w:val="0"/>
-        </w:rPr>
-        <w:t xml:space="preserve">класс соответствующий клетке. Его полями являются:</w:t>
-      </w:r>
-    </w:p>
-    <w:p>
-      <w:pPr>
-        <w:pBdr>
-          <w:top w:space="0" w:sz="0" w:val="nil"/>
-          <w:left w:space="0" w:sz="0" w:val="nil"/>
-          <w:bottom w:space="0" w:sz="0" w:val="nil"/>
-          <w:right w:space="0" w:sz="0" w:val="nil"/>
-          <w:between w:space="0" w:sz="0" w:val="nil"/>
-        </w:pBdr>
-        <w:spacing w:line="360" w:lineRule="auto"/>
-        <w:ind w:left="1" w:hanging="3"/>
-        <w:rPr>
-          <w:sz w:val="28"/>
-          <w:szCs w:val="28"/>
-        </w:rPr>
-      </w:pPr>
-      <w:r>
-        <w:rPr>
-          <w:i w:val="1"/>
-          <w:sz w:val="28"/>
-          <w:szCs w:val="28"/>
-          <w:rtl w:val="0"/>
-        </w:rPr>
-        <w:t xml:space="preserve">type: CellType – </w:t>
-      </w:r>
-      <w:r>
-        <w:rPr>
-          <w:sz w:val="28"/>
-          <w:szCs w:val="28"/>
-          <w:rtl w:val="0"/>
-        </w:rPr>
-        <w:t xml:space="preserve">хранит</w:t>
-      </w:r>
-      <w:r>
-        <w:rPr>
-          <w:i w:val="1"/>
-          <w:sz w:val="28"/>
-          <w:szCs w:val="28"/>
-          <w:rtl w:val="0"/>
-        </w:rPr>
-        <w:t xml:space="preserve"> </w:t>
-      </w:r>
-      <w:r>
-        <w:rPr>
-          <w:sz w:val="28"/>
-          <w:szCs w:val="28"/>
-          <w:rtl w:val="0"/>
-        </w:rPr>
-        <w:t xml:space="preserve">вышеописанный тип клетки.</w:t>
-      </w:r>
-    </w:p>
-    <w:p>
-      <w:pPr>
-        <w:pBdr>
-          <w:top w:space="0" w:sz="0" w:val="nil"/>
-          <w:left w:space="0" w:sz="0" w:val="nil"/>
-          <w:bottom w:space="0" w:sz="0" w:val="nil"/>
-          <w:right w:space="0" w:sz="0" w:val="nil"/>
-          <w:between w:space="0" w:sz="0" w:val="nil"/>
-        </w:pBdr>
-        <w:spacing w:line="360" w:lineRule="auto"/>
-        <w:ind w:left="1" w:hanging="3"/>
-        <w:rPr>
-          <w:sz w:val="28"/>
-          <w:szCs w:val="28"/>
-        </w:rPr>
-      </w:pPr>
-      <w:r>
-        <w:rPr>
-          <w:i w:val="1"/>
-          <w:sz w:val="28"/>
-          <w:szCs w:val="28"/>
-          <w:rtl w:val="0"/>
-        </w:rPr>
-        <w:t xml:space="preserve">position: Position </w:t>
-      </w:r>
-      <w:r>
-        <w:rPr>
-          <w:sz w:val="28"/>
-          <w:szCs w:val="28"/>
-          <w:rtl w:val="0"/>
-        </w:rPr>
-        <w:t xml:space="preserve">– хранит позицию клетки.</w:t>
-      </w:r>
-    </w:p>
-    <w:p>
-      <w:pPr>
-        <w:pBdr>
-          <w:top w:space="0" w:sz="0" w:val="nil"/>
-          <w:left w:space="0" w:sz="0" w:val="nil"/>
-          <w:bottom w:space="0" w:sz="0" w:val="nil"/>
-          <w:right w:space="0" w:sz="0" w:val="nil"/>
-          <w:between w:space="0" w:sz="0" w:val="nil"/>
-        </w:pBdr>
-        <w:spacing w:line="360" w:lineRule="auto"/>
-        <w:ind w:left="1" w:hanging="3"/>
-        <w:rPr>
-          <w:i w:val="1"/>
-          <w:sz w:val="28"/>
-          <w:szCs w:val="28"/>
-        </w:rPr>
-      </w:pPr>
-      <w:r>
-        <w:rPr>
-          <w:i w:val="1"/>
-          <w:sz w:val="28"/>
-          <w:szCs w:val="28"/>
-          <w:rtl w:val="0"/>
-        </w:rPr>
-        <w:t xml:space="preserve">isVisited: Boolean </w:t>
-      </w:r>
-      <w:r>
-        <w:rPr>
-          <w:sz w:val="28"/>
-          <w:szCs w:val="28"/>
-          <w:rtl w:val="0"/>
-        </w:rPr>
-        <w:t xml:space="preserve">– хранит информацию о том, была ли посещена (просмотрена) клетке в ходе работы алгоритма поиска пути.</w:t>
-      </w:r>
-      <w:r>
-        <w:rPr>
-          <w:rtl w:val="0"/>
-        </w:rPr>
-      </w:r>
-    </w:p>
-    <w:p>
-      <w:pPr>
-        <w:pBdr>
-          <w:top w:space="0" w:sz="0" w:val="nil"/>
-          <w:left w:space="0" w:sz="0" w:val="nil"/>
-          <w:bottom w:space="0" w:sz="0" w:val="nil"/>
-          <w:right w:space="0" w:sz="0" w:val="nil"/>
-          <w:between w:space="0" w:sz="0" w:val="nil"/>
-        </w:pBdr>
-        <w:spacing w:line="360" w:lineRule="auto"/>
-        <w:ind w:left="1" w:hanging="3"/>
-        <w:rPr>
-          <w:i w:val="1"/>
-          <w:sz w:val="28"/>
-          <w:szCs w:val="28"/>
-        </w:rPr>
-      </w:pPr>
-      <w:r>
-        <w:rPr>
-          <w:i w:val="1"/>
-          <w:sz w:val="28"/>
-          <w:szCs w:val="28"/>
-          <w:rtl w:val="0"/>
-        </w:rPr>
-        <w:t xml:space="preserve">isShortestPath: Boolean </w:t>
-      </w:r>
-      <w:r>
-        <w:rPr>
-          <w:sz w:val="28"/>
-          <w:szCs w:val="28"/>
-          <w:rtl w:val="0"/>
-        </w:rPr>
-        <w:t xml:space="preserve">- хранит информацию о том, входит ли клетка в итоговый путь, найденный алгоритмом A*.</w:t>
-      </w:r>
-      <w:r>
-        <w:rPr>
-          <w:rtl w:val="0"/>
-        </w:rPr>
-      </w:r>
-    </w:p>
-    <w:p>
-      <w:pPr>
-        <w:pBdr>
-          <w:top w:space="0" w:sz="0" w:val="nil"/>
-          <w:left w:space="0" w:sz="0" w:val="nil"/>
-          <w:bottom w:space="0" w:sz="0" w:val="nil"/>
-          <w:right w:space="0" w:sz="0" w:val="nil"/>
-          <w:between w:space="0" w:sz="0" w:val="nil"/>
-        </w:pBdr>
-        <w:spacing w:line="360" w:lineRule="auto"/>
-        <w:ind w:left="1" w:hanging="3"/>
-        <w:rPr>
-          <w:i w:val="1"/>
-          <w:sz w:val="28"/>
-          <w:szCs w:val="28"/>
-        </w:rPr>
-      </w:pPr>
-      <w:r>
-        <w:rPr>
-          <w:i w:val="1"/>
-          <w:sz w:val="28"/>
-          <w:szCs w:val="28"/>
-          <w:rtl w:val="0"/>
-        </w:rPr>
-        <w:t xml:space="preserve">distance:Int </w:t>
-      </w:r>
-      <w:r>
-        <w:rPr>
-          <w:sz w:val="28"/>
-          <w:szCs w:val="28"/>
-          <w:rtl w:val="0"/>
-        </w:rPr>
-        <w:t xml:space="preserve">– хранит расстояние от старта до клетки, используемое в ходе работы алгоритма поиска пути.</w:t>
-      </w:r>
-      <w:r>
-        <w:rPr>
-          <w:rtl w:val="0"/>
-        </w:rPr>
-      </w:r>
-    </w:p>
-    <w:p>
-      <w:pPr>
-        <w:pBdr>
-          <w:top w:space="0" w:sz="0" w:val="nil"/>
-          <w:left w:space="0" w:sz="0" w:val="nil"/>
-          <w:bottom w:space="0" w:sz="0" w:val="nil"/>
-          <w:right w:space="0" w:sz="0" w:val="nil"/>
-          <w:between w:space="0" w:sz="0" w:val="nil"/>
-        </w:pBdr>
-        <w:spacing w:line="360" w:lineRule="auto"/>
-        <w:ind w:left="1" w:hanging="3"/>
-        <w:rPr>
-          <w:i w:val="1"/>
-          <w:sz w:val="28"/>
-          <w:szCs w:val="28"/>
-        </w:rPr>
-      </w:pPr>
-      <w:r>
-        <w:rPr>
-          <w:i w:val="1"/>
-          <w:sz w:val="28"/>
-          <w:szCs w:val="28"/>
-          <w:rtl w:val="0"/>
-        </w:rPr>
-        <w:t xml:space="preserve">previousShortestCell: CellData? </w:t>
-      </w:r>
-      <w:r>
-        <w:rPr>
-          <w:sz w:val="28"/>
-          <w:szCs w:val="28"/>
-          <w:rtl w:val="0"/>
-        </w:rPr>
-        <w:t xml:space="preserve">– хранит информацию о предыдущей клетке в формируемом пути.</w:t>
-      </w:r>
-      <w:r>
-        <w:rPr>
-          <w:rtl w:val="0"/>
-        </w:rPr>
-      </w:r>
-    </w:p>
-    <w:p>
-      <w:pPr>
-        <w:pBdr>
-          <w:top w:space="0" w:sz="0" w:val="nil"/>
-          <w:left w:space="0" w:sz="0" w:val="nil"/>
-          <w:bottom w:space="0" w:sz="0" w:val="nil"/>
-          <w:right w:space="0" w:sz="0" w:val="nil"/>
-          <w:between w:space="0" w:sz="0" w:val="nil"/>
-        </w:pBdr>
-        <w:spacing w:line="360" w:lineRule="auto"/>
-        <w:ind w:left="1" w:hanging="3"/>
-        <w:rPr>
-          <w:i w:val="1"/>
-          <w:sz w:val="28"/>
-          <w:szCs w:val="28"/>
-        </w:rPr>
-      </w:pPr>
-      <w:r>
-        <w:rPr>
-          <w:i w:val="1"/>
-          <w:sz w:val="28"/>
-          <w:szCs w:val="28"/>
-          <w:rtl w:val="0"/>
-        </w:rPr>
-        <w:t xml:space="preserve">id : Int </w:t>
-      </w:r>
-      <w:r>
-        <w:rPr>
-          <w:sz w:val="28"/>
-          <w:szCs w:val="28"/>
-          <w:rtl w:val="0"/>
-        </w:rPr>
-        <w:t xml:space="preserve">– хранит идентификатор клетки</w:t>
-      </w:r>
-      <w:r>
-        <w:rPr>
-          <w:rtl w:val="0"/>
-        </w:rPr>
-      </w:r>
-    </w:p>
-    <w:p>
-      <w:pPr>
-        <w:pBdr>
-          <w:top w:space="0" w:sz="0" w:val="nil"/>
-          <w:left w:space="0" w:sz="0" w:val="nil"/>
-          <w:bottom w:space="0" w:sz="0" w:val="nil"/>
-          <w:right w:space="0" w:sz="0" w:val="nil"/>
-          <w:between w:space="0" w:sz="0" w:val="nil"/>
-        </w:pBdr>
-        <w:spacing w:line="360" w:lineRule="auto"/>
-        <w:ind w:left="1" w:hanging="3"/>
-        <w:rPr>
-          <w:i w:val="1"/>
-          <w:sz w:val="28"/>
-          <w:szCs w:val="28"/>
-        </w:rPr>
-      </w:pPr>
-      <w:r>
-        <w:rPr>
-          <w:i w:val="1"/>
-          <w:sz w:val="28"/>
-          <w:szCs w:val="28"/>
-          <w:rtl w:val="0"/>
-        </w:rPr>
-        <w:t xml:space="preserve">leftJump: Int </w:t>
-      </w:r>
-      <w:r>
-        <w:rPr>
-          <w:sz w:val="28"/>
-          <w:szCs w:val="28"/>
-          <w:rtl w:val="0"/>
-        </w:rPr>
-        <w:t xml:space="preserve">– хранит информацию о стоимости перехода влево относительно данной клетки.</w:t>
-      </w:r>
-      <w:r>
-        <w:rPr>
-          <w:rtl w:val="0"/>
-        </w:rPr>
-      </w:r>
-    </w:p>
-    <w:p>
-      <w:pPr>
-        <w:pBdr>
-          <w:top w:space="0" w:sz="0" w:val="nil"/>
-          <w:left w:space="0" w:sz="0" w:val="nil"/>
-          <w:bottom w:space="0" w:sz="0" w:val="nil"/>
-          <w:right w:space="0" w:sz="0" w:val="nil"/>
-          <w:between w:space="0" w:sz="0" w:val="nil"/>
-        </w:pBdr>
-        <w:spacing w:line="360" w:lineRule="auto"/>
-        <w:ind w:left="1" w:hanging="3"/>
-        <w:rPr>
-          <w:i w:val="1"/>
-          <w:sz w:val="28"/>
-          <w:szCs w:val="28"/>
-        </w:rPr>
-      </w:pPr>
-      <w:r>
-        <w:rPr>
-          <w:i w:val="1"/>
-          <w:sz w:val="28"/>
-          <w:szCs w:val="28"/>
-          <w:rtl w:val="0"/>
-        </w:rPr>
-        <w:t xml:space="preserve">rightJump: Int </w:t>
-      </w:r>
-      <w:r>
-        <w:rPr>
-          <w:sz w:val="28"/>
-          <w:szCs w:val="28"/>
-          <w:rtl w:val="0"/>
-        </w:rPr>
-        <w:t xml:space="preserve">- хранит информацию о стоимости перехода вправо относительно данной клетки.</w:t>
-      </w:r>
-      <w:r>
-        <w:rPr>
-          <w:rtl w:val="0"/>
-        </w:rPr>
-      </w:r>
-    </w:p>
-    <w:p>
-      <w:pPr>
-        <w:pBdr>
-          <w:top w:space="0" w:sz="0" w:val="nil"/>
-          <w:left w:space="0" w:sz="0" w:val="nil"/>
-          <w:bottom w:space="0" w:sz="0" w:val="nil"/>
-          <w:right w:space="0" w:sz="0" w:val="nil"/>
-          <w:between w:space="0" w:sz="0" w:val="nil"/>
-        </w:pBdr>
-        <w:spacing w:line="360" w:lineRule="auto"/>
-        <w:ind w:left="1" w:hanging="3"/>
-        <w:rPr>
-          <w:i w:val="1"/>
-          <w:sz w:val="28"/>
-          <w:szCs w:val="28"/>
-        </w:rPr>
-      </w:pPr>
-      <w:r>
-        <w:rPr>
-          <w:i w:val="1"/>
-          <w:sz w:val="28"/>
-          <w:szCs w:val="28"/>
-          <w:rtl w:val="0"/>
-        </w:rPr>
-        <w:t xml:space="preserve">downJump: Int </w:t>
-      </w:r>
-      <w:r>
-        <w:rPr>
-          <w:sz w:val="28"/>
-          <w:szCs w:val="28"/>
-          <w:rtl w:val="0"/>
-        </w:rPr>
-        <w:t xml:space="preserve">- хранит информацию о стоимости перехода вниз относительно данной клетки.</w:t>
-      </w:r>
-      <w:r>
-        <w:rPr>
-          <w:rtl w:val="0"/>
-        </w:rPr>
-      </w:r>
-    </w:p>
-    <w:p>
-      <w:pPr>
-        <w:pBdr>
-          <w:top w:space="0" w:sz="0" w:val="nil"/>
-          <w:left w:space="0" w:sz="0" w:val="nil"/>
-          <w:bottom w:space="0" w:sz="0" w:val="nil"/>
-          <w:right w:space="0" w:sz="0" w:val="nil"/>
-          <w:between w:space="0" w:sz="0" w:val="nil"/>
-        </w:pBdr>
-        <w:spacing w:line="360" w:lineRule="auto"/>
-        <w:ind w:left="1" w:hanging="3"/>
-        <w:rPr>
-          <w:i w:val="1"/>
-          <w:sz w:val="28"/>
-          <w:szCs w:val="28"/>
-        </w:rPr>
-      </w:pPr>
-      <w:r>
-        <w:rPr>
-          <w:i w:val="1"/>
-          <w:sz w:val="28"/>
-          <w:szCs w:val="28"/>
-          <w:rtl w:val="0"/>
-        </w:rPr>
-        <w:t xml:space="preserve">uppJump: Int </w:t>
-      </w:r>
-      <w:r>
-        <w:rPr>
-          <w:sz w:val="28"/>
-          <w:szCs w:val="28"/>
-          <w:rtl w:val="0"/>
-        </w:rPr>
-        <w:t xml:space="preserve">- хранит информацию о стоимости перехода вверх относительно данной клетки.</w:t>
-      </w:r>
-      <w:r>
-        <w:rPr>
-          <w:rtl w:val="0"/>
-        </w:rPr>
-      </w:r>
-    </w:p>
-    <w:p>
-      <w:pPr>
-        <w:pBdr>
-          <w:top w:space="0" w:sz="0" w:val="nil"/>
-          <w:left w:space="0" w:sz="0" w:val="nil"/>
-          <w:bottom w:space="0" w:sz="0" w:val="nil"/>
-          <w:right w:space="0" w:sz="0" w:val="nil"/>
-          <w:between w:space="0" w:sz="0" w:val="nil"/>
-        </w:pBdr>
-        <w:spacing w:line="360" w:lineRule="auto"/>
-        <w:ind w:left="1" w:hanging="3"/>
-        <w:rPr>
-          <w:sz w:val="28"/>
-          <w:szCs w:val="28"/>
-        </w:rPr>
-      </w:pPr>
-      <w:r>
-        <w:rPr>
-          <w:i w:val="1"/>
-          <w:sz w:val="28"/>
-          <w:szCs w:val="28"/>
-          <w:rtl w:val="0"/>
-        </w:rPr>
-        <w:t xml:space="preserve">priority: Int </w:t>
-      </w:r>
-      <w:r>
-        <w:rPr>
-          <w:sz w:val="28"/>
-          <w:szCs w:val="28"/>
-          <w:rtl w:val="0"/>
-        </w:rPr>
-        <w:t xml:space="preserve">- хранит информацию о приоритете данной клетки (сумме эвристики и расстояния).</w:t>
-      </w:r>
-    </w:p>
-    <w:p>
-      <w:pPr>
-        <w:pBdr>
-          <w:top w:space="0" w:sz="0" w:val="nil"/>
-          <w:left w:space="0" w:sz="0" w:val="nil"/>
-          <w:bottom w:space="0" w:sz="0" w:val="nil"/>
-          <w:right w:space="0" w:sz="0" w:val="nil"/>
-          <w:between w:space="0" w:sz="0" w:val="nil"/>
-        </w:pBdr>
-        <w:spacing w:line="360" w:lineRule="auto"/>
-        <w:ind w:left="1" w:hanging="3"/>
-        <w:rPr>
-          <w:sz w:val="28"/>
-          <w:szCs w:val="28"/>
-        </w:rPr>
-      </w:pPr>
-      <w:r>
-        <w:rPr>
-          <w:rtl w:val="0"/>
-        </w:rPr>
-      </w:r>
-    </w:p>
-    <w:p>
-      <w:pPr>
-        <w:pBdr>
-          <w:top w:space="0" w:sz="0" w:val="nil"/>
-          <w:left w:space="0" w:sz="0" w:val="nil"/>
-          <w:bottom w:space="0" w:sz="0" w:val="nil"/>
-          <w:right w:space="0" w:sz="0" w:val="nil"/>
-          <w:between w:space="0" w:sz="0" w:val="nil"/>
-        </w:pBdr>
-        <w:spacing w:line="360" w:lineRule="auto"/>
-        <w:ind w:left="1" w:hanging="3"/>
-        <w:rPr>
-          <w:sz w:val="28"/>
-          <w:szCs w:val="28"/>
-        </w:rPr>
-      </w:pPr>
-      <w:r>
-        <w:rPr>
-          <w:sz w:val="28"/>
-          <w:szCs w:val="28"/>
-          <w:rtl w:val="0"/>
-        </w:rPr>
-        <w:tab/>
-        <w:tab/>
-      </w:r>
-      <w:r>
-        <w:rPr>
-          <w:i w:val="1"/>
-          <w:sz w:val="28"/>
-          <w:szCs w:val="28"/>
-          <w:rtl w:val="0"/>
-        </w:rPr>
-        <w:t xml:space="preserve">State() –  </w:t>
-      </w:r>
-      <w:r>
-        <w:rPr>
-          <w:sz w:val="28"/>
-          <w:szCs w:val="28"/>
-          <w:rtl w:val="0"/>
-        </w:rPr>
-        <w:t xml:space="preserve">класс, отвечающий за текущее состояние поля.</w:t>
-      </w:r>
-    </w:p>
-    <w:p>
-      <w:pPr>
-        <w:pBdr>
-          <w:top w:space="0" w:sz="0" w:val="nil"/>
-          <w:left w:space="0" w:sz="0" w:val="nil"/>
-          <w:bottom w:space="0" w:sz="0" w:val="nil"/>
-          <w:right w:space="0" w:sz="0" w:val="nil"/>
-          <w:between w:space="0" w:sz="0" w:val="nil"/>
-        </w:pBdr>
-        <w:spacing w:line="360" w:lineRule="auto"/>
-        <w:ind w:left="1" w:hanging="3"/>
-        <w:rPr>
-          <w:sz w:val="28"/>
-          <w:szCs w:val="28"/>
-        </w:rPr>
-      </w:pPr>
-      <w:r>
-        <w:rPr>
-          <w:sz w:val="28"/>
-          <w:szCs w:val="28"/>
-          <w:rtl w:val="0"/>
-        </w:rPr>
-        <w:t xml:space="preserve">Имеет поля:</w:t>
-      </w:r>
-    </w:p>
-    <w:p>
-      <w:pPr>
-        <w:pBdr>
-          <w:top w:space="0" w:sz="0" w:val="nil"/>
-          <w:left w:space="0" w:sz="0" w:val="nil"/>
-          <w:bottom w:space="0" w:sz="0" w:val="nil"/>
-          <w:right w:space="0" w:sz="0" w:val="nil"/>
-          <w:between w:space="0" w:sz="0" w:val="nil"/>
-        </w:pBdr>
-        <w:spacing w:line="360" w:lineRule="auto"/>
-        <w:ind w:left="1" w:hanging="3"/>
-        <w:rPr>
-          <w:sz w:val="28"/>
-          <w:szCs w:val="28"/>
-        </w:rPr>
-      </w:pPr>
-      <w:r>
-        <w:rPr>
-          <w:i w:val="1"/>
-          <w:sz w:val="28"/>
-          <w:szCs w:val="28"/>
-          <w:rtl w:val="0"/>
-        </w:rPr>
-        <w:t xml:space="preserve">gridState: MutableList&lt;MutableList&lt;CellData&gt;&gt;</w:t>
-      </w:r>
-      <w:r>
-        <w:rPr>
-          <w:sz w:val="28"/>
-          <w:szCs w:val="28"/>
-          <w:rtl w:val="0"/>
-        </w:rPr>
-        <w:t xml:space="preserve"> - непосредственно клетки, имеет приватный доступ.</w:t>
-      </w:r>
-    </w:p>
-    <w:p>
-      <w:pPr>
-        <w:pBdr>
-          <w:top w:space="0" w:sz="0" w:val="nil"/>
-          <w:left w:space="0" w:sz="0" w:val="nil"/>
-          <w:bottom w:space="0" w:sz="0" w:val="nil"/>
-          <w:right w:space="0" w:sz="0" w:val="nil"/>
-          <w:between w:space="0" w:sz="0" w:val="nil"/>
-        </w:pBdr>
-        <w:spacing w:line="360" w:lineRule="auto"/>
-        <w:ind w:left="1" w:hanging="3"/>
-        <w:rPr>
-          <w:sz w:val="28"/>
-          <w:szCs w:val="28"/>
-        </w:rPr>
-      </w:pPr>
-      <w:r>
-        <w:rPr>
-          <w:i w:val="1"/>
-          <w:sz w:val="28"/>
-          <w:szCs w:val="28"/>
-          <w:rtl w:val="0"/>
-        </w:rPr>
-        <w:t xml:space="preserve">height: Int</w:t>
-      </w:r>
-      <w:r>
-        <w:rPr>
-          <w:sz w:val="28"/>
-          <w:szCs w:val="28"/>
-          <w:rtl w:val="0"/>
-        </w:rPr>
-        <w:t xml:space="preserve"> – высота поля</w:t>
-      </w:r>
-    </w:p>
-    <w:p>
-      <w:pPr>
-        <w:pBdr>
-          <w:top w:space="0" w:sz="0" w:val="nil"/>
-          <w:left w:space="0" w:sz="0" w:val="nil"/>
-          <w:bottom w:space="0" w:sz="0" w:val="nil"/>
-          <w:right w:space="0" w:sz="0" w:val="nil"/>
-          <w:between w:space="0" w:sz="0" w:val="nil"/>
-        </w:pBdr>
-        <w:spacing w:line="360" w:lineRule="auto"/>
-        <w:ind w:left="1" w:hanging="3"/>
-        <w:rPr>
-          <w:sz w:val="28"/>
-          <w:szCs w:val="28"/>
-        </w:rPr>
-      </w:pPr>
-      <w:r>
-        <w:rPr>
-          <w:i w:val="1"/>
-          <w:sz w:val="28"/>
-          <w:szCs w:val="28"/>
-          <w:rtl w:val="0"/>
-        </w:rPr>
-        <w:t xml:space="preserve">width : Int</w:t>
-      </w:r>
-      <w:r>
-        <w:rPr>
-          <w:sz w:val="28"/>
-          <w:szCs w:val="28"/>
-          <w:rtl w:val="0"/>
-        </w:rPr>
-        <w:t xml:space="preserve"> – ширина поля</w:t>
-      </w:r>
-    </w:p>
-    <w:p>
-      <w:pPr>
-        <w:pBdr>
-          <w:top w:space="0" w:sz="0" w:val="nil"/>
-          <w:left w:space="0" w:sz="0" w:val="nil"/>
-          <w:bottom w:space="0" w:sz="0" w:val="nil"/>
-          <w:right w:space="0" w:sz="0" w:val="nil"/>
-          <w:between w:space="0" w:sz="0" w:val="nil"/>
-        </w:pBdr>
-        <w:spacing w:line="360" w:lineRule="auto"/>
-        <w:ind w:left="1" w:hanging="3"/>
-        <w:rPr>
-          <w:sz w:val="28"/>
-          <w:szCs w:val="28"/>
-        </w:rPr>
-      </w:pPr>
-      <w:r>
-        <w:rPr>
-          <w:i w:val="1"/>
-          <w:sz w:val="28"/>
-          <w:szCs w:val="28"/>
-          <w:rtl w:val="0"/>
-        </w:rPr>
-        <w:t xml:space="preserve">startPosition: StatePosition</w:t>
-      </w:r>
-      <w:r>
-        <w:rPr>
-          <w:sz w:val="28"/>
-          <w:szCs w:val="28"/>
-          <w:rtl w:val="0"/>
-        </w:rPr>
-        <w:t xml:space="preserve"> – позиция стартовой клетки</w:t>
-      </w:r>
-    </w:p>
-    <w:p>
-      <w:pPr>
-        <w:pBdr>
-          <w:top w:space="0" w:sz="0" w:val="nil"/>
-          <w:left w:space="0" w:sz="0" w:val="nil"/>
-          <w:bottom w:space="0" w:sz="0" w:val="nil"/>
-          <w:right w:space="0" w:sz="0" w:val="nil"/>
-          <w:between w:space="0" w:sz="0" w:val="nil"/>
-        </w:pBdr>
-        <w:spacing w:line="360" w:lineRule="auto"/>
-        <w:ind w:left="1" w:hanging="3"/>
-        <w:rPr>
-          <w:sz w:val="28"/>
-          <w:szCs w:val="28"/>
-        </w:rPr>
-      </w:pPr>
-      <w:r>
-        <w:rPr>
-          <w:i w:val="1"/>
-          <w:sz w:val="28"/>
-          <w:szCs w:val="28"/>
-          <w:rtl w:val="0"/>
-        </w:rPr>
-        <w:t xml:space="preserve">finishPosition: StatePosition</w:t>
-      </w:r>
-      <w:r>
-        <w:rPr>
-          <w:sz w:val="28"/>
-          <w:szCs w:val="28"/>
-          <w:rtl w:val="0"/>
-        </w:rPr>
-        <w:t xml:space="preserve"> – позиция финишной клетки</w:t>
-      </w:r>
-    </w:p>
-    <w:p>
-      <w:pPr>
-        <w:pBdr>
-          <w:top w:space="0" w:sz="0" w:val="nil"/>
-          <w:left w:space="0" w:sz="0" w:val="nil"/>
-          <w:bottom w:space="0" w:sz="0" w:val="nil"/>
-          <w:right w:space="0" w:sz="0" w:val="nil"/>
-          <w:between w:space="0" w:sz="0" w:val="nil"/>
-        </w:pBdr>
-        <w:spacing w:line="360" w:lineRule="auto"/>
-        <w:ind w:left="1" w:hanging="3"/>
-        <w:rPr>
-          <w:sz w:val="28"/>
-          <w:szCs w:val="28"/>
-        </w:rPr>
-      </w:pPr>
-      <w:r>
-        <w:rPr>
-          <w:i w:val="1"/>
-          <w:sz w:val="28"/>
-          <w:szCs w:val="28"/>
-          <w:rtl w:val="0"/>
-        </w:rPr>
-        <w:t xml:space="preserve">log: MutableState&lt;String&gt;</w:t>
-      </w:r>
-      <w:r>
-        <w:rPr>
-          <w:sz w:val="28"/>
-          <w:szCs w:val="28"/>
-          <w:rtl w:val="0"/>
-        </w:rPr>
-        <w:t xml:space="preserve"> - отвечает за отслеживание работы алгоритма поиска пути, хранит информацию о производимых алгоритмом действиях.</w:t>
-      </w:r>
-    </w:p>
-    <w:p>
-      <w:pPr>
-        <w:pBdr>
-          <w:top w:space="0" w:sz="0" w:val="nil"/>
-          <w:left w:space="0" w:sz="0" w:val="nil"/>
-          <w:bottom w:space="0" w:sz="0" w:val="nil"/>
-          <w:right w:space="0" w:sz="0" w:val="nil"/>
-          <w:between w:space="0" w:sz="0" w:val="nil"/>
-        </w:pBdr>
-        <w:spacing w:line="360" w:lineRule="auto"/>
-        <w:ind w:left="1" w:hanging="3"/>
-        <w:rPr>
-          <w:sz w:val="28"/>
-          <w:szCs w:val="28"/>
-        </w:rPr>
-      </w:pPr>
-      <w:r>
-        <w:rPr>
-          <w:sz w:val="28"/>
-          <w:szCs w:val="28"/>
-          <w:rtl w:val="0"/>
-        </w:rPr>
-        <w:t xml:space="preserve">А также методы:</w:t>
-      </w:r>
-    </w:p>
-    <w:p>
-      <w:pPr>
-        <w:pBdr>
-          <w:top w:space="0" w:sz="0" w:val="nil"/>
-          <w:left w:space="0" w:sz="0" w:val="nil"/>
-          <w:bottom w:space="0" w:sz="0" w:val="nil"/>
-          <w:right w:space="0" w:sz="0" w:val="nil"/>
-          <w:between w:space="0" w:sz="0" w:val="nil"/>
-        </w:pBdr>
-        <w:spacing w:line="360" w:lineRule="auto"/>
-        <w:ind w:left="1" w:hanging="3"/>
-        <w:rPr>
-          <w:sz w:val="28"/>
-          <w:szCs w:val="28"/>
-        </w:rPr>
-      </w:pPr>
-      <w:r>
-        <w:rPr>
-          <w:i w:val="1"/>
-          <w:sz w:val="28"/>
-          <w:szCs w:val="28"/>
-          <w:rtl w:val="0"/>
-        </w:rPr>
-        <w:t xml:space="preserve">clear()</w:t>
-      </w:r>
-      <w:r>
-        <w:rPr>
-          <w:sz w:val="28"/>
-          <w:szCs w:val="28"/>
-          <w:rtl w:val="0"/>
-        </w:rPr>
-        <w:t xml:space="preserve"> – выполняет очистку рабочего поля.</w:t>
-      </w:r>
-    </w:p>
-    <w:p>
-      <w:pPr>
-        <w:pBdr>
-          <w:top w:space="0" w:sz="0" w:val="nil"/>
-          <w:left w:space="0" w:sz="0" w:val="nil"/>
-          <w:bottom w:space="0" w:sz="0" w:val="nil"/>
-          <w:right w:space="0" w:sz="0" w:val="nil"/>
-          <w:between w:space="0" w:sz="0" w:val="nil"/>
-        </w:pBdr>
-        <w:spacing w:line="360" w:lineRule="auto"/>
-        <w:ind w:left="1" w:hanging="3"/>
-        <w:rPr>
-          <w:sz w:val="28"/>
-          <w:szCs w:val="28"/>
-        </w:rPr>
-      </w:pPr>
-      <w:r>
-        <w:rPr>
-          <w:i w:val="1"/>
-          <w:sz w:val="28"/>
-          <w:szCs w:val="28"/>
-          <w:rtl w:val="0"/>
-        </w:rPr>
-        <w:t xml:space="preserve">addStartAndFinishGrids()</w:t>
-      </w:r>
-      <w:r>
-        <w:rPr>
-          <w:sz w:val="28"/>
-          <w:szCs w:val="28"/>
-          <w:rtl w:val="0"/>
-        </w:rPr>
-        <w:t xml:space="preserve"> – приватный метод, отвечающий за размещение стартовой и финишной клеток.</w:t>
-      </w:r>
-    </w:p>
-    <w:p>
-      <w:pPr>
-        <w:pBdr>
-          <w:top w:space="0" w:sz="0" w:val="nil"/>
-          <w:left w:space="0" w:sz="0" w:val="nil"/>
-          <w:bottom w:space="0" w:sz="0" w:val="nil"/>
-          <w:right w:space="0" w:sz="0" w:val="nil"/>
-          <w:between w:space="0" w:sz="0" w:val="nil"/>
-        </w:pBdr>
-        <w:spacing w:line="360" w:lineRule="auto"/>
-        <w:ind w:left="1" w:hanging="3"/>
-        <w:rPr>
-          <w:sz w:val="28"/>
-          <w:szCs w:val="28"/>
-        </w:rPr>
-      </w:pPr>
-      <w:r>
-        <w:rPr>
-          <w:i w:val="1"/>
-          <w:sz w:val="28"/>
-          <w:szCs w:val="28"/>
-          <w:rtl w:val="0"/>
-        </w:rPr>
-        <w:t xml:space="preserve">animatedShortestPath (alg :Alg)</w:t>
-      </w:r>
-      <w:r>
-        <w:rPr>
-          <w:sz w:val="28"/>
-          <w:szCs w:val="28"/>
-          <w:rtl w:val="0"/>
-        </w:rPr>
-        <w:t xml:space="preserve"> – отвечает за запуск полного алгоритма поиска пути посредством экземпляра класса Alg.</w:t>
-      </w:r>
-    </w:p>
-    <w:p>
-      <w:pPr>
-        <w:pBdr>
-          <w:top w:space="0" w:sz="0" w:val="nil"/>
-          <w:left w:space="0" w:sz="0" w:val="nil"/>
-          <w:bottom w:space="0" w:sz="0" w:val="nil"/>
-          <w:right w:space="0" w:sz="0" w:val="nil"/>
-          <w:between w:space="0" w:sz="0" w:val="nil"/>
-        </w:pBdr>
-        <w:spacing w:line="360" w:lineRule="auto"/>
-        <w:ind w:left="1" w:hanging="3"/>
-        <w:rPr>
-          <w:sz w:val="28"/>
-          <w:szCs w:val="28"/>
-        </w:rPr>
-      </w:pPr>
-      <w:r>
-        <w:rPr>
-          <w:i w:val="1"/>
-          <w:sz w:val="28"/>
-          <w:szCs w:val="28"/>
-          <w:rtl w:val="0"/>
-        </w:rPr>
-        <w:t xml:space="preserve">animatedShortestPath_single (alg : Alg, cells:List&lt;List&lt;CellData&gt;&gt;)</w:t>
-      </w:r>
-      <w:r>
-        <w:rPr>
-          <w:sz w:val="28"/>
-          <w:szCs w:val="28"/>
-          <w:rtl w:val="0"/>
-        </w:rPr>
-        <w:t xml:space="preserve"> – отвечает за запуск пошагового алгоритма поиска пути.</w:t>
-      </w:r>
-    </w:p>
-    <w:p>
-      <w:pPr>
-        <w:pBdr>
-          <w:top w:space="0" w:sz="0" w:val="nil"/>
-          <w:left w:space="0" w:sz="0" w:val="nil"/>
-          <w:bottom w:space="0" w:sz="0" w:val="nil"/>
-          <w:right w:space="0" w:sz="0" w:val="nil"/>
-          <w:between w:space="0" w:sz="0" w:val="nil"/>
-        </w:pBdr>
-        <w:spacing w:line="360" w:lineRule="auto"/>
-        <w:ind w:left="1" w:hanging="3"/>
-        <w:rPr>
-          <w:sz w:val="28"/>
-          <w:szCs w:val="28"/>
-        </w:rPr>
-      </w:pPr>
-      <w:r>
-        <w:rPr>
-          <w:rtl w:val="0"/>
-        </w:rPr>
-      </w:r>
-    </w:p>
-    <w:p>
-      <w:pPr>
-        <w:pBdr>
-          <w:top w:space="0" w:sz="0" w:val="nil"/>
-          <w:left w:space="0" w:sz="0" w:val="nil"/>
-          <w:bottom w:space="0" w:sz="0" w:val="nil"/>
-          <w:right w:space="0" w:sz="0" w:val="nil"/>
-          <w:between w:space="0" w:sz="0" w:val="nil"/>
-        </w:pBdr>
-        <w:spacing w:line="360" w:lineRule="auto"/>
-        <w:ind w:left="1" w:hanging="3"/>
-        <w:rPr>
-          <w:sz w:val="28"/>
-          <w:szCs w:val="28"/>
-        </w:rPr>
-      </w:pPr>
-      <w:r>
-        <w:rPr>
-          <w:rtl w:val="0"/>
-        </w:rPr>
-      </w:r>
-    </w:p>
-    <w:p>
-      <w:pPr>
-        <w:pBdr>
-          <w:top w:space="0" w:sz="0" w:val="nil"/>
-          <w:left w:space="0" w:sz="0" w:val="nil"/>
-          <w:bottom w:space="0" w:sz="0" w:val="nil"/>
-          <w:right w:space="0" w:sz="0" w:val="nil"/>
-          <w:between w:space="0" w:sz="0" w:val="nil"/>
-        </w:pBdr>
-        <w:spacing w:line="360" w:lineRule="auto"/>
-        <w:ind w:left="1" w:hanging="3"/>
-        <w:rPr>
-          <w:sz w:val="28"/>
-          <w:szCs w:val="28"/>
-        </w:rPr>
-      </w:pPr>
-      <w:r>
-        <w:rPr>
-          <w:i w:val="1"/>
-          <w:sz w:val="28"/>
-          <w:szCs w:val="28"/>
-          <w:rtl w:val="0"/>
-        </w:rPr>
-        <w:tab/>
-        <w:tab/>
-        <w:t xml:space="preserve">FieldReader() –</w:t>
-      </w:r>
-      <w:r>
-        <w:rPr>
-          <w:sz w:val="28"/>
-          <w:szCs w:val="28"/>
-          <w:rtl w:val="0"/>
-        </w:rPr>
-        <w:t xml:space="preserve"> класс, отвечающий за чтение поля из файла.</w:t>
-      </w:r>
-    </w:p>
-    <w:p>
-      <w:pPr>
-        <w:pBdr>
-          <w:top w:space="0" w:sz="0" w:val="nil"/>
-          <w:left w:space="0" w:sz="0" w:val="nil"/>
-          <w:bottom w:space="0" w:sz="0" w:val="nil"/>
-          <w:right w:space="0" w:sz="0" w:val="nil"/>
-          <w:between w:space="0" w:sz="0" w:val="nil"/>
-        </w:pBdr>
-        <w:spacing w:line="360" w:lineRule="auto"/>
-        <w:ind w:left="1" w:hanging="3"/>
-        <w:rPr>
-          <w:sz w:val="28"/>
-          <w:szCs w:val="28"/>
-        </w:rPr>
-      </w:pPr>
-      <w:r>
-        <w:rPr>
-          <w:i w:val="1"/>
-          <w:sz w:val="28"/>
-          <w:szCs w:val="28"/>
-          <w:rtl w:val="0"/>
-        </w:rPr>
-        <w:tab/>
-        <w:tab/>
-        <w:t xml:space="preserve">FileWriter() –</w:t>
-      </w:r>
-      <w:r>
-        <w:rPr>
-          <w:sz w:val="28"/>
-          <w:szCs w:val="28"/>
-          <w:rtl w:val="0"/>
-        </w:rPr>
-        <w:t xml:space="preserve"> класс, отвечающий за запись поля в файл</w:t>
-      </w:r>
-    </w:p>
-    <w:p>
-      <w:pPr>
-        <w:pBdr>
-          <w:top w:space="0" w:sz="0" w:val="nil"/>
-          <w:left w:space="0" w:sz="0" w:val="nil"/>
-          <w:bottom w:space="0" w:sz="0" w:val="nil"/>
-          <w:right w:space="0" w:sz="0" w:val="nil"/>
-          <w:between w:space="0" w:sz="0" w:val="nil"/>
-        </w:pBdr>
-        <w:spacing w:line="360" w:lineRule="auto"/>
-        <w:ind w:left="1" w:hanging="3"/>
+      </w:r>
+      <w:r>
         <w:rPr>
           <w:b w:val="1"/>
           <w:sz w:val="28"/>
           <w:szCs w:val="28"/>
-        </w:rPr>
-      </w:pPr>
-      <w:r>
-        <w:rPr>
-          <w:b w:val="1"/>
-          <w:sz w:val="28"/>
-          <w:szCs w:val="28"/>
-          <w:rtl w:val="0"/>
-        </w:rPr>
-        <w:tab/>
-        <w:t xml:space="preserve">3.2 Структуры данных, отвечающие за алгоритм</w:t>
-      </w:r>
-    </w:p>
-    <w:p>
-      <w:pPr>
-        <w:pBdr>
-          <w:top w:space="0" w:sz="0" w:val="nil"/>
-          <w:left w:space="0" w:sz="0" w:val="nil"/>
-          <w:bottom w:space="0" w:sz="0" w:val="nil"/>
-          <w:right w:space="0" w:sz="0" w:val="nil"/>
-          <w:between w:space="0" w:sz="0" w:val="nil"/>
-        </w:pBdr>
-        <w:spacing w:line="360" w:lineRule="auto"/>
-        <w:ind w:left="1" w:hanging="3"/>
-        <w:rPr>
-          <w:sz w:val="28"/>
-          <w:szCs w:val="28"/>
-        </w:rPr>
-      </w:pPr>
-      <w:r>
-        <w:rPr>
-          <w:b w:val="1"/>
-          <w:sz w:val="28"/>
-          <w:szCs w:val="28"/>
-          <w:rtl w:val="0"/>
-        </w:rPr>
-        <w:tab/>
-        <w:tab/>
-      </w:r>
-      <w:r>
-        <w:rPr>
-          <w:i w:val="1"/>
-          <w:sz w:val="28"/>
-          <w:szCs w:val="28"/>
-          <w:rtl w:val="0"/>
-        </w:rPr>
-        <w:t xml:space="preserve">Alg() – </w:t>
-      </w:r>
-      <w:r>
-        <w:rPr>
-          <w:sz w:val="28"/>
-          <w:szCs w:val="28"/>
-          <w:rtl w:val="0"/>
-        </w:rPr>
-        <w:t xml:space="preserve">Класс, отвечающий за реализацию алгоритма A*.</w:t>
-      </w:r>
-    </w:p>
-    <w:p>
-      <w:pPr>
-        <w:pBdr>
-          <w:top w:space="0" w:sz="0" w:val="nil"/>
-          <w:left w:space="0" w:sz="0" w:val="nil"/>
-          <w:bottom w:space="0" w:sz="0" w:val="nil"/>
-          <w:right w:space="0" w:sz="0" w:val="nil"/>
-          <w:between w:space="0" w:sz="0" w:val="nil"/>
-        </w:pBdr>
-        <w:spacing w:line="360" w:lineRule="auto"/>
-        <w:ind w:left="1" w:hanging="3"/>
-        <w:rPr>
-          <w:sz w:val="28"/>
-          <w:szCs w:val="28"/>
-        </w:rPr>
-      </w:pPr>
-      <w:r>
-        <w:rPr>
-          <w:sz w:val="28"/>
-          <w:szCs w:val="28"/>
-          <w:rtl w:val="0"/>
-        </w:rPr>
-        <w:tab/>
-        <w:tab/>
-        <w:tab/>
-        <w:t xml:space="preserve">Основные методы:</w:t>
-      </w:r>
-    </w:p>
-    <w:p>
-      <w:pPr>
-        <w:pBdr>
-          <w:top w:space="0" w:sz="0" w:val="nil"/>
-          <w:left w:space="0" w:sz="0" w:val="nil"/>
-          <w:bottom w:space="0" w:sz="0" w:val="nil"/>
-          <w:right w:space="0" w:sz="0" w:val="nil"/>
-          <w:between w:space="0" w:sz="0" w:val="nil"/>
-        </w:pBdr>
-        <w:spacing w:line="360" w:lineRule="auto"/>
-        <w:ind w:left="1" w:hanging="3"/>
-        <w:rPr>
-          <w:sz w:val="28"/>
-          <w:szCs w:val="28"/>
-        </w:rPr>
-      </w:pPr>
-      <w:r>
-        <w:rPr>
-          <w:sz w:val="28"/>
-          <w:szCs w:val="28"/>
-          <w:rtl w:val="0"/>
-        </w:rPr>
-        <w:tab/>
-        <w:tab/>
-      </w:r>
-      <w:r>
-        <w:rPr>
-          <w:i w:val="1"/>
-          <w:sz w:val="28"/>
-          <w:szCs w:val="28"/>
-          <w:rtl w:val="0"/>
-        </w:rPr>
-        <w:t xml:space="preserve">AStarWhole() – </w:t>
-      </w:r>
-      <w:r>
-        <w:rPr>
-          <w:sz w:val="28"/>
-          <w:szCs w:val="28"/>
-          <w:rtl w:val="0"/>
-        </w:rPr>
-        <w:t xml:space="preserve">метод, реализующий полное выполнение алгоритма(без разбиения на отдельные итерации). Из очереди извлекается клетка с наименьшим приоритетом, помечается как рассмотренная, после чего ее клетки-соседи помещаются в очередь, если они могут быть продолжением пути. Возвращаемый результат – словарь переходов </w:t>
-      </w:r>
-      <w:r>
-        <w:rPr>
-          <w:i w:val="1"/>
-          <w:sz w:val="28"/>
-          <w:szCs w:val="28"/>
-          <w:rtl w:val="0"/>
-        </w:rPr>
-        <w:t xml:space="preserve">res</w:t>
-      </w:r>
-      <w:r>
-        <w:rPr>
-          <w:sz w:val="28"/>
-          <w:szCs w:val="28"/>
-          <w:rtl w:val="0"/>
-        </w:rPr>
-        <w:t xml:space="preserve">.</w:t>
-      </w:r>
-    </w:p>
-    <w:p>
-      <w:pPr>
-        <w:pBdr>
-          <w:top w:space="0" w:sz="0" w:val="nil"/>
-          <w:left w:space="0" w:sz="0" w:val="nil"/>
-          <w:bottom w:space="0" w:sz="0" w:val="nil"/>
-          <w:right w:space="0" w:sz="0" w:val="nil"/>
-          <w:between w:space="0" w:sz="0" w:val="nil"/>
-        </w:pBdr>
-        <w:spacing w:line="360" w:lineRule="auto"/>
-        <w:ind w:left="1" w:hanging="3"/>
-        <w:rPr>
-          <w:sz w:val="28"/>
-          <w:szCs w:val="28"/>
-        </w:rPr>
-      </w:pPr>
-      <w:r>
-        <w:rPr>
-          <w:sz w:val="28"/>
-          <w:szCs w:val="28"/>
-          <w:rtl w:val="0"/>
-        </w:rPr>
-        <w:tab/>
-        <w:tab/>
-      </w:r>
-      <w:r>
-        <w:rPr>
-          <w:i w:val="1"/>
-          <w:sz w:val="28"/>
-          <w:szCs w:val="28"/>
-          <w:rtl w:val="0"/>
-        </w:rPr>
-        <w:t xml:space="preserve">AStarSingle() – </w:t>
-      </w:r>
-      <w:r>
-        <w:rPr>
-          <w:sz w:val="28"/>
-          <w:szCs w:val="28"/>
-          <w:rtl w:val="0"/>
-        </w:rPr>
-        <w:t xml:space="preserve">метод, реализующий одну итерацию алгоритма. Так же из очереди извлекается клетка с наименьшим приоритетом и рассматриваются её соседи. В результате работы метод возвращает словарь переходов </w:t>
-      </w:r>
-      <w:r>
-        <w:rPr>
-          <w:i w:val="1"/>
-          <w:sz w:val="28"/>
-          <w:szCs w:val="28"/>
-          <w:rtl w:val="0"/>
-        </w:rPr>
-        <w:t xml:space="preserve">res. </w:t>
-      </w:r>
-      <w:r>
-        <w:rPr>
-          <w:rtl w:val="0"/>
-        </w:rPr>
-      </w:r>
-    </w:p>
-    <w:p>
-      <w:pPr>
-        <w:pBdr>
-          <w:top w:space="0" w:sz="0" w:val="nil"/>
-          <w:left w:space="0" w:sz="0" w:val="nil"/>
-          <w:bottom w:space="0" w:sz="0" w:val="nil"/>
-          <w:right w:space="0" w:sz="0" w:val="nil"/>
-          <w:between w:space="0" w:sz="0" w:val="nil"/>
-        </w:pBdr>
-        <w:spacing w:line="360" w:lineRule="auto"/>
-        <w:ind w:left="1" w:hanging="3"/>
-        <w:rPr>
-          <w:sz w:val="28"/>
-          <w:szCs w:val="28"/>
-        </w:rPr>
-      </w:pPr>
-      <w:r>
-        <w:rPr>
-          <w:sz w:val="28"/>
-          <w:szCs w:val="28"/>
-          <w:rtl w:val="0"/>
-        </w:rPr>
-        <w:tab/>
-        <w:tab/>
-      </w:r>
-      <w:r>
-        <w:rPr>
-          <w:i w:val="1"/>
-          <w:sz w:val="28"/>
-          <w:szCs w:val="28"/>
-          <w:rtl w:val="0"/>
-        </w:rPr>
-        <w:t xml:space="preserve">AddNextCell(x: Int, y: Int, queue:Heap, res: MutableMap&lt;CellData, CellData?&gt;, previousCell:CellData, roadToNew:Int) – </w:t>
-      </w:r>
-      <w:r>
-        <w:rPr>
-          <w:sz w:val="28"/>
-          <w:szCs w:val="28"/>
-          <w:rtl w:val="0"/>
-        </w:rPr>
-        <w:t xml:space="preserve">Метод обработки клетки для добавления ее в очередь. В случае если клетка уже рассмотрена или является непроходимой, она не добавляется в очередь. Если же вершина ранее не была добавлена в очередь, или записанное значение приоритета меньше только что вычисленного, в очередь помещается новое значение. В словарь переходов </w:t>
-      </w:r>
-      <w:r>
-        <w:rPr>
-          <w:i w:val="1"/>
-          <w:sz w:val="28"/>
-          <w:szCs w:val="28"/>
-          <w:rtl w:val="0"/>
-        </w:rPr>
-        <w:t xml:space="preserve">res </w:t>
-      </w:r>
-      <w:r>
-        <w:rPr>
-          <w:sz w:val="28"/>
-          <w:szCs w:val="28"/>
-          <w:rtl w:val="0"/>
-        </w:rPr>
-        <w:t xml:space="preserve">добавляется пара из клетка - родитель.</w:t>
-      </w:r>
-    </w:p>
-    <w:p>
-      <w:pPr>
-        <w:pBdr>
-          <w:top w:space="0" w:sz="0" w:val="nil"/>
-          <w:left w:space="0" w:sz="0" w:val="nil"/>
-          <w:bottom w:space="0" w:sz="0" w:val="nil"/>
-          <w:right w:space="0" w:sz="0" w:val="nil"/>
-          <w:between w:space="0" w:sz="0" w:val="nil"/>
-        </w:pBdr>
-        <w:spacing w:line="360" w:lineRule="auto"/>
-        <w:ind w:left="1" w:hanging="3"/>
-        <w:rPr>
-          <w:sz w:val="28"/>
-          <w:szCs w:val="28"/>
-        </w:rPr>
-      </w:pPr>
-      <w:r>
-        <w:rPr>
-          <w:sz w:val="28"/>
-          <w:szCs w:val="28"/>
-          <w:rtl w:val="0"/>
-        </w:rPr>
-        <w:tab/>
-        <w:tab/>
-      </w:r>
-      <w:r>
-        <w:rPr>
-          <w:i w:val="1"/>
-          <w:sz w:val="28"/>
-          <w:szCs w:val="28"/>
-          <w:rtl w:val="0"/>
-        </w:rPr>
-        <w:t xml:space="preserve">retrievePathWhole(res:MutableMap&lt;CellData, CellData?&gt;) – </w:t>
-      </w:r>
-      <w:r>
-        <w:rPr>
-          <w:sz w:val="28"/>
-          <w:szCs w:val="28"/>
-          <w:rtl w:val="0"/>
-        </w:rPr>
-        <w:t xml:space="preserve">метод восстанавливает путь от старта до финиша на основе переданного словаря переходов.</w:t>
-      </w:r>
-    </w:p>
-    <w:p>
-      <w:pPr>
-        <w:pBdr>
-          <w:top w:space="0" w:sz="0" w:val="nil"/>
-          <w:left w:space="0" w:sz="0" w:val="nil"/>
-          <w:bottom w:space="0" w:sz="0" w:val="nil"/>
-          <w:right w:space="0" w:sz="0" w:val="nil"/>
-          <w:between w:space="0" w:sz="0" w:val="nil"/>
-        </w:pBdr>
-        <w:spacing w:line="360" w:lineRule="auto"/>
-        <w:ind w:left="1" w:hanging="3"/>
-        <w:rPr>
-          <w:sz w:val="28"/>
-          <w:szCs w:val="28"/>
-        </w:rPr>
-      </w:pPr>
-      <w:r>
-        <w:rPr>
-          <w:sz w:val="28"/>
-          <w:szCs w:val="28"/>
-          <w:rtl w:val="0"/>
-        </w:rPr>
-        <w:tab/>
-        <w:tab/>
-      </w:r>
-      <w:r>
-        <w:rPr>
-          <w:i w:val="1"/>
-          <w:sz w:val="28"/>
-          <w:szCs w:val="28"/>
-          <w:rtl w:val="0"/>
-        </w:rPr>
-        <w:t xml:space="preserve">retrievePathSingle(res:MutableMap&lt;CellData, CellData?&gt;) – </w:t>
-      </w:r>
-      <w:r>
-        <w:rPr>
-          <w:sz w:val="28"/>
-          <w:szCs w:val="28"/>
-          <w:rtl w:val="0"/>
-        </w:rPr>
-        <w:t xml:space="preserve">метод восстанавливает путь от старта до точки, на которой остановилась очередная итерация на основе переданного словаря переходов.</w:t>
-      </w:r>
-    </w:p>
-    <w:p>
-      <w:pPr>
-        <w:pBdr>
-          <w:top w:space="0" w:sz="0" w:val="nil"/>
-          <w:left w:space="0" w:sz="0" w:val="nil"/>
-          <w:bottom w:space="0" w:sz="0" w:val="nil"/>
-          <w:right w:space="0" w:sz="0" w:val="nil"/>
-          <w:between w:space="0" w:sz="0" w:val="nil"/>
-        </w:pBdr>
-        <w:spacing w:line="360" w:lineRule="auto"/>
-        <w:ind w:left="1" w:hanging="3"/>
-        <w:rPr>
-          <w:sz w:val="28"/>
-          <w:szCs w:val="28"/>
-        </w:rPr>
-      </w:pPr>
-      <w:r>
-        <w:rPr>
-          <w:rtl w:val="0"/>
-        </w:rPr>
-      </w:r>
-    </w:p>
-    <w:p>
-      <w:pPr>
-        <w:pBdr>
-          <w:top w:space="0" w:sz="0" w:val="nil"/>
-          <w:left w:space="0" w:sz="0" w:val="nil"/>
-          <w:bottom w:space="0" w:sz="0" w:val="nil"/>
-          <w:right w:space="0" w:sz="0" w:val="nil"/>
-          <w:between w:space="0" w:sz="0" w:val="nil"/>
-        </w:pBdr>
-        <w:spacing w:line="360" w:lineRule="auto"/>
-        <w:ind w:left="1" w:hanging="3"/>
-        <w:rPr>
-          <w:sz w:val="28"/>
-          <w:szCs w:val="28"/>
-        </w:rPr>
-      </w:pPr>
-      <w:r>
-        <w:rPr>
-          <w:sz w:val="28"/>
-          <w:szCs w:val="28"/>
-          <w:rtl w:val="0"/>
-        </w:rPr>
-        <w:tab/>
-        <w:tab/>
-        <w:t xml:space="preserve">Для реализации очереди с приоритетом, представленной в виде минимальной двоичной кучи, был написан класс </w:t>
-      </w:r>
-      <w:r>
-        <w:rPr>
-          <w:i w:val="1"/>
-          <w:sz w:val="28"/>
-          <w:szCs w:val="28"/>
-          <w:rtl w:val="0"/>
-        </w:rPr>
-        <w:t xml:space="preserve">Heap</w:t>
-      </w:r>
-      <w:r>
-        <w:rPr>
-          <w:sz w:val="28"/>
-          <w:szCs w:val="28"/>
-          <w:rtl w:val="0"/>
-        </w:rPr>
-        <w:t xml:space="preserve">:</w:t>
-      </w:r>
-    </w:p>
-    <w:p>
-      <w:pPr>
-        <w:spacing w:line="360" w:lineRule="auto"/>
-        <w:ind w:left="1" w:hanging="3"/>
-        <w:jc w:val="both"/>
-        <w:rPr>
-          <w:sz w:val="28"/>
-          <w:szCs w:val="28"/>
-        </w:rPr>
-      </w:pPr>
-      <w:r>
-        <w:rPr>
-          <w:sz w:val="28"/>
-          <w:szCs w:val="28"/>
-          <w:rtl w:val="0"/>
-        </w:rPr>
-        <w:t xml:space="preserve">Основные методы:</w:t>
-      </w:r>
-    </w:p>
-    <w:p>
-      <w:pPr>
-        <w:spacing w:line="360" w:lineRule="auto"/>
-        <w:ind w:left="1" w:hanging="3"/>
-        <w:jc w:val="both"/>
-        <w:rPr>
-          <w:sz w:val="28"/>
-          <w:szCs w:val="28"/>
-        </w:rPr>
-      </w:pPr>
-      <w:r>
-        <w:rPr>
-          <w:i w:val="1"/>
-          <w:sz w:val="28"/>
-          <w:szCs w:val="28"/>
-          <w:rtl w:val="0"/>
-        </w:rPr>
-        <w:t xml:space="preserve">siftUp(index) – </w:t>
-      </w:r>
-      <w:r>
-        <w:rPr>
-          <w:sz w:val="28"/>
-          <w:szCs w:val="28"/>
-          <w:rtl w:val="0"/>
-        </w:rPr>
-        <w:t xml:space="preserve">метод, осуществляющий просеивание элемента с индексом </w:t>
-      </w:r>
-      <w:r>
-        <w:rPr>
-          <w:i w:val="1"/>
-          <w:sz w:val="28"/>
-          <w:szCs w:val="28"/>
-          <w:rtl w:val="0"/>
-        </w:rPr>
-        <w:t xml:space="preserve">index </w:t>
-      </w:r>
-      <w:r>
-        <w:rPr>
-          <w:sz w:val="28"/>
-          <w:szCs w:val="28"/>
-          <w:rtl w:val="0"/>
-        </w:rPr>
-        <w:t xml:space="preserve">вверх.</w:t>
-      </w:r>
-    </w:p>
-    <w:p>
-      <w:pPr>
-        <w:spacing w:line="360" w:lineRule="auto"/>
-        <w:ind w:left="1" w:hanging="3"/>
-        <w:jc w:val="both"/>
-        <w:rPr>
-          <w:sz w:val="28"/>
-          <w:szCs w:val="28"/>
-        </w:rPr>
-      </w:pPr>
-      <w:r>
-        <w:rPr>
-          <w:i w:val="1"/>
-          <w:sz w:val="28"/>
-          <w:szCs w:val="28"/>
-          <w:rtl w:val="0"/>
-        </w:rPr>
-        <w:t xml:space="preserve">siftDown(index) –</w:t>
-      </w:r>
-      <w:r>
-        <w:rPr>
-          <w:sz w:val="28"/>
-          <w:szCs w:val="28"/>
-          <w:rtl w:val="0"/>
-        </w:rPr>
-        <w:t xml:space="preserve"> метод, осуществляющий просеивание элемента с индексом </w:t>
-      </w:r>
-      <w:r>
-        <w:rPr>
-          <w:i w:val="1"/>
-          <w:sz w:val="28"/>
-          <w:szCs w:val="28"/>
-          <w:rtl w:val="0"/>
-        </w:rPr>
-        <w:t xml:space="preserve">index </w:t>
-      </w:r>
-      <w:r>
-        <w:rPr>
-          <w:sz w:val="28"/>
-          <w:szCs w:val="28"/>
-          <w:rtl w:val="0"/>
-        </w:rPr>
-        <w:t xml:space="preserve">вниз.</w:t>
-      </w:r>
-    </w:p>
-    <w:p>
-      <w:pPr>
-        <w:spacing w:line="360" w:lineRule="auto"/>
-        <w:ind w:left="1" w:hanging="3"/>
-        <w:jc w:val="both"/>
-        <w:rPr>
-          <w:sz w:val="28"/>
-          <w:szCs w:val="28"/>
-        </w:rPr>
-      </w:pPr>
-      <w:r>
-        <w:rPr>
-          <w:i w:val="1"/>
-          <w:sz w:val="28"/>
-          <w:szCs w:val="28"/>
-          <w:rtl w:val="0"/>
-        </w:rPr>
-        <w:t xml:space="preserve">extractMin() –</w:t>
-      </w:r>
-      <w:r>
-        <w:rPr>
-          <w:sz w:val="28"/>
-          <w:szCs w:val="28"/>
-          <w:rtl w:val="0"/>
-        </w:rPr>
-        <w:t xml:space="preserve"> метод, извлекающий минимальный элемент из кучи. Первый и последний элементы меняются местами, после чего последний (бывший первый) удаляется из кучи, а первый (бывший последний) просеивается вниз.</w:t>
-      </w:r>
-    </w:p>
-    <w:p>
-      <w:pPr>
-        <w:spacing w:line="360" w:lineRule="auto"/>
-        <w:ind w:left="1" w:hanging="3"/>
-        <w:jc w:val="both"/>
-        <w:rPr>
-          <w:sz w:val="28"/>
-          <w:szCs w:val="28"/>
-        </w:rPr>
-      </w:pPr>
-      <w:r>
-        <w:rPr>
-          <w:i w:val="1"/>
-          <w:sz w:val="28"/>
-          <w:szCs w:val="28"/>
-          <w:rtl w:val="0"/>
-        </w:rPr>
-        <w:t xml:space="preserve">put(element) – </w:t>
-      </w:r>
-      <w:r>
-        <w:rPr>
-          <w:sz w:val="28"/>
-          <w:szCs w:val="28"/>
-          <w:rtl w:val="0"/>
-        </w:rPr>
-        <w:t xml:space="preserve">метод, помещает элемент в кучу. Изначально элемент добавляется в конец, после чего просеивается вверх.</w:t>
-      </w:r>
-    </w:p>
-    <w:p>
-      <w:pPr>
-        <w:spacing w:line="360" w:lineRule="auto"/>
-        <w:ind w:left="1" w:hanging="3"/>
-        <w:jc w:val="both"/>
-        <w:rPr>
-          <w:sz w:val="28"/>
-          <w:szCs w:val="28"/>
-        </w:rPr>
-      </w:pPr>
-      <w:r>
-        <w:rPr>
-          <w:i w:val="1"/>
-          <w:sz w:val="28"/>
-          <w:szCs w:val="28"/>
-          <w:rtl w:val="0"/>
-        </w:rPr>
-        <w:t xml:space="preserve">size() –</w:t>
-      </w:r>
-      <w:r>
-        <w:rPr>
-          <w:sz w:val="28"/>
-          <w:szCs w:val="28"/>
-          <w:rtl w:val="0"/>
-        </w:rPr>
-        <w:t xml:space="preserve"> метод возвращает длину списка, формирующего кучу.</w:t>
-      </w:r>
-    </w:p>
-    <w:p>
-      <w:pPr>
-        <w:pBdr>
-          <w:top w:space="0" w:sz="0" w:val="nil"/>
-          <w:left w:space="0" w:sz="0" w:val="nil"/>
-          <w:bottom w:space="0" w:sz="0" w:val="nil"/>
-          <w:right w:space="0" w:sz="0" w:val="nil"/>
-          <w:between w:space="0" w:sz="0" w:val="nil"/>
-        </w:pBdr>
-        <w:spacing w:line="360" w:lineRule="auto"/>
-        <w:ind w:left="1" w:hanging="3"/>
-        <w:rPr>
-          <w:sz w:val="28"/>
-          <w:szCs w:val="28"/>
-        </w:rPr>
-      </w:pPr>
-      <w:r>
-        <w:rPr>
-          <w:sz w:val="28"/>
-          <w:szCs w:val="28"/>
-          <w:rtl w:val="0"/>
-        </w:rPr>
-        <w:tab/>
-        <w:tab/>
-      </w:r>
-      <w:r>
-        <w:rPr>
-          <w:b w:val="1"/>
-          <w:sz w:val="28"/>
-          <w:szCs w:val="28"/>
           <w:rtl w:val="0"/>
         </w:rPr>
         <w:t xml:space="preserve">3.3 Функции, отвечающие за визуализацию</w:t>
@@ -7805,6 +7878,7 @@
         </w:pBdr>
         <w:spacing w:line="360" w:lineRule="auto"/>
         <w:ind w:left="1" w:hanging="3"/>
+        <w:jc w:val="both"/>
         <w:rPr>
           <w:color w:val="000000"/>
           <w:sz w:val="28"/>
@@ -7861,6 +7935,7 @@
         </w:pBdr>
         <w:spacing w:line="360" w:lineRule="auto"/>
         <w:ind w:left="1" w:hanging="3"/>
+        <w:jc w:val="both"/>
         <w:rPr>
           <w:color w:val="000000"/>
           <w:sz w:val="28"/>
@@ -7884,6 +7959,7 @@
         </w:pBdr>
         <w:spacing w:line="360" w:lineRule="auto"/>
         <w:ind w:left="1" w:hanging="3"/>
+        <w:jc w:val="both"/>
         <w:rPr>
           <w:color w:val="000000"/>
           <w:sz w:val="28"/>
@@ -7959,6 +8035,7 @@
         </w:pBdr>
         <w:spacing w:line="360" w:lineRule="auto"/>
         <w:ind w:left="1" w:hanging="3"/>
+        <w:jc w:val="both"/>
         <w:rPr>
           <w:color w:val="000000"/>
           <w:sz w:val="28"/>
@@ -7982,6 +8059,7 @@
         </w:pBdr>
         <w:spacing w:line="360" w:lineRule="auto"/>
         <w:ind w:left="1" w:hanging="3"/>
+        <w:jc w:val="both"/>
         <w:rPr>
           <w:color w:val="000000"/>
           <w:sz w:val="28"/>
@@ -8019,6 +8097,7 @@
         </w:pBdr>
         <w:spacing w:line="360" w:lineRule="auto"/>
         <w:ind w:left="1" w:hanging="3"/>
+        <w:jc w:val="both"/>
         <w:rPr>
           <w:color w:val="000000"/>
           <w:sz w:val="28"/>
@@ -8042,6 +8121,7 @@
         </w:pBdr>
         <w:spacing w:line="360" w:lineRule="auto"/>
         <w:ind w:left="1" w:hanging="3"/>
+        <w:jc w:val="both"/>
         <w:rPr>
           <w:color w:val="000000"/>
           <w:sz w:val="28"/>
@@ -8079,6 +8159,7 @@
         </w:pBdr>
         <w:spacing w:line="360" w:lineRule="auto"/>
         <w:ind w:left="1" w:hanging="3"/>
+        <w:jc w:val="both"/>
         <w:rPr>
           <w:color w:val="000000"/>
           <w:sz w:val="28"/>
@@ -8102,6 +8183,7 @@
         </w:pBdr>
         <w:spacing w:line="360" w:lineRule="auto"/>
         <w:ind w:left="1" w:hanging="3"/>
+        <w:jc w:val="both"/>
         <w:rPr>
           <w:color w:val="000000"/>
           <w:sz w:val="28"/>
@@ -8138,7 +8220,7 @@
         <w:shd w:fill="auto" w:val="clear"/>
         <w:spacing w:after="0" w:before="0" w:line="360" w:lineRule="auto"/>
         <w:ind w:left="718" w:right="0" w:hanging="360"/>
-        <w:jc w:val="left"/>
+        <w:jc w:val="both"/>
         <w:rPr>
           <w:rFonts w:ascii="Times New Roman" w:cs="Times New Roman" w:eastAsia="Times New Roman" w:hAnsi="Times New Roman"/>
           <w:b w:val="0"/>
@@ -8208,7 +8290,7 @@
         <w:shd w:fill="auto" w:val="clear"/>
         <w:spacing w:after="0" w:before="0" w:line="360" w:lineRule="auto"/>
         <w:ind w:left="718" w:right="0" w:hanging="360"/>
-        <w:jc w:val="left"/>
+        <w:jc w:val="both"/>
         <w:rPr>
           <w:rFonts w:ascii="Times New Roman" w:cs="Times New Roman" w:eastAsia="Times New Roman" w:hAnsi="Times New Roman"/>
           <w:b w:val="0"/>
@@ -8278,7 +8360,7 @@
         <w:shd w:fill="auto" w:val="clear"/>
         <w:spacing w:after="0" w:before="0" w:line="360" w:lineRule="auto"/>
         <w:ind w:left="718" w:right="0" w:hanging="360"/>
-        <w:jc w:val="left"/>
+        <w:jc w:val="both"/>
         <w:rPr>
           <w:rFonts w:ascii="Times New Roman" w:cs="Times New Roman" w:eastAsia="Times New Roman" w:hAnsi="Times New Roman"/>
           <w:b w:val="0"/>
@@ -8348,7 +8430,7 @@
         <w:shd w:fill="auto" w:val="clear"/>
         <w:spacing w:after="0" w:before="0" w:line="360" w:lineRule="auto"/>
         <w:ind w:left="718" w:right="0" w:hanging="360"/>
-        <w:jc w:val="left"/>
+        <w:jc w:val="both"/>
         <w:rPr>
           <w:rFonts w:ascii="Times New Roman" w:cs="Times New Roman" w:eastAsia="Times New Roman" w:hAnsi="Times New Roman"/>
           <w:b w:val="0"/>
@@ -8409,6 +8491,7 @@
         </w:pBdr>
         <w:spacing w:line="360" w:lineRule="auto"/>
         <w:ind w:left="1" w:hanging="3"/>
+        <w:jc w:val="both"/>
         <w:rPr>
           <w:color w:val="000000"/>
           <w:sz w:val="28"/>
@@ -8432,6 +8515,7 @@
         </w:pBdr>
         <w:spacing w:line="360" w:lineRule="auto"/>
         <w:ind w:left="1" w:hanging="3"/>
+        <w:jc w:val="both"/>
         <w:rPr>
           <w:color w:val="000000"/>
           <w:sz w:val="28"/>
@@ -8469,6 +8553,7 @@
         </w:pBdr>
         <w:spacing w:line="360" w:lineRule="auto"/>
         <w:ind w:left="1" w:hanging="3"/>
+        <w:jc w:val="both"/>
         <w:rPr>
           <w:color w:val="000000"/>
           <w:sz w:val="28"/>
@@ -8492,6 +8577,7 @@
         </w:pBdr>
         <w:spacing w:line="360" w:lineRule="auto"/>
         <w:ind w:left="1" w:hanging="3"/>
+        <w:jc w:val="both"/>
         <w:rPr>
           <w:color w:val="000000"/>
           <w:sz w:val="28"/>
@@ -8605,29 +8691,7 @@
         </w:pBdr>
         <w:spacing w:line="360" w:lineRule="auto"/>
         <w:ind w:left="0" w:firstLine="0"/>
-        <w:rPr>
-          <w:color w:val="000000"/>
-          <w:sz w:val="28"/>
-          <w:szCs w:val="28"/>
-        </w:rPr>
-      </w:pPr>
-      <w:r>
-        <w:rPr>
-          <w:rtl w:val="0"/>
-        </w:rPr>
-      </w:r>
-    </w:p>
-    <w:p>
-      <w:pPr>
-        <w:pBdr>
-          <w:top w:space="0" w:sz="0" w:val="nil"/>
-          <w:left w:space="0" w:sz="0" w:val="nil"/>
-          <w:bottom w:space="0" w:sz="0" w:val="nil"/>
-          <w:right w:space="0" w:sz="0" w:val="nil"/>
-          <w:between w:space="0" w:sz="0" w:val="nil"/>
-        </w:pBdr>
-        <w:spacing w:line="360" w:lineRule="auto"/>
-        <w:ind w:left="0" w:firstLine="720"/>
+        <w:jc w:val="both"/>
         <w:rPr>
           <w:sz w:val="28"/>
           <w:szCs w:val="28"/>
@@ -8653,7 +8717,7 @@
         </w:pBdr>
         <w:spacing w:line="360" w:lineRule="auto"/>
         <w:ind w:left="0" w:firstLine="0"/>
-        <w:jc w:val="center"/>
+        <w:jc w:val="both"/>
         <w:rPr>
           <w:color w:val="000000"/>
           <w:sz w:val="28"/>
@@ -8688,7 +8752,7 @@
         </w:pBdr>
         <w:spacing w:line="360" w:lineRule="auto"/>
         <w:ind w:left="1" w:hanging="3"/>
-        <w:jc w:val="center"/>
+        <w:jc w:val="both"/>
         <w:rPr>
           <w:color w:val="000000"/>
           <w:sz w:val="28"/>
@@ -8712,6 +8776,7 @@
         </w:pBdr>
         <w:spacing w:line="360" w:lineRule="auto"/>
         <w:ind w:left="721" w:hanging="2.9999999999999716"/>
+        <w:jc w:val="both"/>
         <w:rPr>
           <w:sz w:val="28"/>
           <w:szCs w:val="28"/>
@@ -8753,6 +8818,7 @@
         </w:pBdr>
         <w:spacing w:line="360" w:lineRule="auto"/>
         <w:ind w:left="1" w:hanging="3"/>
+        <w:jc w:val="both"/>
         <w:rPr>
           <w:sz w:val="28"/>
           <w:szCs w:val="28"/>
@@ -8782,6 +8848,7 @@
       <w:pPr>
         <w:spacing w:line="360" w:lineRule="auto"/>
         <w:ind w:left="1" w:hanging="3"/>
+        <w:jc w:val="both"/>
         <w:rPr>
           <w:sz w:val="28"/>
           <w:szCs w:val="28"/>
@@ -8855,18 +8922,18 @@
         <w:spacing w:line="360" w:lineRule="auto"/>
         <w:ind w:left="1" w:hanging="3"/>
         <w:jc w:val="center"/>
-        <w:rPr/>
-      </w:pPr>
-      <w:r>
-        <w:rPr>
+        <w:rPr>
+          <w:sz w:val="28"/>
+          <w:szCs w:val="28"/>
+        </w:rPr>
+      </w:pPr>
+      <w:r>
+        <w:rPr>
+          <w:sz w:val="28"/>
+          <w:szCs w:val="28"/>
           <w:rtl w:val="0"/>
         </w:rPr>
         <w:t xml:space="preserve">Рисунок 2 – Некорректное задание размера поля</w:t>
-      </w:r>
-      <w:r>
-        <w:rPr>
-          <w:rtl w:val="0"/>
-        </w:rPr>
       </w:r>
     </w:p>
     <w:p>
@@ -8907,12 +8974,12 @@
           <wp:inline distB="114300" distT="114300" distL="114300" distR="114300">
             <wp:extent cx="3133725" cy="1447800"/>
             <wp:effectExtent b="0" l="0" r="0" t="0"/>
-            <wp:docPr id="13" name="image4.png"/>
+            <wp:docPr id="13" name="image6.png"/>
             <a:graphic>
               <a:graphicData uri="http://schemas.openxmlformats.org/drawingml/2006/picture">
                 <pic:pic>
                   <pic:nvPicPr>
-                    <pic:cNvPr id="0" name="image4.png"/>
+                    <pic:cNvPr id="0" name="image6.png"/>
                     <pic:cNvPicPr preferRelativeResize="0"/>
                   </pic:nvPicPr>
                   <pic:blipFill>
@@ -8947,18 +9014,18 @@
         <w:spacing w:line="360" w:lineRule="auto"/>
         <w:ind w:left="1" w:hanging="3"/>
         <w:jc w:val="center"/>
-        <w:rPr/>
-      </w:pPr>
-      <w:r>
-        <w:rPr>
+        <w:rPr>
+          <w:sz w:val="28"/>
+          <w:szCs w:val="28"/>
+        </w:rPr>
+      </w:pPr>
+      <w:r>
+        <w:rPr>
+          <w:sz w:val="28"/>
+          <w:szCs w:val="28"/>
           <w:rtl w:val="0"/>
         </w:rPr>
         <w:t xml:space="preserve">Рисунок 3 – Ввод отрицательных значений</w:t>
-      </w:r>
-      <w:r>
-        <w:rPr>
-          <w:rtl w:val="0"/>
-        </w:rPr>
       </w:r>
     </w:p>
     <w:p>
@@ -8999,12 +9066,12 @@
           <wp:inline distB="114300" distT="114300" distL="114300" distR="114300">
             <wp:extent cx="3105150" cy="1543050"/>
             <wp:effectExtent b="0" l="0" r="0" t="0"/>
-            <wp:docPr id="16" name="image9.png"/>
+            <wp:docPr id="16" name="image3.png"/>
             <a:graphic>
               <a:graphicData uri="http://schemas.openxmlformats.org/drawingml/2006/picture">
                 <pic:pic>
                   <pic:nvPicPr>
-                    <pic:cNvPr id="0" name="image9.png"/>
+                    <pic:cNvPr id="0" name="image3.png"/>
                     <pic:cNvPicPr preferRelativeResize="0"/>
                   </pic:nvPicPr>
                   <pic:blipFill>
@@ -9039,19 +9106,19 @@
         <w:spacing w:line="360" w:lineRule="auto"/>
         <w:ind w:left="1" w:hanging="3"/>
         <w:jc w:val="center"/>
-        <w:rPr/>
-      </w:pPr>
-      <w:r>
-        <w:rPr>
+        <w:rPr>
+          <w:sz w:val="28"/>
+          <w:szCs w:val="28"/>
+        </w:rPr>
+      </w:pPr>
+      <w:r>
+        <w:rPr>
+          <w:sz w:val="28"/>
+          <w:szCs w:val="28"/>
           <w:rtl w:val="0"/>
         </w:rPr>
         <w:t xml:space="preserve">Рисунок 4 – Ввод нулевых значений</w:t>
       </w:r>
-      <w:r>
-        <w:rPr>
-          <w:rtl w:val="0"/>
-        </w:rPr>
-      </w:r>
     </w:p>
     <w:p>
       <w:pPr>
@@ -9108,6 +9175,7 @@
       <w:pPr>
         <w:spacing w:line="360" w:lineRule="auto"/>
         <w:ind w:left="721" w:hanging="2.9999999999999716"/>
+        <w:jc w:val="both"/>
         <w:rPr>
           <w:b w:val="1"/>
           <w:sz w:val="28"/>
@@ -9128,6 +9196,7 @@
       <w:pPr>
         <w:spacing w:line="360" w:lineRule="auto"/>
         <w:ind w:left="1" w:hanging="3"/>
+        <w:jc w:val="both"/>
         <w:rPr>
           <w:sz w:val="28"/>
           <w:szCs w:val="28"/>
@@ -9146,7 +9215,7 @@
       <w:pPr>
         <w:spacing w:line="360" w:lineRule="auto"/>
         <w:ind w:left="1" w:hanging="3"/>
-        <w:jc w:val="center"/>
+        <w:jc w:val="both"/>
         <w:rPr>
           <w:sz w:val="28"/>
           <w:szCs w:val="28"/>
@@ -9161,12 +9230,12 @@
           <wp:inline distB="114300" distT="114300" distL="114300" distR="114300">
             <wp:extent cx="6119820" cy="1003300"/>
             <wp:effectExtent b="0" l="0" r="0" t="0"/>
-            <wp:docPr id="15" name="image2.png"/>
+            <wp:docPr id="15" name="image1.png"/>
             <a:graphic>
               <a:graphicData uri="http://schemas.openxmlformats.org/drawingml/2006/picture">
                 <pic:pic>
                   <pic:nvPicPr>
-                    <pic:cNvPr id="0" name="image2.png"/>
+                    <pic:cNvPr id="0" name="image1.png"/>
                     <pic:cNvPicPr preferRelativeResize="0"/>
                   </pic:nvPicPr>
                   <pic:blipFill>
@@ -9201,18 +9270,18 @@
         <w:spacing w:line="360" w:lineRule="auto"/>
         <w:ind w:left="1" w:hanging="3"/>
         <w:jc w:val="center"/>
-        <w:rPr/>
-      </w:pPr>
-      <w:r>
-        <w:rPr>
+        <w:rPr>
+          <w:sz w:val="28"/>
+          <w:szCs w:val="28"/>
+        </w:rPr>
+      </w:pPr>
+      <w:r>
+        <w:rPr>
+          <w:sz w:val="28"/>
+          <w:szCs w:val="28"/>
           <w:rtl w:val="0"/>
         </w:rPr>
         <w:t xml:space="preserve">Рисунок 5 – Недостижимый финиш на поле</w:t>
-      </w:r>
-      <w:r>
-        <w:rPr>
-          <w:rtl w:val="0"/>
-        </w:rPr>
       </w:r>
     </w:p>
     <w:p>
@@ -9253,12 +9322,12 @@
           <wp:inline distB="114300" distT="114300" distL="114300" distR="114300">
             <wp:extent cx="6119820" cy="990600"/>
             <wp:effectExtent b="0" l="0" r="0" t="0"/>
-            <wp:docPr id="18" name="image7.png"/>
+            <wp:docPr id="18" name="image4.png"/>
             <a:graphic>
               <a:graphicData uri="http://schemas.openxmlformats.org/drawingml/2006/picture">
                 <pic:pic>
                   <pic:nvPicPr>
-                    <pic:cNvPr id="0" name="image7.png"/>
+                    <pic:cNvPr id="0" name="image4.png"/>
                     <pic:cNvPicPr preferRelativeResize="0"/>
                   </pic:nvPicPr>
                   <pic:blipFill>
@@ -9307,12 +9376,12 @@
           <wp:inline distB="114300" distT="114300" distL="114300" distR="114300">
             <wp:extent cx="3600450" cy="304800"/>
             <wp:effectExtent b="0" l="0" r="0" t="0"/>
-            <wp:docPr id="17" name="image6.png"/>
+            <wp:docPr id="17" name="image2.png"/>
             <a:graphic>
               <a:graphicData uri="http://schemas.openxmlformats.org/drawingml/2006/picture">
                 <pic:pic>
                   <pic:nvPicPr>
-                    <pic:cNvPr id="0" name="image6.png"/>
+                    <pic:cNvPr id="0" name="image2.png"/>
                     <pic:cNvPicPr preferRelativeResize="0"/>
                   </pic:nvPicPr>
                   <pic:blipFill>
@@ -9347,18 +9416,18 @@
         <w:spacing w:line="360" w:lineRule="auto"/>
         <w:ind w:left="1" w:hanging="3"/>
         <w:jc w:val="center"/>
-        <w:rPr/>
-      </w:pPr>
-      <w:r>
-        <w:rPr>
+        <w:rPr>
+          <w:sz w:val="28"/>
+          <w:szCs w:val="28"/>
+        </w:rPr>
+      </w:pPr>
+      <w:r>
+        <w:rPr>
+          <w:sz w:val="28"/>
+          <w:szCs w:val="28"/>
           <w:rtl w:val="0"/>
         </w:rPr>
         <w:t xml:space="preserve">Рисунок 6 – Пример вывода при недостижимом финише</w:t>
-      </w:r>
-      <w:r>
-        <w:rPr>
-          <w:rtl w:val="0"/>
-        </w:rPr>
       </w:r>
     </w:p>
     <w:p>
@@ -9393,12 +9462,12 @@
             <wp:extent cx="6119820" cy="1003300"/>
             <wp:effectExtent b="0" l="0" r="0" t="0"/>
             <wp:wrapSquare wrapText="bothSides" distB="114300" distT="114300" distL="114300" distR="114300"/>
-            <wp:docPr id="21" name="image10.png"/>
+            <wp:docPr id="21" name="image7.png"/>
             <a:graphic>
               <a:graphicData uri="http://schemas.openxmlformats.org/drawingml/2006/picture">
                 <pic:pic>
                   <pic:nvPicPr>
-                    <pic:cNvPr id="0" name="image10.png"/>
+                    <pic:cNvPr id="0" name="image7.png"/>
                     <pic:cNvPicPr preferRelativeResize="0"/>
                   </pic:nvPicPr>
                   <pic:blipFill>
@@ -9450,6 +9519,7 @@
         </w:pBdr>
         <w:spacing w:line="360" w:lineRule="auto"/>
         <w:ind w:left="1" w:hanging="3"/>
+        <w:jc w:val="both"/>
         <w:rPr>
           <w:color w:val="000000"/>
           <w:sz w:val="28"/>
@@ -9473,6 +9543,7 @@
         </w:pBdr>
         <w:spacing w:line="360" w:lineRule="auto"/>
         <w:ind w:left="1" w:hanging="3"/>
+        <w:jc w:val="both"/>
         <w:rPr>
           <w:b w:val="1"/>
           <w:sz w:val="28"/>
@@ -9496,6 +9567,7 @@
         </w:pBdr>
         <w:spacing w:line="360" w:lineRule="auto"/>
         <w:ind w:left="1" w:hanging="3"/>
+        <w:jc w:val="both"/>
         <w:rPr>
           <w:b w:val="1"/>
           <w:sz w:val="28"/>
@@ -9520,19 +9592,19 @@
         <w:spacing w:line="360" w:lineRule="auto"/>
         <w:ind w:left="1" w:hanging="3"/>
         <w:jc w:val="center"/>
-        <w:rPr/>
-      </w:pPr>
-      <w:r>
-        <w:rPr>
+        <w:rPr>
+          <w:sz w:val="28"/>
+          <w:szCs w:val="28"/>
+        </w:rPr>
+      </w:pPr>
+      <w:r>
+        <w:rPr>
+          <w:sz w:val="28"/>
+          <w:szCs w:val="28"/>
           <w:rtl w:val="0"/>
         </w:rPr>
         <w:t xml:space="preserve">Рисунок 7 – Обычная карта с препятствиями</w:t>
       </w:r>
-      <w:r>
-        <w:rPr>
-          <w:rtl w:val="0"/>
-        </w:rPr>
-      </w:r>
     </w:p>
     <w:p>
       <w:pPr>
@@ -9545,6 +9617,7 @@
         </w:pBdr>
         <w:spacing w:line="360" w:lineRule="auto"/>
         <w:ind w:left="721" w:hanging="2.9999999999999716"/>
+        <w:jc w:val="both"/>
         <w:rPr>
           <w:sz w:val="28"/>
           <w:szCs w:val="28"/>
@@ -9571,12 +9644,12 @@
             <wp:extent cx="6119820" cy="952500"/>
             <wp:effectExtent b="0" l="0" r="0" t="0"/>
             <wp:wrapSquare wrapText="bothSides" distB="114300" distT="114300" distL="114300" distR="114300"/>
-            <wp:docPr id="22" name="image1.png"/>
+            <wp:docPr id="22" name="image10.png"/>
             <a:graphic>
               <a:graphicData uri="http://schemas.openxmlformats.org/drawingml/2006/picture">
                 <pic:pic>
                   <pic:nvPicPr>
-                    <pic:cNvPr id="0" name="image1.png"/>
+                    <pic:cNvPr id="0" name="image10.png"/>
                     <pic:cNvPicPr preferRelativeResize="0"/>
                   </pic:nvPicPr>
                   <pic:blipFill>
@@ -9612,28 +9685,30 @@
         </w:pBdr>
         <w:spacing w:line="360" w:lineRule="auto"/>
         <w:ind w:left="1" w:hanging="3"/>
-        <w:rPr>
-          <w:sz w:val="28"/>
-          <w:szCs w:val="28"/>
-        </w:rPr>
-      </w:pPr>
-      <w:r>
-        <w:rPr>
-          <w:rtl w:val="0"/>
-        </w:rPr>
-      </w:r>
-    </w:p>
-    <w:p>
-      <w:pPr>
-        <w:pBdr>
-          <w:top w:space="0" w:sz="0" w:val="nil"/>
-          <w:left w:space="0" w:sz="0" w:val="nil"/>
-          <w:bottom w:space="0" w:sz="0" w:val="nil"/>
-          <w:right w:space="0" w:sz="0" w:val="nil"/>
-          <w:between w:space="0" w:sz="0" w:val="nil"/>
-        </w:pBdr>
-        <w:spacing w:line="360" w:lineRule="auto"/>
-        <w:ind w:left="1" w:hanging="3"/>
+        <w:jc w:val="both"/>
+        <w:rPr>
+          <w:sz w:val="28"/>
+          <w:szCs w:val="28"/>
+        </w:rPr>
+      </w:pPr>
+      <w:r>
+        <w:rPr>
+          <w:rtl w:val="0"/>
+        </w:rPr>
+      </w:r>
+    </w:p>
+    <w:p>
+      <w:pPr>
+        <w:pBdr>
+          <w:top w:space="0" w:sz="0" w:val="nil"/>
+          <w:left w:space="0" w:sz="0" w:val="nil"/>
+          <w:bottom w:space="0" w:sz="0" w:val="nil"/>
+          <w:right w:space="0" w:sz="0" w:val="nil"/>
+          <w:between w:space="0" w:sz="0" w:val="nil"/>
+        </w:pBdr>
+        <w:spacing w:line="360" w:lineRule="auto"/>
+        <w:ind w:left="1" w:hanging="3"/>
+        <w:jc w:val="both"/>
         <w:rPr>
           <w:b w:val="1"/>
           <w:sz w:val="28"/>
@@ -9657,6 +9732,7 @@
         </w:pBdr>
         <w:spacing w:line="360" w:lineRule="auto"/>
         <w:ind w:left="1" w:hanging="3"/>
+        <w:jc w:val="both"/>
         <w:rPr>
           <w:b w:val="1"/>
           <w:sz w:val="28"/>
@@ -9680,6 +9756,7 @@
         </w:pBdr>
         <w:spacing w:line="360" w:lineRule="auto"/>
         <w:ind w:left="1" w:hanging="3"/>
+        <w:jc w:val="both"/>
         <w:rPr>
           <w:b w:val="1"/>
           <w:sz w:val="28"/>
@@ -9704,31 +9781,32 @@
         <w:spacing w:line="360" w:lineRule="auto"/>
         <w:ind w:left="1" w:hanging="3"/>
         <w:jc w:val="center"/>
-        <w:rPr/>
-      </w:pPr>
-      <w:r>
-        <w:rPr>
+        <w:rPr>
+          <w:sz w:val="28"/>
+          <w:szCs w:val="28"/>
+        </w:rPr>
+      </w:pPr>
+      <w:r>
+        <w:rPr>
+          <w:sz w:val="28"/>
+          <w:szCs w:val="28"/>
           <w:rtl w:val="0"/>
         </w:rPr>
         <w:t xml:space="preserve">Рисунок 8 – Результат работы на обычной карте с препятствиями</w:t>
       </w:r>
-      <w:r>
-        <w:rPr>
-          <w:rtl w:val="0"/>
-        </w:rPr>
-      </w:r>
-    </w:p>
-    <w:p>
-      <w:pPr>
-        <w:pBdr>
-          <w:top w:space="0" w:sz="0" w:val="nil"/>
-          <w:left w:space="0" w:sz="0" w:val="nil"/>
-          <w:bottom w:space="0" w:sz="0" w:val="nil"/>
-          <w:right w:space="0" w:sz="0" w:val="nil"/>
-          <w:between w:space="0" w:sz="0" w:val="nil"/>
-        </w:pBdr>
-        <w:spacing w:line="360" w:lineRule="auto"/>
-        <w:ind w:left="1" w:hanging="3"/>
+    </w:p>
+    <w:p>
+      <w:pPr>
+        <w:pBdr>
+          <w:top w:space="0" w:sz="0" w:val="nil"/>
+          <w:left w:space="0" w:sz="0" w:val="nil"/>
+          <w:bottom w:space="0" w:sz="0" w:val="nil"/>
+          <w:right w:space="0" w:sz="0" w:val="nil"/>
+          <w:between w:space="0" w:sz="0" w:val="nil"/>
+        </w:pBdr>
+        <w:spacing w:line="360" w:lineRule="auto"/>
+        <w:ind w:left="1" w:hanging="3"/>
+        <w:jc w:val="both"/>
         <w:rPr>
           <w:sz w:val="28"/>
           <w:szCs w:val="28"/>
@@ -9755,6 +9833,7 @@
         </w:pBdr>
         <w:spacing w:line="360" w:lineRule="auto"/>
         <w:ind w:left="1" w:hanging="3"/>
+        <w:jc w:val="both"/>
         <w:rPr>
           <w:sz w:val="28"/>
           <w:szCs w:val="28"/>
@@ -9769,12 +9848,12 @@
           <wp:inline distB="114300" distT="114300" distL="114300" distR="114300">
             <wp:extent cx="6119820" cy="1003300"/>
             <wp:effectExtent b="0" l="0" r="0" t="0"/>
-            <wp:docPr id="19" name="image3.png"/>
+            <wp:docPr id="19" name="image5.png"/>
             <a:graphic>
               <a:graphicData uri="http://schemas.openxmlformats.org/drawingml/2006/picture">
                 <pic:pic>
                   <pic:nvPicPr>
-                    <pic:cNvPr id="0" name="image3.png"/>
+                    <pic:cNvPr id="0" name="image5.png"/>
                     <pic:cNvPicPr preferRelativeResize="0"/>
                   </pic:nvPicPr>
                   <pic:blipFill>
@@ -9816,10 +9895,15 @@
         <w:spacing w:line="360" w:lineRule="auto"/>
         <w:ind w:left="-1.9999999999999998" w:firstLine="0"/>
         <w:jc w:val="center"/>
-        <w:rPr/>
-      </w:pPr>
-      <w:r>
-        <w:rPr>
+        <w:rPr>
+          <w:sz w:val="28"/>
+          <w:szCs w:val="28"/>
+        </w:rPr>
+      </w:pPr>
+      <w:r>
+        <w:rPr>
+          <w:sz w:val="28"/>
+          <w:szCs w:val="28"/>
           <w:rtl w:val="0"/>
         </w:rPr>
         <w:t xml:space="preserve">Рисунок 9 – Результат работы на поле без препятствий</w:t>
@@ -9841,7 +9925,7 @@
         </w:pBdr>
         <w:spacing w:line="360" w:lineRule="auto"/>
         <w:ind w:left="1" w:hanging="3"/>
-        <w:jc w:val="center"/>
+        <w:jc w:val="both"/>
         <w:rPr>
           <w:sz w:val="28"/>
           <w:szCs w:val="28"/>
@@ -9867,7 +9951,7 @@
         </w:pBdr>
         <w:spacing w:line="360" w:lineRule="auto"/>
         <w:ind w:left="1" w:hanging="3"/>
-        <w:jc w:val="center"/>
+        <w:jc w:val="both"/>
         <w:rPr>
           <w:color w:val="ff0000"/>
           <w:sz w:val="28"/>
@@ -9884,12 +9968,12 @@
           <wp:inline distB="114300" distT="114300" distL="114300" distR="114300">
             <wp:extent cx="6119820" cy="2032000"/>
             <wp:effectExtent b="0" l="0" r="0" t="0"/>
-            <wp:docPr id="20" name="image8.png"/>
+            <wp:docPr id="20" name="image9.png"/>
             <a:graphic>
               <a:graphicData uri="http://schemas.openxmlformats.org/drawingml/2006/picture">
                 <pic:pic>
                   <pic:nvPicPr>
-                    <pic:cNvPr id="0" name="image8.png"/>
+                    <pic:cNvPr id="0" name="image9.png"/>
                     <pic:cNvPicPr preferRelativeResize="0"/>
                   </pic:nvPicPr>
                   <pic:blipFill>
@@ -9939,6 +10023,8 @@
       </w:pPr>
       <w:r>
         <w:rPr>
+          <w:sz w:val="28"/>
+          <w:szCs w:val="28"/>
           <w:rtl w:val="0"/>
         </w:rPr>
         <w:t xml:space="preserve">Рисунок 10 – Результат работы при совпадающем старте и финише</w:t>
@@ -10061,6 +10147,7 @@
         </w:pBdr>
         <w:spacing w:line="240" w:lineRule="auto"/>
         <w:ind w:left="1" w:hanging="3"/>
+        <w:jc w:val="both"/>
         <w:rPr>
           <w:color w:val="000000"/>
           <w:sz w:val="28"/>
@@ -10147,6 +10234,7 @@
         </w:pBdr>
         <w:spacing w:line="360" w:lineRule="auto"/>
         <w:ind w:left="1" w:hanging="3"/>
+        <w:jc w:val="both"/>
         <w:rPr>
           <w:color w:val="000000"/>
           <w:sz w:val="28"/>
@@ -10177,7 +10265,8 @@
           <w:between w:space="0" w:sz="0" w:val="nil"/>
         </w:pBdr>
         <w:spacing w:line="360" w:lineRule="auto"/>
-        <w:ind w:left="1" w:hanging="3"/>
+        <w:ind w:left="0" w:firstLine="0"/>
+        <w:jc w:val="both"/>
         <w:rPr>
           <w:sz w:val="28"/>
           <w:szCs w:val="28"/>
@@ -10392,6 +10481,7 @@
         </w:pBdr>
         <w:spacing w:line="240" w:lineRule="auto"/>
         <w:ind w:left="1" w:hanging="3"/>
+        <w:jc w:val="both"/>
         <w:rPr>
           <w:sz w:val="28"/>
           <w:szCs w:val="28"/>
@@ -10414,6 +10504,7 @@
         </w:pBdr>
         <w:spacing w:line="240" w:lineRule="auto"/>
         <w:ind w:left="1" w:hanging="3"/>
+        <w:jc w:val="both"/>
         <w:rPr/>
       </w:pPr>
       <w:r>

--- a/Практика А_ 14 бригада.docx
+++ b/Практика А_ 14 бригада.docx
@@ -4624,7 +4624,7 @@
         </w:pBdr>
         <w:spacing w:line="360" w:lineRule="auto"/>
         <w:ind w:left="0" w:hanging="2"/>
-        <w:jc w:val="both"/>
+        <w:jc w:val="center"/>
         <w:rPr>
           <w:color w:val="000000"/>
           <w:sz w:val="28"/>
@@ -4770,8 +4770,8 @@
           <w:between w:space="0" w:sz="0" w:val="nil"/>
         </w:pBdr>
         <w:spacing w:line="360" w:lineRule="auto"/>
-        <w:ind w:left="720" w:hanging="2.0000000000000284"/>
-        <w:jc w:val="both"/>
+        <w:ind w:left="0" w:firstLine="0"/>
+        <w:jc w:val="center"/>
         <w:rPr>
           <w:color w:val="000000"/>
           <w:sz w:val="28"/>
@@ -5411,12 +5411,12 @@
           <wp:inline distB="114300" distT="114300" distL="114300" distR="114300">
             <wp:extent cx="6119820" cy="2819400"/>
             <wp:effectExtent b="0" l="0" r="0" t="0"/>
-            <wp:docPr id="12" name="image8.png"/>
+            <wp:docPr id="12" name="image9.png"/>
             <a:graphic>
               <a:graphicData uri="http://schemas.openxmlformats.org/drawingml/2006/picture">
                 <pic:pic>
                   <pic:nvPicPr>
-                    <pic:cNvPr id="0" name="image8.png"/>
+                    <pic:cNvPr id="0" name="image9.png"/>
                     <pic:cNvPicPr preferRelativeResize="0"/>
                   </pic:nvPicPr>
                   <pic:blipFill>
@@ -8717,7 +8717,7 @@
         </w:pBdr>
         <w:spacing w:line="360" w:lineRule="auto"/>
         <w:ind w:left="0" w:firstLine="0"/>
-        <w:jc w:val="both"/>
+        <w:jc w:val="center"/>
         <w:rPr>
           <w:color w:val="000000"/>
           <w:sz w:val="28"/>
@@ -8882,12 +8882,12 @@
           <wp:inline distB="114300" distT="114300" distL="114300" distR="114300">
             <wp:extent cx="3143250" cy="1466850"/>
             <wp:effectExtent b="0" l="0" r="0" t="0"/>
-            <wp:docPr id="14" name="image11.png"/>
+            <wp:docPr id="14" name="image1.png"/>
             <a:graphic>
               <a:graphicData uri="http://schemas.openxmlformats.org/drawingml/2006/picture">
                 <pic:pic>
                   <pic:nvPicPr>
-                    <pic:cNvPr id="0" name="image11.png"/>
+                    <pic:cNvPr id="0" name="image1.png"/>
                     <pic:cNvPicPr preferRelativeResize="0"/>
                   </pic:nvPicPr>
                   <pic:blipFill>
@@ -8974,12 +8974,12 @@
           <wp:inline distB="114300" distT="114300" distL="114300" distR="114300">
             <wp:extent cx="3133725" cy="1447800"/>
             <wp:effectExtent b="0" l="0" r="0" t="0"/>
-            <wp:docPr id="13" name="image6.png"/>
+            <wp:docPr id="13" name="image3.png"/>
             <a:graphic>
               <a:graphicData uri="http://schemas.openxmlformats.org/drawingml/2006/picture">
                 <pic:pic>
                   <pic:nvPicPr>
-                    <pic:cNvPr id="0" name="image6.png"/>
+                    <pic:cNvPr id="0" name="image3.png"/>
                     <pic:cNvPicPr preferRelativeResize="0"/>
                   </pic:nvPicPr>
                   <pic:blipFill>
@@ -9066,12 +9066,12 @@
           <wp:inline distB="114300" distT="114300" distL="114300" distR="114300">
             <wp:extent cx="3105150" cy="1543050"/>
             <wp:effectExtent b="0" l="0" r="0" t="0"/>
-            <wp:docPr id="16" name="image3.png"/>
+            <wp:docPr id="16" name="image4.png"/>
             <a:graphic>
               <a:graphicData uri="http://schemas.openxmlformats.org/drawingml/2006/picture">
                 <pic:pic>
                   <pic:nvPicPr>
-                    <pic:cNvPr id="0" name="image3.png"/>
+                    <pic:cNvPr id="0" name="image4.png"/>
                     <pic:cNvPicPr preferRelativeResize="0"/>
                   </pic:nvPicPr>
                   <pic:blipFill>
@@ -9230,12 +9230,12 @@
           <wp:inline distB="114300" distT="114300" distL="114300" distR="114300">
             <wp:extent cx="6119820" cy="1003300"/>
             <wp:effectExtent b="0" l="0" r="0" t="0"/>
-            <wp:docPr id="15" name="image1.png"/>
+            <wp:docPr id="15" name="image5.png"/>
             <a:graphic>
               <a:graphicData uri="http://schemas.openxmlformats.org/drawingml/2006/picture">
                 <pic:pic>
                   <pic:nvPicPr>
-                    <pic:cNvPr id="0" name="image1.png"/>
+                    <pic:cNvPr id="0" name="image5.png"/>
                     <pic:cNvPicPr preferRelativeResize="0"/>
                   </pic:nvPicPr>
                   <pic:blipFill>
@@ -9322,12 +9322,12 @@
           <wp:inline distB="114300" distT="114300" distL="114300" distR="114300">
             <wp:extent cx="6119820" cy="990600"/>
             <wp:effectExtent b="0" l="0" r="0" t="0"/>
-            <wp:docPr id="18" name="image4.png"/>
+            <wp:docPr id="18" name="image6.png"/>
             <a:graphic>
               <a:graphicData uri="http://schemas.openxmlformats.org/drawingml/2006/picture">
                 <pic:pic>
                   <pic:nvPicPr>
-                    <pic:cNvPr id="0" name="image4.png"/>
+                    <pic:cNvPr id="0" name="image6.png"/>
                     <pic:cNvPicPr preferRelativeResize="0"/>
                   </pic:nvPicPr>
                   <pic:blipFill>
@@ -9376,12 +9376,12 @@
           <wp:inline distB="114300" distT="114300" distL="114300" distR="114300">
             <wp:extent cx="3600450" cy="304800"/>
             <wp:effectExtent b="0" l="0" r="0" t="0"/>
-            <wp:docPr id="17" name="image2.png"/>
+            <wp:docPr id="17" name="image7.png"/>
             <a:graphic>
               <a:graphicData uri="http://schemas.openxmlformats.org/drawingml/2006/picture">
                 <pic:pic>
                   <pic:nvPicPr>
-                    <pic:cNvPr id="0" name="image2.png"/>
+                    <pic:cNvPr id="0" name="image7.png"/>
                     <pic:cNvPicPr preferRelativeResize="0"/>
                   </pic:nvPicPr>
                   <pic:blipFill>
@@ -9462,12 +9462,12 @@
             <wp:extent cx="6119820" cy="1003300"/>
             <wp:effectExtent b="0" l="0" r="0" t="0"/>
             <wp:wrapSquare wrapText="bothSides" distB="114300" distT="114300" distL="114300" distR="114300"/>
-            <wp:docPr id="21" name="image7.png"/>
+            <wp:docPr id="21" name="image2.png"/>
             <a:graphic>
               <a:graphicData uri="http://schemas.openxmlformats.org/drawingml/2006/picture">
                 <pic:pic>
                   <pic:nvPicPr>
-                    <pic:cNvPr id="0" name="image7.png"/>
+                    <pic:cNvPr id="0" name="image2.png"/>
                     <pic:cNvPicPr preferRelativeResize="0"/>
                   </pic:nvPicPr>
                   <pic:blipFill>
@@ -9644,12 +9644,12 @@
             <wp:extent cx="6119820" cy="952500"/>
             <wp:effectExtent b="0" l="0" r="0" t="0"/>
             <wp:wrapSquare wrapText="bothSides" distB="114300" distT="114300" distL="114300" distR="114300"/>
-            <wp:docPr id="22" name="image10.png"/>
+            <wp:docPr id="22" name="image11.png"/>
             <a:graphic>
               <a:graphicData uri="http://schemas.openxmlformats.org/drawingml/2006/picture">
                 <pic:pic>
                   <pic:nvPicPr>
-                    <pic:cNvPr id="0" name="image10.png"/>
+                    <pic:cNvPr id="0" name="image11.png"/>
                     <pic:cNvPicPr preferRelativeResize="0"/>
                   </pic:nvPicPr>
                   <pic:blipFill>
@@ -9848,12 +9848,12 @@
           <wp:inline distB="114300" distT="114300" distL="114300" distR="114300">
             <wp:extent cx="6119820" cy="1003300"/>
             <wp:effectExtent b="0" l="0" r="0" t="0"/>
-            <wp:docPr id="19" name="image5.png"/>
+            <wp:docPr id="19" name="image8.png"/>
             <a:graphic>
               <a:graphicData uri="http://schemas.openxmlformats.org/drawingml/2006/picture">
                 <pic:pic>
                   <pic:nvPicPr>
-                    <pic:cNvPr id="0" name="image5.png"/>
+                    <pic:cNvPr id="0" name="image8.png"/>
                     <pic:cNvPicPr preferRelativeResize="0"/>
                   </pic:nvPicPr>
                   <pic:blipFill>
@@ -9968,12 +9968,12 @@
           <wp:inline distB="114300" distT="114300" distL="114300" distR="114300">
             <wp:extent cx="6119820" cy="2032000"/>
             <wp:effectExtent b="0" l="0" r="0" t="0"/>
-            <wp:docPr id="20" name="image9.png"/>
+            <wp:docPr id="20" name="image10.png"/>
             <a:graphic>
               <a:graphicData uri="http://schemas.openxmlformats.org/drawingml/2006/picture">
                 <pic:pic>
                   <pic:nvPicPr>
-                    <pic:cNvPr id="0" name="image9.png"/>
+                    <pic:cNvPr id="0" name="image10.png"/>
                     <pic:cNvPicPr preferRelativeResize="0"/>
                   </pic:nvPicPr>
                   <pic:blipFill>
